--- a/Social Media Use Case version 2.docx
+++ b/Social Media Use Case version 2.docx
@@ -79,6 +79,12 @@
         </w:rPr>
         <w:t>, and other things</w:t>
       </w:r>
+      <w:r>
+        <w:rPr>
+          <w:rFonts w:ascii="Times New Roman" w:hAnsi="Times New Roman" w:cs="Times New Roman"/>
+        </w:rPr>
+        <w:t xml:space="preserve">. User will enter a location in the weather section, where they will find the weather for their respective location. </w:t>
+      </w:r>
     </w:p>
     <w:p>
       <w:pPr>
@@ -464,32 +470,7 @@
         <w:rPr>
           <w:rFonts w:ascii="Times New Roman" w:hAnsi="Times New Roman" w:cs="Times New Roman"/>
         </w:rPr>
-        <w:t>User select</w:t>
-      </w:r>
-      <w:r>
-        <w:rPr>
-          <w:rFonts w:ascii="Times New Roman" w:hAnsi="Times New Roman" w:cs="Times New Roman"/>
-        </w:rPr>
-        <w:t>s tab to go to frontpage</w:t>
-      </w:r>
-    </w:p>
-    <w:p>
-      <w:pPr>
-        <w:pStyle w:val="ListParagraph"/>
-        <w:numPr>
-          <w:ilvl w:val="2"/>
-          <w:numId w:val="16"/>
-        </w:numPr>
-        <w:spacing w:line="480" w:lineRule="auto"/>
-        <w:rPr>
-          <w:rFonts w:ascii="Times New Roman" w:hAnsi="Times New Roman" w:cs="Times New Roman"/>
-        </w:rPr>
-      </w:pPr>
-      <w:r>
-        <w:rPr>
-          <w:rFonts w:ascii="Times New Roman" w:hAnsi="Times New Roman" w:cs="Times New Roman"/>
-        </w:rPr>
-        <w:t>User sign in or sign up</w:t>
+        <w:t>The user will be able to access it from the front page</w:t>
       </w:r>
     </w:p>
     <w:p>
@@ -513,6 +494,462 @@
           <w:szCs w:val="36"/>
           <w:u w:val="single"/>
         </w:rPr>
+        <w:t xml:space="preserve">Use Case – </w:t>
+      </w:r>
+      <w:r>
+        <w:rPr>
+          <w:rFonts w:ascii="Times New Roman" w:hAnsi="Times New Roman" w:cs="Times New Roman"/>
+          <w:b/>
+          <w:bCs/>
+          <w:sz w:val="36"/>
+          <w:szCs w:val="36"/>
+          <w:u w:val="single"/>
+        </w:rPr>
+        <w:t>Front Page</w:t>
+      </w:r>
+    </w:p>
+    <w:p>
+      <w:pPr>
+        <w:spacing w:line="480" w:lineRule="auto"/>
+        <w:rPr>
+          <w:rFonts w:ascii="Times New Roman" w:hAnsi="Times New Roman" w:cs="Times New Roman"/>
+        </w:rPr>
+      </w:pPr>
+      <w:r>
+        <w:rPr>
+          <w:rFonts w:ascii="Times New Roman" w:hAnsi="Times New Roman" w:cs="Times New Roman"/>
+        </w:rPr>
+        <w:lastRenderedPageBreak/>
+        <w:t xml:space="preserve">The user </w:t>
+      </w:r>
+      <w:r>
+        <w:rPr>
+          <w:rFonts w:ascii="Times New Roman" w:hAnsi="Times New Roman" w:cs="Times New Roman"/>
+        </w:rPr>
+        <w:t xml:space="preserve">comes to the page to use their respective account. The user will find their gallery, the games to be played and the discussion of the week. The user will be able to sign using their respective credentials. The front will be where user with membership will find things for them. </w:t>
+      </w:r>
+    </w:p>
+    <w:p>
+      <w:pPr>
+        <w:pStyle w:val="ListParagraph"/>
+        <w:numPr>
+          <w:ilvl w:val="0"/>
+          <w:numId w:val="17"/>
+        </w:numPr>
+        <w:spacing w:line="480" w:lineRule="auto"/>
+        <w:rPr>
+          <w:rFonts w:ascii="Times New Roman" w:hAnsi="Times New Roman" w:cs="Times New Roman"/>
+          <w:b/>
+          <w:bCs/>
+          <w:sz w:val="28"/>
+          <w:szCs w:val="28"/>
+          <w:u w:val="single"/>
+        </w:rPr>
+      </w:pPr>
+      <w:r>
+        <w:rPr>
+          <w:rFonts w:ascii="Times New Roman" w:hAnsi="Times New Roman" w:cs="Times New Roman"/>
+          <w:b/>
+          <w:bCs/>
+          <w:sz w:val="28"/>
+          <w:szCs w:val="28"/>
+          <w:u w:val="single"/>
+        </w:rPr>
+        <w:t>Description</w:t>
+      </w:r>
+    </w:p>
+    <w:p>
+      <w:pPr>
+        <w:pStyle w:val="ListParagraph"/>
+        <w:numPr>
+          <w:ilvl w:val="1"/>
+          <w:numId w:val="17"/>
+        </w:numPr>
+        <w:spacing w:line="480" w:lineRule="auto"/>
+        <w:rPr>
+          <w:rFonts w:ascii="Times New Roman" w:hAnsi="Times New Roman" w:cs="Times New Roman"/>
+        </w:rPr>
+      </w:pPr>
+      <w:r>
+        <w:rPr>
+          <w:rFonts w:ascii="Times New Roman" w:hAnsi="Times New Roman" w:cs="Times New Roman"/>
+        </w:rPr>
+        <w:t>Use Case describe how the user will use the front page</w:t>
+      </w:r>
+    </w:p>
+    <w:p>
+      <w:pPr>
+        <w:pStyle w:val="ListParagraph"/>
+        <w:numPr>
+          <w:ilvl w:val="0"/>
+          <w:numId w:val="17"/>
+        </w:numPr>
+        <w:spacing w:line="480" w:lineRule="auto"/>
+        <w:rPr>
+          <w:rFonts w:ascii="Times New Roman" w:hAnsi="Times New Roman" w:cs="Times New Roman"/>
+        </w:rPr>
+      </w:pPr>
+      <w:r>
+        <w:rPr>
+          <w:rFonts w:ascii="Times New Roman" w:hAnsi="Times New Roman" w:cs="Times New Roman"/>
+        </w:rPr>
+        <w:t>Actors</w:t>
+      </w:r>
+    </w:p>
+    <w:p>
+      <w:pPr>
+        <w:pStyle w:val="ListParagraph"/>
+        <w:numPr>
+          <w:ilvl w:val="1"/>
+          <w:numId w:val="17"/>
+        </w:numPr>
+        <w:spacing w:line="480" w:lineRule="auto"/>
+        <w:rPr>
+          <w:rFonts w:ascii="Times New Roman" w:hAnsi="Times New Roman" w:cs="Times New Roman"/>
+        </w:rPr>
+      </w:pPr>
+      <w:r>
+        <w:rPr>
+          <w:rFonts w:ascii="Times New Roman" w:hAnsi="Times New Roman" w:cs="Times New Roman"/>
+        </w:rPr>
+        <w:t xml:space="preserve">User </w:t>
+      </w:r>
+    </w:p>
+    <w:p>
+      <w:pPr>
+        <w:pStyle w:val="ListParagraph"/>
+        <w:numPr>
+          <w:ilvl w:val="1"/>
+          <w:numId w:val="17"/>
+        </w:numPr>
+        <w:spacing w:line="480" w:lineRule="auto"/>
+        <w:rPr>
+          <w:rFonts w:ascii="Times New Roman" w:hAnsi="Times New Roman" w:cs="Times New Roman"/>
+        </w:rPr>
+      </w:pPr>
+      <w:r>
+        <w:rPr>
+          <w:rFonts w:ascii="Times New Roman" w:hAnsi="Times New Roman" w:cs="Times New Roman"/>
+        </w:rPr>
+        <w:t xml:space="preserve">System </w:t>
+      </w:r>
+    </w:p>
+    <w:p>
+      <w:pPr>
+        <w:pStyle w:val="ListParagraph"/>
+        <w:numPr>
+          <w:ilvl w:val="0"/>
+          <w:numId w:val="17"/>
+        </w:numPr>
+        <w:spacing w:line="480" w:lineRule="auto"/>
+        <w:rPr>
+          <w:rFonts w:ascii="Times New Roman" w:hAnsi="Times New Roman" w:cs="Times New Roman"/>
+        </w:rPr>
+      </w:pPr>
+      <w:r>
+        <w:rPr>
+          <w:rFonts w:ascii="Times New Roman" w:hAnsi="Times New Roman" w:cs="Times New Roman"/>
+        </w:rPr>
+        <w:t>Preconditions</w:t>
+      </w:r>
+    </w:p>
+    <w:p>
+      <w:pPr>
+        <w:pStyle w:val="ListParagraph"/>
+        <w:numPr>
+          <w:ilvl w:val="1"/>
+          <w:numId w:val="17"/>
+        </w:numPr>
+        <w:spacing w:line="480" w:lineRule="auto"/>
+        <w:rPr>
+          <w:rFonts w:ascii="Times New Roman" w:hAnsi="Times New Roman" w:cs="Times New Roman"/>
+        </w:rPr>
+      </w:pPr>
+      <w:r>
+        <w:rPr>
+          <w:rFonts w:ascii="Times New Roman" w:hAnsi="Times New Roman" w:cs="Times New Roman"/>
+        </w:rPr>
+        <w:t>User has an active internet connection</w:t>
+      </w:r>
+    </w:p>
+    <w:p>
+      <w:pPr>
+        <w:pStyle w:val="ListParagraph"/>
+        <w:numPr>
+          <w:ilvl w:val="1"/>
+          <w:numId w:val="17"/>
+        </w:numPr>
+        <w:spacing w:line="480" w:lineRule="auto"/>
+        <w:rPr>
+          <w:rFonts w:ascii="Times New Roman" w:hAnsi="Times New Roman" w:cs="Times New Roman"/>
+        </w:rPr>
+      </w:pPr>
+      <w:r>
+        <w:rPr>
+          <w:rFonts w:ascii="Times New Roman" w:hAnsi="Times New Roman" w:cs="Times New Roman"/>
+        </w:rPr>
+        <w:t>System is available</w:t>
+      </w:r>
+    </w:p>
+    <w:p>
+      <w:pPr>
+        <w:pStyle w:val="ListParagraph"/>
+        <w:numPr>
+          <w:ilvl w:val="1"/>
+          <w:numId w:val="17"/>
+        </w:numPr>
+        <w:spacing w:line="480" w:lineRule="auto"/>
+        <w:rPr>
+          <w:rFonts w:ascii="Times New Roman" w:hAnsi="Times New Roman" w:cs="Times New Roman"/>
+        </w:rPr>
+      </w:pPr>
+      <w:r>
+        <w:rPr>
+          <w:rFonts w:ascii="Times New Roman" w:hAnsi="Times New Roman" w:cs="Times New Roman"/>
+        </w:rPr>
+        <w:t>User has an active account</w:t>
+      </w:r>
+    </w:p>
+    <w:p>
+      <w:pPr>
+        <w:pStyle w:val="ListParagraph"/>
+        <w:numPr>
+          <w:ilvl w:val="0"/>
+          <w:numId w:val="17"/>
+        </w:numPr>
+        <w:spacing w:line="480" w:lineRule="auto"/>
+        <w:rPr>
+          <w:rFonts w:ascii="Times New Roman" w:hAnsi="Times New Roman" w:cs="Times New Roman"/>
+        </w:rPr>
+      </w:pPr>
+      <w:r>
+        <w:rPr>
+          <w:rFonts w:ascii="Times New Roman" w:hAnsi="Times New Roman" w:cs="Times New Roman"/>
+        </w:rPr>
+        <w:t>Primary Event Flows</w:t>
+      </w:r>
+    </w:p>
+    <w:p>
+      <w:pPr>
+        <w:pStyle w:val="ListParagraph"/>
+        <w:numPr>
+          <w:ilvl w:val="1"/>
+          <w:numId w:val="17"/>
+        </w:numPr>
+        <w:spacing w:line="480" w:lineRule="auto"/>
+        <w:rPr>
+          <w:rFonts w:ascii="Times New Roman" w:hAnsi="Times New Roman" w:cs="Times New Roman"/>
+        </w:rPr>
+      </w:pPr>
+      <w:r>
+        <w:rPr>
+          <w:rFonts w:ascii="Times New Roman" w:hAnsi="Times New Roman" w:cs="Times New Roman"/>
+        </w:rPr>
+        <w:t xml:space="preserve">User arrives at the front page </w:t>
+      </w:r>
+    </w:p>
+    <w:p>
+      <w:pPr>
+        <w:pStyle w:val="ListParagraph"/>
+        <w:numPr>
+          <w:ilvl w:val="1"/>
+          <w:numId w:val="17"/>
+        </w:numPr>
+        <w:spacing w:line="480" w:lineRule="auto"/>
+        <w:rPr>
+          <w:rFonts w:ascii="Times New Roman" w:hAnsi="Times New Roman" w:cs="Times New Roman"/>
+        </w:rPr>
+      </w:pPr>
+      <w:r>
+        <w:rPr>
+          <w:rFonts w:ascii="Times New Roman" w:hAnsi="Times New Roman" w:cs="Times New Roman"/>
+        </w:rPr>
+        <w:t xml:space="preserve">User logs in with their </w:t>
+      </w:r>
+      <w:r>
+        <w:rPr>
+          <w:rFonts w:ascii="Times New Roman" w:hAnsi="Times New Roman" w:cs="Times New Roman"/>
+        </w:rPr>
+        <w:t xml:space="preserve">respective credentials </w:t>
+      </w:r>
+    </w:p>
+    <w:p>
+      <w:pPr>
+        <w:pStyle w:val="ListParagraph"/>
+        <w:numPr>
+          <w:ilvl w:val="1"/>
+          <w:numId w:val="17"/>
+        </w:numPr>
+        <w:spacing w:line="480" w:lineRule="auto"/>
+        <w:rPr>
+          <w:rFonts w:ascii="Times New Roman" w:hAnsi="Times New Roman" w:cs="Times New Roman"/>
+        </w:rPr>
+      </w:pPr>
+      <w:r>
+        <w:rPr>
+          <w:rFonts w:ascii="Times New Roman" w:hAnsi="Times New Roman" w:cs="Times New Roman"/>
+        </w:rPr>
+        <w:t xml:space="preserve">Webpage displays Forum, Games, and resources </w:t>
+      </w:r>
+    </w:p>
+    <w:p>
+      <w:pPr>
+        <w:pStyle w:val="ListParagraph"/>
+        <w:numPr>
+          <w:ilvl w:val="1"/>
+          <w:numId w:val="17"/>
+        </w:numPr>
+        <w:spacing w:line="480" w:lineRule="auto"/>
+        <w:rPr>
+          <w:rFonts w:ascii="Times New Roman" w:hAnsi="Times New Roman" w:cs="Times New Roman"/>
+        </w:rPr>
+      </w:pPr>
+      <w:r>
+        <w:rPr>
+          <w:rFonts w:ascii="Times New Roman" w:hAnsi="Times New Roman" w:cs="Times New Roman"/>
+        </w:rPr>
+        <w:t>User selects a feature from those option</w:t>
+      </w:r>
+    </w:p>
+    <w:p>
+      <w:pPr>
+        <w:pStyle w:val="ListParagraph"/>
+        <w:numPr>
+          <w:ilvl w:val="1"/>
+          <w:numId w:val="17"/>
+        </w:numPr>
+        <w:spacing w:line="480" w:lineRule="auto"/>
+        <w:rPr>
+          <w:rFonts w:ascii="Times New Roman" w:hAnsi="Times New Roman" w:cs="Times New Roman"/>
+        </w:rPr>
+      </w:pPr>
+      <w:r>
+        <w:rPr>
+          <w:rFonts w:ascii="Times New Roman" w:hAnsi="Times New Roman" w:cs="Times New Roman"/>
+        </w:rPr>
+        <w:t>Use case terminates</w:t>
+      </w:r>
+    </w:p>
+    <w:p>
+      <w:pPr>
+        <w:pStyle w:val="ListParagraph"/>
+        <w:numPr>
+          <w:ilvl w:val="0"/>
+          <w:numId w:val="17"/>
+        </w:numPr>
+        <w:spacing w:line="480" w:lineRule="auto"/>
+        <w:rPr>
+          <w:rFonts w:ascii="Times New Roman" w:hAnsi="Times New Roman" w:cs="Times New Roman"/>
+        </w:rPr>
+      </w:pPr>
+      <w:r>
+        <w:rPr>
+          <w:rFonts w:ascii="Times New Roman" w:hAnsi="Times New Roman" w:cs="Times New Roman"/>
+        </w:rPr>
+        <w:t>Alternate Flows</w:t>
+      </w:r>
+    </w:p>
+    <w:p>
+      <w:pPr>
+        <w:pStyle w:val="ListParagraph"/>
+        <w:numPr>
+          <w:ilvl w:val="1"/>
+          <w:numId w:val="17"/>
+        </w:numPr>
+        <w:spacing w:line="480" w:lineRule="auto"/>
+        <w:rPr>
+          <w:rFonts w:ascii="Times New Roman" w:hAnsi="Times New Roman" w:cs="Times New Roman"/>
+        </w:rPr>
+      </w:pPr>
+      <w:r>
+        <w:rPr>
+          <w:rFonts w:ascii="Times New Roman" w:hAnsi="Times New Roman" w:cs="Times New Roman"/>
+        </w:rPr>
+        <w:t>If User is not a member</w:t>
+      </w:r>
+    </w:p>
+    <w:p>
+      <w:pPr>
+        <w:pStyle w:val="ListParagraph"/>
+        <w:numPr>
+          <w:ilvl w:val="2"/>
+          <w:numId w:val="17"/>
+        </w:numPr>
+        <w:spacing w:line="480" w:lineRule="auto"/>
+        <w:rPr>
+          <w:rFonts w:ascii="Times New Roman" w:hAnsi="Times New Roman" w:cs="Times New Roman"/>
+        </w:rPr>
+      </w:pPr>
+      <w:r>
+        <w:rPr>
+          <w:rFonts w:ascii="Times New Roman" w:hAnsi="Times New Roman" w:cs="Times New Roman"/>
+        </w:rPr>
+        <w:t>Webpage will display a message asking the user if they want to sign up</w:t>
+      </w:r>
+    </w:p>
+    <w:p>
+      <w:pPr>
+        <w:pStyle w:val="ListParagraph"/>
+        <w:numPr>
+          <w:ilvl w:val="2"/>
+          <w:numId w:val="17"/>
+        </w:numPr>
+        <w:spacing w:line="480" w:lineRule="auto"/>
+        <w:rPr>
+          <w:rFonts w:ascii="Times New Roman" w:hAnsi="Times New Roman" w:cs="Times New Roman"/>
+        </w:rPr>
+      </w:pPr>
+      <w:r>
+        <w:rPr>
+          <w:rFonts w:ascii="Times New Roman" w:hAnsi="Times New Roman" w:cs="Times New Roman"/>
+        </w:rPr>
+        <w:t>User creates accounts</w:t>
+      </w:r>
+    </w:p>
+    <w:p>
+      <w:pPr>
+        <w:pStyle w:val="ListParagraph"/>
+        <w:numPr>
+          <w:ilvl w:val="2"/>
+          <w:numId w:val="17"/>
+        </w:numPr>
+        <w:spacing w:line="480" w:lineRule="auto"/>
+        <w:rPr>
+          <w:rFonts w:ascii="Times New Roman" w:hAnsi="Times New Roman" w:cs="Times New Roman"/>
+        </w:rPr>
+      </w:pPr>
+      <w:r>
+        <w:rPr>
+          <w:rFonts w:ascii="Times New Roman" w:hAnsi="Times New Roman" w:cs="Times New Roman"/>
+        </w:rPr>
+        <w:t>Return to step 2</w:t>
+      </w:r>
+    </w:p>
+    <w:p>
+      <w:pPr>
+        <w:spacing w:line="480" w:lineRule="auto"/>
+        <w:rPr>
+          <w:rFonts w:ascii="Times New Roman" w:hAnsi="Times New Roman" w:cs="Times New Roman"/>
+        </w:rPr>
+      </w:pPr>
+    </w:p>
+    <w:p>
+      <w:pPr>
+        <w:spacing w:line="480" w:lineRule="auto"/>
+        <w:rPr>
+          <w:rFonts w:ascii="Times New Roman" w:hAnsi="Times New Roman" w:cs="Times New Roman"/>
+        </w:rPr>
+      </w:pPr>
+      <w:r>
+        <w:rPr>
+          <w:rFonts w:ascii="Times New Roman" w:hAnsi="Times New Roman" w:cs="Times New Roman"/>
+          <w:b/>
+          <w:bCs/>
+          <w:sz w:val="36"/>
+          <w:szCs w:val="36"/>
+          <w:u w:val="single"/>
+        </w:rPr>
+        <w:lastRenderedPageBreak/>
         <w:t xml:space="preserve">Use Case – Forum </w:t>
       </w:r>
     </w:p>
@@ -527,7 +964,6 @@
         <w:rPr>
           <w:rFonts w:ascii="Times New Roman" w:hAnsi="Times New Roman" w:cs="Times New Roman"/>
         </w:rPr>
-        <w:lastRenderedPageBreak/>
         <w:t>The user will come to the</w:t>
       </w:r>
       <w:r>
@@ -1070,6 +1506,7 @@
         <w:rPr>
           <w:rFonts w:ascii="Times New Roman" w:hAnsi="Times New Roman" w:cs="Times New Roman"/>
         </w:rPr>
+        <w:lastRenderedPageBreak/>
         <w:t>If user is not signed in with their credential, they will be able to see what is being said but won’t be able to comment on it.</w:t>
       </w:r>
     </w:p>
@@ -1089,7 +1526,6 @@
         <w:rPr>
           <w:rFonts w:ascii="Times New Roman" w:hAnsi="Times New Roman" w:cs="Times New Roman"/>
         </w:rPr>
-        <w:lastRenderedPageBreak/>
         <w:t xml:space="preserve">The system will prompt the user to sign in or create a new account </w:t>
       </w:r>
     </w:p>
@@ -1557,6 +1993,7 @@
           <w:sz w:val="28"/>
           <w:szCs w:val="28"/>
         </w:rPr>
+        <w:lastRenderedPageBreak/>
         <w:t>Primary Flows of Events:</w:t>
       </w:r>
     </w:p>
@@ -1607,7 +2044,6 @@
         <w:rPr>
           <w:rFonts w:ascii="Times New Roman" w:hAnsi="Times New Roman" w:cs="Times New Roman"/>
         </w:rPr>
-        <w:lastRenderedPageBreak/>
         <w:t xml:space="preserve">User signs in with their respective credential </w:t>
       </w:r>
     </w:p>
@@ -2083,6 +2519,7 @@
         <w:rPr>
           <w:rFonts w:ascii="Times New Roman" w:hAnsi="Times New Roman" w:cs="Times New Roman"/>
         </w:rPr>
+        <w:lastRenderedPageBreak/>
         <w:t>User is a member</w:t>
       </w:r>
       <w:r>
@@ -2137,7 +2574,6 @@
           <w:sz w:val="28"/>
           <w:szCs w:val="28"/>
         </w:rPr>
-        <w:lastRenderedPageBreak/>
         <w:t xml:space="preserve">4.  </w:t>
       </w:r>
       <w:r>
@@ -2684,6 +3120,7 @@
         <w:rPr>
           <w:rFonts w:ascii="Times New Roman" w:hAnsi="Times New Roman" w:cs="Times New Roman"/>
         </w:rPr>
+        <w:lastRenderedPageBreak/>
         <w:t xml:space="preserve">The </w:t>
       </w:r>
       <w:r>
@@ -2789,7 +3226,6 @@
           <w:sz w:val="28"/>
           <w:szCs w:val="28"/>
         </w:rPr>
-        <w:lastRenderedPageBreak/>
         <w:t>Description:</w:t>
       </w:r>
     </w:p>
@@ -3174,21 +3610,7 @@
         <w:rPr>
           <w:rFonts w:ascii="Times New Roman" w:hAnsi="Times New Roman" w:cs="Times New Roman"/>
         </w:rPr>
-        <w:t xml:space="preserve">In Step </w:t>
-      </w:r>
-      <w:proofErr w:type="gramStart"/>
-      <w:r>
-        <w:rPr>
-          <w:rFonts w:ascii="Times New Roman" w:hAnsi="Times New Roman" w:cs="Times New Roman"/>
-        </w:rPr>
-        <w:t>B, if</w:t>
-      </w:r>
-      <w:proofErr w:type="gramEnd"/>
-      <w:r>
-        <w:rPr>
-          <w:rFonts w:ascii="Times New Roman" w:hAnsi="Times New Roman" w:cs="Times New Roman"/>
-        </w:rPr>
-        <w:t xml:space="preserve"> user is not logged in:</w:t>
+        <w:t>In Step B, if user is not logged in:</w:t>
       </w:r>
     </w:p>
     <w:p>
@@ -3303,6 +3725,7 @@
         <w:rPr>
           <w:rFonts w:ascii="Times New Roman" w:hAnsi="Times New Roman" w:cs="Times New Roman"/>
         </w:rPr>
+        <w:lastRenderedPageBreak/>
         <w:t>Web page will display a message telling the user that the gallery is full</w:t>
       </w:r>
     </w:p>
@@ -3349,7 +3772,6 @@
         <w:rPr>
           <w:rFonts w:ascii="Times New Roman" w:hAnsi="Times New Roman" w:cs="Times New Roman"/>
         </w:rPr>
-        <w:lastRenderedPageBreak/>
         <w:t>Return to step D</w:t>
       </w:r>
     </w:p>
@@ -4089,6 +4511,98 @@
     </w:lvl>
   </w:abstractNum>
   <w:abstractNum w:abstractNumId="6" w15:restartNumberingAfterBreak="0">
+    <w:nsid w:val="30FA18A5"/>
+    <w:multiLevelType w:val="hybridMultilevel"/>
+    <w:tmpl w:val="3F7032B4"/>
+    <w:lvl w:ilvl="0" w:tplc="4596EACE">
+      <w:start w:val="1"/>
+      <w:numFmt w:val="decimal"/>
+      <w:lvlText w:val="%1."/>
+      <w:lvlJc w:val="left"/>
+      <w:pPr>
+        <w:ind w:left="720" w:hanging="360"/>
+      </w:pPr>
+      <w:rPr>
+        <w:rFonts w:hint="default"/>
+        <w:b w:val="0"/>
+        <w:sz w:val="22"/>
+        <w:u w:val="none"/>
+      </w:rPr>
+    </w:lvl>
+    <w:lvl w:ilvl="1" w:tplc="0409000F">
+      <w:start w:val="1"/>
+      <w:numFmt w:val="decimal"/>
+      <w:lvlText w:val="%2."/>
+      <w:lvlJc w:val="left"/>
+      <w:pPr>
+        <w:ind w:left="1440" w:hanging="360"/>
+      </w:pPr>
+    </w:lvl>
+    <w:lvl w:ilvl="2" w:tplc="0409001B">
+      <w:start w:val="1"/>
+      <w:numFmt w:val="lowerRoman"/>
+      <w:lvlText w:val="%3."/>
+      <w:lvlJc w:val="right"/>
+      <w:pPr>
+        <w:ind w:left="2160" w:hanging="180"/>
+      </w:pPr>
+    </w:lvl>
+    <w:lvl w:ilvl="3" w:tplc="0409000F" w:tentative="1">
+      <w:start w:val="1"/>
+      <w:numFmt w:val="decimal"/>
+      <w:lvlText w:val="%4."/>
+      <w:lvlJc w:val="left"/>
+      <w:pPr>
+        <w:ind w:left="2880" w:hanging="360"/>
+      </w:pPr>
+    </w:lvl>
+    <w:lvl w:ilvl="4" w:tplc="04090019" w:tentative="1">
+      <w:start w:val="1"/>
+      <w:numFmt w:val="lowerLetter"/>
+      <w:lvlText w:val="%5."/>
+      <w:lvlJc w:val="left"/>
+      <w:pPr>
+        <w:ind w:left="3600" w:hanging="360"/>
+      </w:pPr>
+    </w:lvl>
+    <w:lvl w:ilvl="5" w:tplc="0409001B" w:tentative="1">
+      <w:start w:val="1"/>
+      <w:numFmt w:val="lowerRoman"/>
+      <w:lvlText w:val="%6."/>
+      <w:lvlJc w:val="right"/>
+      <w:pPr>
+        <w:ind w:left="4320" w:hanging="180"/>
+      </w:pPr>
+    </w:lvl>
+    <w:lvl w:ilvl="6" w:tplc="0409000F" w:tentative="1">
+      <w:start w:val="1"/>
+      <w:numFmt w:val="decimal"/>
+      <w:lvlText w:val="%7."/>
+      <w:lvlJc w:val="left"/>
+      <w:pPr>
+        <w:ind w:left="5040" w:hanging="360"/>
+      </w:pPr>
+    </w:lvl>
+    <w:lvl w:ilvl="7" w:tplc="04090019" w:tentative="1">
+      <w:start w:val="1"/>
+      <w:numFmt w:val="lowerLetter"/>
+      <w:lvlText w:val="%8."/>
+      <w:lvlJc w:val="left"/>
+      <w:pPr>
+        <w:ind w:left="5760" w:hanging="360"/>
+      </w:pPr>
+    </w:lvl>
+    <w:lvl w:ilvl="8" w:tplc="0409001B" w:tentative="1">
+      <w:start w:val="1"/>
+      <w:numFmt w:val="lowerRoman"/>
+      <w:lvlText w:val="%9."/>
+      <w:lvlJc w:val="right"/>
+      <w:pPr>
+        <w:ind w:left="6480" w:hanging="180"/>
+      </w:pPr>
+    </w:lvl>
+  </w:abstractNum>
+  <w:abstractNum w:abstractNumId="7" w15:restartNumberingAfterBreak="0">
     <w:nsid w:val="32B1756C"/>
     <w:multiLevelType w:val="multilevel"/>
     <w:tmpl w:val="E898A8E6"/>
@@ -4201,7 +4715,7 @@
       </w:rPr>
     </w:lvl>
   </w:abstractNum>
-  <w:abstractNum w:abstractNumId="7" w15:restartNumberingAfterBreak="0">
+  <w:abstractNum w:abstractNumId="8" w15:restartNumberingAfterBreak="0">
     <w:nsid w:val="3478237B"/>
     <w:multiLevelType w:val="hybridMultilevel"/>
     <w:tmpl w:val="00ECA75A"/>
@@ -4290,7 +4804,7 @@
       </w:pPr>
     </w:lvl>
   </w:abstractNum>
-  <w:abstractNum w:abstractNumId="8" w15:restartNumberingAfterBreak="0">
+  <w:abstractNum w:abstractNumId="9" w15:restartNumberingAfterBreak="0">
     <w:nsid w:val="34A25C51"/>
     <w:multiLevelType w:val="multilevel"/>
     <w:tmpl w:val="AF9A24F8"/>
@@ -4403,7 +4917,7 @@
       </w:rPr>
     </w:lvl>
   </w:abstractNum>
-  <w:abstractNum w:abstractNumId="9" w15:restartNumberingAfterBreak="0">
+  <w:abstractNum w:abstractNumId="10" w15:restartNumberingAfterBreak="0">
     <w:nsid w:val="3745134E"/>
     <w:multiLevelType w:val="hybridMultilevel"/>
     <w:tmpl w:val="F62CAAC6"/>
@@ -4492,7 +5006,7 @@
       </w:pPr>
     </w:lvl>
   </w:abstractNum>
-  <w:abstractNum w:abstractNumId="10" w15:restartNumberingAfterBreak="0">
+  <w:abstractNum w:abstractNumId="11" w15:restartNumberingAfterBreak="0">
     <w:nsid w:val="5596326E"/>
     <w:multiLevelType w:val="multilevel"/>
     <w:tmpl w:val="AB8235A0"/>
@@ -4605,7 +5119,7 @@
       </w:rPr>
     </w:lvl>
   </w:abstractNum>
-  <w:abstractNum w:abstractNumId="11" w15:restartNumberingAfterBreak="0">
+  <w:abstractNum w:abstractNumId="12" w15:restartNumberingAfterBreak="0">
     <w:nsid w:val="5ACC17A9"/>
     <w:multiLevelType w:val="multilevel"/>
     <w:tmpl w:val="E3DE47AA"/>
@@ -4718,7 +5232,7 @@
       </w:rPr>
     </w:lvl>
   </w:abstractNum>
-  <w:abstractNum w:abstractNumId="12" w15:restartNumberingAfterBreak="0">
+  <w:abstractNum w:abstractNumId="13" w15:restartNumberingAfterBreak="0">
     <w:nsid w:val="65C04422"/>
     <w:multiLevelType w:val="multilevel"/>
     <w:tmpl w:val="F9D89EC6"/>
@@ -4831,7 +5345,7 @@
       </w:rPr>
     </w:lvl>
   </w:abstractNum>
-  <w:abstractNum w:abstractNumId="13" w15:restartNumberingAfterBreak="0">
+  <w:abstractNum w:abstractNumId="14" w15:restartNumberingAfterBreak="0">
     <w:nsid w:val="6733502D"/>
     <w:multiLevelType w:val="hybridMultilevel"/>
     <w:tmpl w:val="4C5016B6"/>
@@ -4920,7 +5434,7 @@
       </w:pPr>
     </w:lvl>
   </w:abstractNum>
-  <w:abstractNum w:abstractNumId="14" w15:restartNumberingAfterBreak="0">
+  <w:abstractNum w:abstractNumId="15" w15:restartNumberingAfterBreak="0">
     <w:nsid w:val="7AD46259"/>
     <w:multiLevelType w:val="hybridMultilevel"/>
     <w:tmpl w:val="DA8A6B62"/>
@@ -5009,7 +5523,7 @@
       </w:pPr>
     </w:lvl>
   </w:abstractNum>
-  <w:abstractNum w:abstractNumId="15" w15:restartNumberingAfterBreak="0">
+  <w:abstractNum w:abstractNumId="16" w15:restartNumberingAfterBreak="0">
     <w:nsid w:val="7D765DA1"/>
     <w:multiLevelType w:val="hybridMultilevel"/>
     <w:tmpl w:val="B67C2962"/>
@@ -5123,13 +5637,13 @@
     </w:lvl>
   </w:abstractNum>
   <w:num w:numId="1">
-    <w:abstractNumId w:val="9"/>
+    <w:abstractNumId w:val="10"/>
   </w:num>
   <w:num w:numId="2">
     <w:abstractNumId w:val="5"/>
   </w:num>
   <w:num w:numId="3">
-    <w:abstractNumId w:val="12"/>
+    <w:abstractNumId w:val="13"/>
   </w:num>
   <w:num w:numId="4">
     <w:abstractNumId w:val="1"/>
@@ -5138,25 +5652,25 @@
     <w:abstractNumId w:val="0"/>
   </w:num>
   <w:num w:numId="6">
-    <w:abstractNumId w:val="7"/>
+    <w:abstractNumId w:val="8"/>
   </w:num>
   <w:num w:numId="7">
-    <w:abstractNumId w:val="15"/>
+    <w:abstractNumId w:val="16"/>
   </w:num>
   <w:num w:numId="8">
-    <w:abstractNumId w:val="10"/>
+    <w:abstractNumId w:val="11"/>
   </w:num>
   <w:num w:numId="9">
     <w:abstractNumId w:val="3"/>
   </w:num>
   <w:num w:numId="10">
-    <w:abstractNumId w:val="14"/>
+    <w:abstractNumId w:val="15"/>
   </w:num>
   <w:num w:numId="11">
-    <w:abstractNumId w:val="11"/>
+    <w:abstractNumId w:val="12"/>
   </w:num>
   <w:num w:numId="12">
-    <w:abstractNumId w:val="6"/>
+    <w:abstractNumId w:val="7"/>
   </w:num>
   <w:num w:numId="13">
     <w:abstractNumId w:val="4"/>
@@ -5165,10 +5679,13 @@
     <w:abstractNumId w:val="2"/>
   </w:num>
   <w:num w:numId="15">
-    <w:abstractNumId w:val="8"/>
+    <w:abstractNumId w:val="9"/>
   </w:num>
   <w:num w:numId="16">
-    <w:abstractNumId w:val="13"/>
+    <w:abstractNumId w:val="14"/>
+  </w:num>
+  <w:num w:numId="17">
+    <w:abstractNumId w:val="6"/>
   </w:num>
 </w:numbering>
 </file>

--- a/Social Media Use Case version 2.docx
+++ b/Social Media Use Case version 2.docx
@@ -50,44 +50,6 @@
     </w:p>
     <w:p>
       <w:pPr>
-        <w:spacing w:line="480" w:lineRule="auto"/>
-        <w:rPr>
-          <w:rFonts w:ascii="Times New Roman" w:hAnsi="Times New Roman" w:cs="Times New Roman"/>
-        </w:rPr>
-      </w:pPr>
-      <w:r>
-        <w:rPr>
-          <w:rFonts w:ascii="Times New Roman" w:hAnsi="Times New Roman" w:cs="Times New Roman"/>
-        </w:rPr>
-        <w:t>The User will come to the homepage</w:t>
-      </w:r>
-      <w:r>
-        <w:rPr>
-          <w:rFonts w:ascii="Times New Roman" w:hAnsi="Times New Roman" w:cs="Times New Roman"/>
-        </w:rPr>
-        <w:t xml:space="preserve"> where they will be able to access the weather</w:t>
-      </w:r>
-      <w:r>
-        <w:rPr>
-          <w:rFonts w:ascii="Times New Roman" w:hAnsi="Times New Roman" w:cs="Times New Roman"/>
-        </w:rPr>
-        <w:t>, a tab to get to the home page</w:t>
-      </w:r>
-      <w:r>
-        <w:rPr>
-          <w:rFonts w:ascii="Times New Roman" w:hAnsi="Times New Roman" w:cs="Times New Roman"/>
-        </w:rPr>
-        <w:t>, and other things</w:t>
-      </w:r>
-      <w:r>
-        <w:rPr>
-          <w:rFonts w:ascii="Times New Roman" w:hAnsi="Times New Roman" w:cs="Times New Roman"/>
-        </w:rPr>
-        <w:t xml:space="preserve">. User will enter a location in the weather section, where they will find the weather for their respective location. </w:t>
-      </w:r>
-    </w:p>
-    <w:p>
-      <w:pPr>
         <w:pStyle w:val="ListParagraph"/>
         <w:numPr>
           <w:ilvl w:val="0"/>
@@ -96,6 +58,37 @@
         <w:spacing w:line="480" w:lineRule="auto"/>
         <w:rPr>
           <w:rFonts w:ascii="Times New Roman" w:hAnsi="Times New Roman" w:cs="Times New Roman"/>
+        </w:rPr>
+      </w:pPr>
+      <w:r>
+        <w:rPr>
+          <w:rFonts w:ascii="Times New Roman" w:hAnsi="Times New Roman" w:cs="Times New Roman"/>
+        </w:rPr>
+        <w:t>Members</w:t>
+      </w:r>
+      <w:r>
+        <w:rPr>
+          <w:rFonts w:ascii="Times New Roman" w:hAnsi="Times New Roman" w:cs="Times New Roman"/>
+        </w:rPr>
+        <w:t xml:space="preserve"> will come to the homepage where they will be able to access certain API features (like the weather for their location).</w:t>
+      </w:r>
+      <w:r>
+        <w:rPr>
+          <w:rFonts w:ascii="Times New Roman" w:hAnsi="Times New Roman" w:cs="Times New Roman"/>
+        </w:rPr>
+        <w:t xml:space="preserve"> Members will be able to access all other services from this page as well.</w:t>
+      </w:r>
+    </w:p>
+    <w:p>
+      <w:pPr>
+        <w:pStyle w:val="ListParagraph"/>
+        <w:numPr>
+          <w:ilvl w:val="0"/>
+          <w:numId w:val="16"/>
+        </w:numPr>
+        <w:spacing w:line="480" w:lineRule="auto"/>
+        <w:rPr>
+          <w:rFonts w:ascii="Times New Roman" w:hAnsi="Times New Roman" w:cs="Times New Roman"/>
           <w:b/>
           <w:bCs/>
           <w:sz w:val="24"/>
@@ -135,7 +128,7 @@
         <w:rPr>
           <w:rFonts w:ascii="Times New Roman" w:hAnsi="Times New Roman" w:cs="Times New Roman"/>
         </w:rPr>
-        <w:t xml:space="preserve"> will utilize the homepage to get started</w:t>
+        <w:t xml:space="preserve"> will utilize the homepage</w:t>
       </w:r>
     </w:p>
     <w:p>
@@ -300,7 +293,57 @@
         <w:rPr>
           <w:rFonts w:ascii="Times New Roman" w:hAnsi="Times New Roman" w:cs="Times New Roman"/>
         </w:rPr>
-        <w:t xml:space="preserve">System us available </w:t>
+        <w:t xml:space="preserve">System </w:t>
+      </w:r>
+      <w:r>
+        <w:rPr>
+          <w:rFonts w:ascii="Times New Roman" w:hAnsi="Times New Roman" w:cs="Times New Roman"/>
+        </w:rPr>
+        <w:t>i</w:t>
+      </w:r>
+      <w:r>
+        <w:rPr>
+          <w:rFonts w:ascii="Times New Roman" w:hAnsi="Times New Roman" w:cs="Times New Roman"/>
+        </w:rPr>
+        <w:t xml:space="preserve">s available </w:t>
+      </w:r>
+    </w:p>
+    <w:p>
+      <w:pPr>
+        <w:pStyle w:val="ListParagraph"/>
+        <w:numPr>
+          <w:ilvl w:val="1"/>
+          <w:numId w:val="16"/>
+        </w:numPr>
+        <w:spacing w:line="480" w:lineRule="auto"/>
+        <w:rPr>
+          <w:rFonts w:ascii="Times New Roman" w:hAnsi="Times New Roman" w:cs="Times New Roman"/>
+        </w:rPr>
+      </w:pPr>
+      <w:r>
+        <w:rPr>
+          <w:rFonts w:ascii="Times New Roman" w:hAnsi="Times New Roman" w:cs="Times New Roman"/>
+        </w:rPr>
+        <w:t>User has an active account</w:t>
+      </w:r>
+    </w:p>
+    <w:p>
+      <w:pPr>
+        <w:pStyle w:val="ListParagraph"/>
+        <w:numPr>
+          <w:ilvl w:val="1"/>
+          <w:numId w:val="16"/>
+        </w:numPr>
+        <w:spacing w:line="480" w:lineRule="auto"/>
+        <w:rPr>
+          <w:rFonts w:ascii="Times New Roman" w:hAnsi="Times New Roman" w:cs="Times New Roman"/>
+        </w:rPr>
+      </w:pPr>
+      <w:r>
+        <w:rPr>
+          <w:rFonts w:ascii="Times New Roman" w:hAnsi="Times New Roman" w:cs="Times New Roman"/>
+        </w:rPr>
+        <w:t>User is logged into System</w:t>
       </w:r>
     </w:p>
     <w:p>
@@ -356,7 +399,19 @@
         <w:rPr>
           <w:rFonts w:ascii="Times New Roman" w:hAnsi="Times New Roman" w:cs="Times New Roman"/>
         </w:rPr>
-        <w:t>User arrives on the home page</w:t>
+        <w:t>Member</w:t>
+      </w:r>
+      <w:r>
+        <w:rPr>
+          <w:rFonts w:ascii="Times New Roman" w:hAnsi="Times New Roman" w:cs="Times New Roman"/>
+        </w:rPr>
+        <w:t xml:space="preserve"> arrives on the home page</w:t>
+      </w:r>
+      <w:r>
+        <w:rPr>
+          <w:rFonts w:ascii="Times New Roman" w:hAnsi="Times New Roman" w:cs="Times New Roman"/>
+        </w:rPr>
+        <w:t xml:space="preserve"> / logins in from Front Page</w:t>
       </w:r>
     </w:p>
     <w:p>
@@ -377,6 +432,12 @@
         </w:rPr>
         <w:t>Web page displays relevant information</w:t>
       </w:r>
+      <w:r>
+        <w:rPr>
+          <w:rFonts w:ascii="Times New Roman" w:hAnsi="Times New Roman" w:cs="Times New Roman"/>
+        </w:rPr>
+        <w:t xml:space="preserve"> / services</w:t>
+      </w:r>
     </w:p>
     <w:p>
       <w:pPr>
@@ -394,7 +455,31 @@
         <w:rPr>
           <w:rFonts w:ascii="Times New Roman" w:hAnsi="Times New Roman" w:cs="Times New Roman"/>
         </w:rPr>
-        <w:t>User selects weather tab</w:t>
+        <w:t>Member</w:t>
+      </w:r>
+      <w:r>
+        <w:rPr>
+          <w:rFonts w:ascii="Times New Roman" w:hAnsi="Times New Roman" w:cs="Times New Roman"/>
+        </w:rPr>
+        <w:t xml:space="preserve"> selects</w:t>
+      </w:r>
+      <w:r>
+        <w:rPr>
+          <w:rFonts w:ascii="Times New Roman" w:hAnsi="Times New Roman" w:cs="Times New Roman"/>
+        </w:rPr>
+        <w:t xml:space="preserve"> a Service to use</w:t>
+      </w:r>
+      <w:r>
+        <w:rPr>
+          <w:rFonts w:ascii="Times New Roman" w:hAnsi="Times New Roman" w:cs="Times New Roman"/>
+        </w:rPr>
+        <w:t xml:space="preserve"> / </w:t>
+      </w:r>
+      <w:r>
+        <w:rPr>
+          <w:rFonts w:ascii="Times New Roman" w:hAnsi="Times New Roman" w:cs="Times New Roman"/>
+        </w:rPr>
+        <w:t>checks the weather for their location</w:t>
       </w:r>
     </w:p>
     <w:p>
@@ -413,7 +498,7 @@
         <w:rPr>
           <w:rFonts w:ascii="Times New Roman" w:hAnsi="Times New Roman" w:cs="Times New Roman"/>
         </w:rPr>
-        <w:t>Weather is displayed</w:t>
+        <w:t>Member brought to service they selected</w:t>
       </w:r>
     </w:p>
     <w:p>
@@ -470,8 +555,63 @@
         <w:rPr>
           <w:rFonts w:ascii="Times New Roman" w:hAnsi="Times New Roman" w:cs="Times New Roman"/>
         </w:rPr>
-        <w:t>The user will be able to access it from the front page</w:t>
-      </w:r>
+        <w:t xml:space="preserve">The user </w:t>
+      </w:r>
+      <w:r>
+        <w:rPr>
+          <w:rFonts w:ascii="Times New Roman" w:hAnsi="Times New Roman" w:cs="Times New Roman"/>
+        </w:rPr>
+        <w:t>will be brought to this page upon logging in, and if already logged in will be brought to this page instead of the Front Page</w:t>
+      </w:r>
+    </w:p>
+    <w:p>
+      <w:pPr>
+        <w:pStyle w:val="ListParagraph"/>
+        <w:numPr>
+          <w:ilvl w:val="1"/>
+          <w:numId w:val="16"/>
+        </w:numPr>
+        <w:spacing w:line="480" w:lineRule="auto"/>
+        <w:rPr>
+          <w:rFonts w:ascii="Times New Roman" w:hAnsi="Times New Roman" w:cs="Times New Roman"/>
+        </w:rPr>
+      </w:pPr>
+      <w:r>
+        <w:rPr>
+          <w:rFonts w:ascii="Times New Roman" w:hAnsi="Times New Roman" w:cs="Times New Roman"/>
+        </w:rPr>
+        <w:lastRenderedPageBreak/>
+        <w:t>If user is not a member</w:t>
+      </w:r>
+    </w:p>
+    <w:p>
+      <w:pPr>
+        <w:pStyle w:val="ListParagraph"/>
+        <w:numPr>
+          <w:ilvl w:val="2"/>
+          <w:numId w:val="16"/>
+        </w:numPr>
+        <w:spacing w:line="480" w:lineRule="auto"/>
+        <w:rPr>
+          <w:rFonts w:ascii="Times New Roman" w:hAnsi="Times New Roman" w:cs="Times New Roman"/>
+        </w:rPr>
+      </w:pPr>
+      <w:r>
+        <w:rPr>
+          <w:rFonts w:ascii="Times New Roman" w:hAnsi="Times New Roman" w:cs="Times New Roman"/>
+        </w:rPr>
+        <w:t>They will not have access to this page</w:t>
+      </w:r>
+    </w:p>
+    <w:p>
+      <w:pPr>
+        <w:pStyle w:val="ListParagraph"/>
+        <w:spacing w:line="480" w:lineRule="auto"/>
+        <w:ind w:left="2160"/>
+        <w:rPr>
+          <w:rFonts w:ascii="Times New Roman" w:hAnsi="Times New Roman" w:cs="Times New Roman"/>
+        </w:rPr>
+      </w:pPr>
     </w:p>
     <w:p>
       <w:pPr>
@@ -519,14 +659,129 @@
         <w:rPr>
           <w:rFonts w:ascii="Times New Roman" w:hAnsi="Times New Roman" w:cs="Times New Roman"/>
         </w:rPr>
-        <w:lastRenderedPageBreak/>
-        <w:t xml:space="preserve">The user </w:t>
-      </w:r>
-      <w:r>
-        <w:rPr>
-          <w:rFonts w:ascii="Times New Roman" w:hAnsi="Times New Roman" w:cs="Times New Roman"/>
-        </w:rPr>
-        <w:t xml:space="preserve">comes to the page to use their respective account. The user will find their gallery, the games to be played and the discussion of the week. The user will be able to sign using their respective credentials. The front will be where user with membership will find things for them. </w:t>
+        <w:t>U</w:t>
+      </w:r>
+      <w:r>
+        <w:rPr>
+          <w:rFonts w:ascii="Times New Roman" w:hAnsi="Times New Roman" w:cs="Times New Roman"/>
+        </w:rPr>
+        <w:t>ser</w:t>
+      </w:r>
+      <w:r>
+        <w:rPr>
+          <w:rFonts w:ascii="Times New Roman" w:hAnsi="Times New Roman" w:cs="Times New Roman"/>
+        </w:rPr>
+        <w:t>s</w:t>
+      </w:r>
+      <w:r>
+        <w:rPr>
+          <w:rFonts w:ascii="Times New Roman" w:hAnsi="Times New Roman" w:cs="Times New Roman"/>
+        </w:rPr>
+        <w:t xml:space="preserve"> </w:t>
+      </w:r>
+      <w:r>
+        <w:rPr>
+          <w:rFonts w:ascii="Times New Roman" w:hAnsi="Times New Roman" w:cs="Times New Roman"/>
+        </w:rPr>
+        <w:t xml:space="preserve">come to the page </w:t>
+      </w:r>
+      <w:r>
+        <w:rPr>
+          <w:rFonts w:ascii="Times New Roman" w:hAnsi="Times New Roman" w:cs="Times New Roman"/>
+        </w:rPr>
+        <w:t>upon visiting the site</w:t>
+      </w:r>
+      <w:r>
+        <w:rPr>
+          <w:rFonts w:ascii="Times New Roman" w:hAnsi="Times New Roman" w:cs="Times New Roman"/>
+        </w:rPr>
+        <w:t xml:space="preserve">. </w:t>
+      </w:r>
+      <w:r>
+        <w:rPr>
+          <w:rFonts w:ascii="Times New Roman" w:hAnsi="Times New Roman" w:cs="Times New Roman"/>
+        </w:rPr>
+        <w:t xml:space="preserve">The user will see the available services but cannot use </w:t>
+      </w:r>
+      <w:r>
+        <w:rPr>
+          <w:rFonts w:ascii="Times New Roman" w:hAnsi="Times New Roman" w:cs="Times New Roman"/>
+        </w:rPr>
+        <w:t>most of them</w:t>
+      </w:r>
+      <w:r>
+        <w:rPr>
+          <w:rFonts w:ascii="Times New Roman" w:hAnsi="Times New Roman" w:cs="Times New Roman"/>
+        </w:rPr>
+        <w:t xml:space="preserve"> without an account</w:t>
+      </w:r>
+      <w:r>
+        <w:rPr>
+          <w:rFonts w:ascii="Times New Roman" w:hAnsi="Times New Roman" w:cs="Times New Roman"/>
+        </w:rPr>
+        <w:t xml:space="preserve">. The user will be able to sign </w:t>
+      </w:r>
+      <w:r>
+        <w:rPr>
+          <w:rFonts w:ascii="Times New Roman" w:hAnsi="Times New Roman" w:cs="Times New Roman"/>
+        </w:rPr>
+        <w:t xml:space="preserve">if they have an active </w:t>
+      </w:r>
+      <w:proofErr w:type="gramStart"/>
+      <w:r>
+        <w:rPr>
+          <w:rFonts w:ascii="Times New Roman" w:hAnsi="Times New Roman" w:cs="Times New Roman"/>
+        </w:rPr>
+        <w:t>account</w:t>
+      </w:r>
+      <w:r>
+        <w:rPr>
+          <w:rFonts w:ascii="Times New Roman" w:hAnsi="Times New Roman" w:cs="Times New Roman"/>
+        </w:rPr>
+        <w:t xml:space="preserve">, </w:t>
+      </w:r>
+      <w:r>
+        <w:rPr>
+          <w:rFonts w:ascii="Times New Roman" w:hAnsi="Times New Roman" w:cs="Times New Roman"/>
+        </w:rPr>
+        <w:t>and</w:t>
+      </w:r>
+      <w:proofErr w:type="gramEnd"/>
+      <w:r>
+        <w:rPr>
+          <w:rFonts w:ascii="Times New Roman" w:hAnsi="Times New Roman" w:cs="Times New Roman"/>
+        </w:rPr>
+        <w:t xml:space="preserve"> create an account if </w:t>
+      </w:r>
+      <w:r>
+        <w:rPr>
+          <w:rFonts w:ascii="Times New Roman" w:hAnsi="Times New Roman" w:cs="Times New Roman"/>
+        </w:rPr>
+        <w:t>the</w:t>
+      </w:r>
+      <w:r>
+        <w:rPr>
+          <w:rFonts w:ascii="Times New Roman" w:hAnsi="Times New Roman" w:cs="Times New Roman"/>
+        </w:rPr>
+        <w:t xml:space="preserve"> </w:t>
+      </w:r>
+      <w:r>
+        <w:rPr>
+          <w:rFonts w:ascii="Times New Roman" w:hAnsi="Times New Roman" w:cs="Times New Roman"/>
+        </w:rPr>
+        <w:t xml:space="preserve">user does not have </w:t>
+      </w:r>
+      <w:r>
+        <w:rPr>
+          <w:rFonts w:ascii="Times New Roman" w:hAnsi="Times New Roman" w:cs="Times New Roman"/>
+        </w:rPr>
+        <w:t>an active one</w:t>
+      </w:r>
+      <w:r>
+        <w:rPr>
+          <w:rFonts w:ascii="Times New Roman" w:hAnsi="Times New Roman" w:cs="Times New Roman"/>
+        </w:rPr>
+        <w:t>.</w:t>
       </w:r>
     </w:p>
     <w:p>
@@ -638,6 +893,25 @@
       <w:pPr>
         <w:pStyle w:val="ListParagraph"/>
         <w:numPr>
+          <w:ilvl w:val="1"/>
+          <w:numId w:val="17"/>
+        </w:numPr>
+        <w:spacing w:line="480" w:lineRule="auto"/>
+        <w:rPr>
+          <w:rFonts w:ascii="Times New Roman" w:hAnsi="Times New Roman" w:cs="Times New Roman"/>
+        </w:rPr>
+      </w:pPr>
+      <w:r>
+        <w:rPr>
+          <w:rFonts w:ascii="Times New Roman" w:hAnsi="Times New Roman" w:cs="Times New Roman"/>
+        </w:rPr>
+        <w:t>Member</w:t>
+      </w:r>
+    </w:p>
+    <w:p>
+      <w:pPr>
+        <w:pStyle w:val="ListParagraph"/>
+        <w:numPr>
           <w:ilvl w:val="0"/>
           <w:numId w:val="17"/>
         </w:numPr>
@@ -695,6 +969,25 @@
       <w:pPr>
         <w:pStyle w:val="ListParagraph"/>
         <w:numPr>
+          <w:ilvl w:val="0"/>
+          <w:numId w:val="17"/>
+        </w:numPr>
+        <w:spacing w:line="480" w:lineRule="auto"/>
+        <w:rPr>
+          <w:rFonts w:ascii="Times New Roman" w:hAnsi="Times New Roman" w:cs="Times New Roman"/>
+        </w:rPr>
+      </w:pPr>
+      <w:r>
+        <w:rPr>
+          <w:rFonts w:ascii="Times New Roman" w:hAnsi="Times New Roman" w:cs="Times New Roman"/>
+        </w:rPr>
+        <w:t>Primary Event Flows</w:t>
+      </w:r>
+    </w:p>
+    <w:p>
+      <w:pPr>
+        <w:pStyle w:val="ListParagraph"/>
+        <w:numPr>
           <w:ilvl w:val="1"/>
           <w:numId w:val="17"/>
         </w:numPr>
@@ -707,7 +1000,83 @@
         <w:rPr>
           <w:rFonts w:ascii="Times New Roman" w:hAnsi="Times New Roman" w:cs="Times New Roman"/>
         </w:rPr>
-        <w:t>User has an active account</w:t>
+        <w:t xml:space="preserve">User arrives at the front page </w:t>
+      </w:r>
+    </w:p>
+    <w:p>
+      <w:pPr>
+        <w:pStyle w:val="ListParagraph"/>
+        <w:numPr>
+          <w:ilvl w:val="1"/>
+          <w:numId w:val="17"/>
+        </w:numPr>
+        <w:spacing w:line="480" w:lineRule="auto"/>
+        <w:rPr>
+          <w:rFonts w:ascii="Times New Roman" w:hAnsi="Times New Roman" w:cs="Times New Roman"/>
+        </w:rPr>
+      </w:pPr>
+      <w:r>
+        <w:rPr>
+          <w:rFonts w:ascii="Times New Roman" w:hAnsi="Times New Roman" w:cs="Times New Roman"/>
+        </w:rPr>
+        <w:t>User can create an account by selecting Create Account</w:t>
+      </w:r>
+    </w:p>
+    <w:p>
+      <w:pPr>
+        <w:pStyle w:val="ListParagraph"/>
+        <w:numPr>
+          <w:ilvl w:val="1"/>
+          <w:numId w:val="17"/>
+        </w:numPr>
+        <w:spacing w:line="480" w:lineRule="auto"/>
+        <w:rPr>
+          <w:rFonts w:ascii="Times New Roman" w:hAnsi="Times New Roman" w:cs="Times New Roman"/>
+        </w:rPr>
+      </w:pPr>
+      <w:r>
+        <w:rPr>
+          <w:rFonts w:ascii="Times New Roman" w:hAnsi="Times New Roman" w:cs="Times New Roman"/>
+        </w:rPr>
+        <w:t>System will create an active account for new Member</w:t>
+      </w:r>
+    </w:p>
+    <w:p>
+      <w:pPr>
+        <w:pStyle w:val="ListParagraph"/>
+        <w:numPr>
+          <w:ilvl w:val="1"/>
+          <w:numId w:val="17"/>
+        </w:numPr>
+        <w:spacing w:line="480" w:lineRule="auto"/>
+        <w:rPr>
+          <w:rFonts w:ascii="Times New Roman" w:hAnsi="Times New Roman" w:cs="Times New Roman"/>
+        </w:rPr>
+      </w:pPr>
+      <w:r>
+        <w:rPr>
+          <w:rFonts w:ascii="Times New Roman" w:hAnsi="Times New Roman" w:cs="Times New Roman"/>
+        </w:rPr>
+        <w:t>Member will be brought to their Home Page</w:t>
+      </w:r>
+    </w:p>
+    <w:p>
+      <w:pPr>
+        <w:pStyle w:val="ListParagraph"/>
+        <w:numPr>
+          <w:ilvl w:val="1"/>
+          <w:numId w:val="17"/>
+        </w:numPr>
+        <w:spacing w:line="480" w:lineRule="auto"/>
+        <w:rPr>
+          <w:rFonts w:ascii="Times New Roman" w:hAnsi="Times New Roman" w:cs="Times New Roman"/>
+        </w:rPr>
+      </w:pPr>
+      <w:r>
+        <w:rPr>
+          <w:rFonts w:ascii="Times New Roman" w:hAnsi="Times New Roman" w:cs="Times New Roman"/>
+        </w:rPr>
+        <w:t>Use case terminates</w:t>
       </w:r>
     </w:p>
     <w:p>
@@ -726,7 +1095,7 @@
         <w:rPr>
           <w:rFonts w:ascii="Times New Roman" w:hAnsi="Times New Roman" w:cs="Times New Roman"/>
         </w:rPr>
-        <w:t>Primary Event Flows</w:t>
+        <w:t>Alternate Flows</w:t>
       </w:r>
     </w:p>
     <w:p>
@@ -745,127 +1114,19 @@
         <w:rPr>
           <w:rFonts w:ascii="Times New Roman" w:hAnsi="Times New Roman" w:cs="Times New Roman"/>
         </w:rPr>
-        <w:t xml:space="preserve">User arrives at the front page </w:t>
-      </w:r>
-    </w:p>
-    <w:p>
-      <w:pPr>
-        <w:pStyle w:val="ListParagraph"/>
-        <w:numPr>
-          <w:ilvl w:val="1"/>
-          <w:numId w:val="17"/>
-        </w:numPr>
-        <w:spacing w:line="480" w:lineRule="auto"/>
-        <w:rPr>
-          <w:rFonts w:ascii="Times New Roman" w:hAnsi="Times New Roman" w:cs="Times New Roman"/>
-        </w:rPr>
-      </w:pPr>
-      <w:r>
-        <w:rPr>
-          <w:rFonts w:ascii="Times New Roman" w:hAnsi="Times New Roman" w:cs="Times New Roman"/>
-        </w:rPr>
-        <w:t xml:space="preserve">User logs in with their </w:t>
-      </w:r>
-      <w:r>
-        <w:rPr>
-          <w:rFonts w:ascii="Times New Roman" w:hAnsi="Times New Roman" w:cs="Times New Roman"/>
-        </w:rPr>
-        <w:t xml:space="preserve">respective credentials </w:t>
-      </w:r>
-    </w:p>
-    <w:p>
-      <w:pPr>
-        <w:pStyle w:val="ListParagraph"/>
-        <w:numPr>
-          <w:ilvl w:val="1"/>
-          <w:numId w:val="17"/>
-        </w:numPr>
-        <w:spacing w:line="480" w:lineRule="auto"/>
-        <w:rPr>
-          <w:rFonts w:ascii="Times New Roman" w:hAnsi="Times New Roman" w:cs="Times New Roman"/>
-        </w:rPr>
-      </w:pPr>
-      <w:r>
-        <w:rPr>
-          <w:rFonts w:ascii="Times New Roman" w:hAnsi="Times New Roman" w:cs="Times New Roman"/>
-        </w:rPr>
-        <w:t xml:space="preserve">Webpage displays Forum, Games, and resources </w:t>
-      </w:r>
-    </w:p>
-    <w:p>
-      <w:pPr>
-        <w:pStyle w:val="ListParagraph"/>
-        <w:numPr>
-          <w:ilvl w:val="1"/>
-          <w:numId w:val="17"/>
-        </w:numPr>
-        <w:spacing w:line="480" w:lineRule="auto"/>
-        <w:rPr>
-          <w:rFonts w:ascii="Times New Roman" w:hAnsi="Times New Roman" w:cs="Times New Roman"/>
-        </w:rPr>
-      </w:pPr>
-      <w:r>
-        <w:rPr>
-          <w:rFonts w:ascii="Times New Roman" w:hAnsi="Times New Roman" w:cs="Times New Roman"/>
-        </w:rPr>
-        <w:t>User selects a feature from those option</w:t>
-      </w:r>
-    </w:p>
-    <w:p>
-      <w:pPr>
-        <w:pStyle w:val="ListParagraph"/>
-        <w:numPr>
-          <w:ilvl w:val="1"/>
-          <w:numId w:val="17"/>
-        </w:numPr>
-        <w:spacing w:line="480" w:lineRule="auto"/>
-        <w:rPr>
-          <w:rFonts w:ascii="Times New Roman" w:hAnsi="Times New Roman" w:cs="Times New Roman"/>
-        </w:rPr>
-      </w:pPr>
-      <w:r>
-        <w:rPr>
-          <w:rFonts w:ascii="Times New Roman" w:hAnsi="Times New Roman" w:cs="Times New Roman"/>
-        </w:rPr>
-        <w:t>Use case terminates</w:t>
-      </w:r>
-    </w:p>
-    <w:p>
-      <w:pPr>
-        <w:pStyle w:val="ListParagraph"/>
-        <w:numPr>
-          <w:ilvl w:val="0"/>
-          <w:numId w:val="17"/>
-        </w:numPr>
-        <w:spacing w:line="480" w:lineRule="auto"/>
-        <w:rPr>
-          <w:rFonts w:ascii="Times New Roman" w:hAnsi="Times New Roman" w:cs="Times New Roman"/>
-        </w:rPr>
-      </w:pPr>
-      <w:r>
-        <w:rPr>
-          <w:rFonts w:ascii="Times New Roman" w:hAnsi="Times New Roman" w:cs="Times New Roman"/>
-        </w:rPr>
-        <w:t>Alternate Flows</w:t>
-      </w:r>
-    </w:p>
-    <w:p>
-      <w:pPr>
-        <w:pStyle w:val="ListParagraph"/>
-        <w:numPr>
-          <w:ilvl w:val="1"/>
-          <w:numId w:val="17"/>
-        </w:numPr>
-        <w:spacing w:line="480" w:lineRule="auto"/>
-        <w:rPr>
-          <w:rFonts w:ascii="Times New Roman" w:hAnsi="Times New Roman" w:cs="Times New Roman"/>
-        </w:rPr>
-      </w:pPr>
-      <w:r>
-        <w:rPr>
-          <w:rFonts w:ascii="Times New Roman" w:hAnsi="Times New Roman" w:cs="Times New Roman"/>
-        </w:rPr>
-        <w:t>If User is not a member</w:t>
+        <w:t xml:space="preserve">If User is already a </w:t>
+      </w:r>
+      <w:r>
+        <w:rPr>
+          <w:rFonts w:ascii="Times New Roman" w:hAnsi="Times New Roman" w:cs="Times New Roman"/>
+        </w:rPr>
+        <w:t>member</w:t>
+      </w:r>
+      <w:r>
+        <w:rPr>
+          <w:rFonts w:ascii="Times New Roman" w:hAnsi="Times New Roman" w:cs="Times New Roman"/>
+        </w:rPr>
+        <w:t>, but not signed in</w:t>
       </w:r>
     </w:p>
     <w:p>
@@ -884,7 +1145,14 @@
         <w:rPr>
           <w:rFonts w:ascii="Times New Roman" w:hAnsi="Times New Roman" w:cs="Times New Roman"/>
         </w:rPr>
-        <w:t>Webpage will display a message asking the user if they want to sign up</w:t>
+        <w:lastRenderedPageBreak/>
+        <w:t xml:space="preserve">User can </w:t>
+      </w:r>
+      <w:r>
+        <w:rPr>
+          <w:rFonts w:ascii="Times New Roman" w:hAnsi="Times New Roman" w:cs="Times New Roman"/>
+        </w:rPr>
+        <w:t>login in</w:t>
       </w:r>
     </w:p>
     <w:p>
@@ -903,31 +1171,14 @@
         <w:rPr>
           <w:rFonts w:ascii="Times New Roman" w:hAnsi="Times New Roman" w:cs="Times New Roman"/>
         </w:rPr>
-        <w:t>User creates accounts</w:t>
-      </w:r>
-    </w:p>
-    <w:p>
-      <w:pPr>
-        <w:pStyle w:val="ListParagraph"/>
-        <w:numPr>
-          <w:ilvl w:val="2"/>
-          <w:numId w:val="17"/>
-        </w:numPr>
-        <w:spacing w:line="480" w:lineRule="auto"/>
-        <w:rPr>
-          <w:rFonts w:ascii="Times New Roman" w:hAnsi="Times New Roman" w:cs="Times New Roman"/>
-        </w:rPr>
-      </w:pPr>
-      <w:r>
-        <w:rPr>
-          <w:rFonts w:ascii="Times New Roman" w:hAnsi="Times New Roman" w:cs="Times New Roman"/>
-        </w:rPr>
-        <w:t>Return to step 2</w:t>
-      </w:r>
-    </w:p>
-    <w:p>
-      <w:pPr>
-        <w:spacing w:line="480" w:lineRule="auto"/>
+        <w:t>Member is brought to home page</w:t>
+      </w:r>
+    </w:p>
+    <w:p>
+      <w:pPr>
+        <w:pStyle w:val="ListParagraph"/>
+        <w:spacing w:line="480" w:lineRule="auto"/>
+        <w:ind w:left="2160"/>
         <w:rPr>
           <w:rFonts w:ascii="Times New Roman" w:hAnsi="Times New Roman" w:cs="Times New Roman"/>
         </w:rPr>
@@ -949,7 +1200,6 @@
           <w:szCs w:val="36"/>
           <w:u w:val="single"/>
         </w:rPr>
-        <w:lastRenderedPageBreak/>
         <w:t xml:space="preserve">Use Case – Forum </w:t>
       </w:r>
     </w:p>
@@ -964,49 +1214,79 @@
         <w:rPr>
           <w:rFonts w:ascii="Times New Roman" w:hAnsi="Times New Roman" w:cs="Times New Roman"/>
         </w:rPr>
-        <w:t>The user will come to the</w:t>
-      </w:r>
-      <w:r>
-        <w:rPr>
-          <w:rFonts w:ascii="Times New Roman" w:hAnsi="Times New Roman" w:cs="Times New Roman"/>
-        </w:rPr>
-        <w:t xml:space="preserve"> front</w:t>
-      </w:r>
-      <w:r>
-        <w:rPr>
-          <w:rFonts w:ascii="Times New Roman" w:hAnsi="Times New Roman" w:cs="Times New Roman"/>
-        </w:rPr>
-        <w:t xml:space="preserve"> page to use the forum section of</w:t>
-      </w:r>
-      <w:r>
-        <w:rPr>
-          <w:rFonts w:ascii="Times New Roman" w:hAnsi="Times New Roman" w:cs="Times New Roman"/>
-        </w:rPr>
-        <w:t xml:space="preserve"> the site</w:t>
-      </w:r>
-      <w:r>
-        <w:rPr>
-          <w:rFonts w:ascii="Times New Roman" w:hAnsi="Times New Roman" w:cs="Times New Roman"/>
-        </w:rPr>
-        <w:t>. The user will use the forum to exchange ideas they have with each other</w:t>
-      </w:r>
-      <w:r>
-        <w:rPr>
-          <w:rFonts w:ascii="Times New Roman" w:hAnsi="Times New Roman" w:cs="Times New Roman"/>
-        </w:rPr>
-        <w:t>, to access the discussion of t</w:t>
-      </w:r>
-      <w:r>
-        <w:rPr>
-          <w:rFonts w:ascii="Times New Roman" w:hAnsi="Times New Roman" w:cs="Times New Roman"/>
-        </w:rPr>
-        <w:t>he week and to see the meme of the day.</w:t>
-      </w:r>
-      <w:r>
-        <w:rPr>
-          <w:rFonts w:ascii="Times New Roman" w:hAnsi="Times New Roman" w:cs="Times New Roman"/>
-        </w:rPr>
-        <w:t xml:space="preserve"> There will be a section where they can find some commonalties between interest they share like a club. </w:t>
+        <w:t>A Member can select the Forum service from their Home Page, or a User can go to Forums from the Front Page</w:t>
+      </w:r>
+      <w:r>
+        <w:rPr>
+          <w:rFonts w:ascii="Times New Roman" w:hAnsi="Times New Roman" w:cs="Times New Roman"/>
+        </w:rPr>
+        <w:t xml:space="preserve">. The </w:t>
+      </w:r>
+      <w:r>
+        <w:rPr>
+          <w:rFonts w:ascii="Times New Roman" w:hAnsi="Times New Roman" w:cs="Times New Roman"/>
+        </w:rPr>
+        <w:t>Member</w:t>
+      </w:r>
+      <w:r>
+        <w:rPr>
+          <w:rFonts w:ascii="Times New Roman" w:hAnsi="Times New Roman" w:cs="Times New Roman"/>
+        </w:rPr>
+        <w:t xml:space="preserve"> will use the forum to exchange ideas they have with each other</w:t>
+      </w:r>
+      <w:r>
+        <w:rPr>
+          <w:rFonts w:ascii="Times New Roman" w:hAnsi="Times New Roman" w:cs="Times New Roman"/>
+        </w:rPr>
+        <w:t xml:space="preserve">, to access </w:t>
+      </w:r>
+      <w:r>
+        <w:rPr>
+          <w:rFonts w:ascii="Times New Roman" w:hAnsi="Times New Roman" w:cs="Times New Roman"/>
+        </w:rPr>
+        <w:t>other discussions posted by members, and comment on those posts</w:t>
+      </w:r>
+      <w:r>
+        <w:rPr>
+          <w:rFonts w:ascii="Times New Roman" w:hAnsi="Times New Roman" w:cs="Times New Roman"/>
+        </w:rPr>
+        <w:t>.</w:t>
+      </w:r>
+      <w:r>
+        <w:rPr>
+          <w:rFonts w:ascii="Times New Roman" w:hAnsi="Times New Roman" w:cs="Times New Roman"/>
+        </w:rPr>
+        <w:t xml:space="preserve"> There will be a section where </w:t>
+      </w:r>
+      <w:r>
+        <w:rPr>
+          <w:rFonts w:ascii="Times New Roman" w:hAnsi="Times New Roman" w:cs="Times New Roman"/>
+        </w:rPr>
+        <w:t>Members</w:t>
+      </w:r>
+      <w:r>
+        <w:rPr>
+          <w:rFonts w:ascii="Times New Roman" w:hAnsi="Times New Roman" w:cs="Times New Roman"/>
+        </w:rPr>
+        <w:t xml:space="preserve"> can find some commonalties between interest they share</w:t>
+      </w:r>
+      <w:r>
+        <w:rPr>
+          <w:rFonts w:ascii="Times New Roman" w:hAnsi="Times New Roman" w:cs="Times New Roman"/>
+        </w:rPr>
+        <w:t xml:space="preserve">, called a </w:t>
+      </w:r>
+      <w:r>
+        <w:rPr>
+          <w:rFonts w:ascii="Times New Roman" w:hAnsi="Times New Roman" w:cs="Times New Roman"/>
+        </w:rPr>
+        <w:t xml:space="preserve">club. </w:t>
+      </w:r>
+      <w:r>
+        <w:rPr>
+          <w:rFonts w:ascii="Times New Roman" w:hAnsi="Times New Roman" w:cs="Times New Roman"/>
+        </w:rPr>
+        <w:t>A User can see the discussions, but cannot post, or join a club.</w:t>
       </w:r>
     </w:p>
     <w:p>
@@ -1202,13 +1482,7 @@
         <w:rPr>
           <w:rFonts w:ascii="Times New Roman" w:hAnsi="Times New Roman" w:cs="Times New Roman"/>
         </w:rPr>
-        <w:t xml:space="preserve"> </w:t>
-      </w:r>
-      <w:r>
-        <w:rPr>
-          <w:rFonts w:ascii="Times New Roman" w:hAnsi="Times New Roman" w:cs="Times New Roman"/>
-        </w:rPr>
-        <w:t>User has a membership</w:t>
+        <w:t>User has an active account</w:t>
       </w:r>
     </w:p>
     <w:p>
@@ -1227,6 +1501,25 @@
         <w:rPr>
           <w:rFonts w:ascii="Times New Roman" w:hAnsi="Times New Roman" w:cs="Times New Roman"/>
         </w:rPr>
+        <w:t>User is logged into System</w:t>
+      </w:r>
+    </w:p>
+    <w:p>
+      <w:pPr>
+        <w:pStyle w:val="ListParagraph"/>
+        <w:numPr>
+          <w:ilvl w:val="1"/>
+          <w:numId w:val="4"/>
+        </w:numPr>
+        <w:spacing w:line="480" w:lineRule="auto"/>
+        <w:rPr>
+          <w:rFonts w:ascii="Times New Roman" w:hAnsi="Times New Roman" w:cs="Times New Roman"/>
+        </w:rPr>
+      </w:pPr>
+      <w:r>
+        <w:rPr>
+          <w:rFonts w:ascii="Times New Roman" w:hAnsi="Times New Roman" w:cs="Times New Roman"/>
+        </w:rPr>
         <w:t xml:space="preserve">System is available </w:t>
       </w:r>
     </w:p>
@@ -1273,13 +1566,7 @@
         <w:rPr>
           <w:rFonts w:ascii="Times New Roman" w:hAnsi="Times New Roman" w:cs="Times New Roman"/>
         </w:rPr>
-        <w:t xml:space="preserve">User arrives on the </w:t>
-      </w:r>
-      <w:r>
-        <w:rPr>
-          <w:rFonts w:ascii="Times New Roman" w:hAnsi="Times New Roman" w:cs="Times New Roman"/>
-        </w:rPr>
-        <w:t>frontpage</w:t>
+        <w:t>Member arrives at their Home Page</w:t>
       </w:r>
     </w:p>
     <w:p>
@@ -1298,31 +1585,7 @@
         <w:rPr>
           <w:rFonts w:ascii="Times New Roman" w:hAnsi="Times New Roman" w:cs="Times New Roman"/>
         </w:rPr>
-        <w:t xml:space="preserve">User </w:t>
-      </w:r>
-      <w:r>
-        <w:rPr>
-          <w:rFonts w:ascii="Times New Roman" w:hAnsi="Times New Roman" w:cs="Times New Roman"/>
-        </w:rPr>
-        <w:t>log</w:t>
-      </w:r>
-      <w:r>
-        <w:rPr>
-          <w:rFonts w:ascii="Times New Roman" w:hAnsi="Times New Roman" w:cs="Times New Roman"/>
-        </w:rPr>
-        <w:t>s</w:t>
-      </w:r>
-      <w:r>
-        <w:rPr>
-          <w:rFonts w:ascii="Times New Roman" w:hAnsi="Times New Roman" w:cs="Times New Roman"/>
-        </w:rPr>
-        <w:t xml:space="preserve"> </w:t>
-      </w:r>
-      <w:r>
-        <w:rPr>
-          <w:rFonts w:ascii="Times New Roman" w:hAnsi="Times New Roman" w:cs="Times New Roman"/>
-        </w:rPr>
-        <w:t>in with their respective credentials</w:t>
+        <w:t>Member selects to use Forum</w:t>
       </w:r>
     </w:p>
     <w:p>
@@ -1341,6 +1604,7 @@
         <w:rPr>
           <w:rFonts w:ascii="Times New Roman" w:hAnsi="Times New Roman" w:cs="Times New Roman"/>
         </w:rPr>
+        <w:lastRenderedPageBreak/>
         <w:t xml:space="preserve">The system will </w:t>
       </w:r>
       <w:r>
@@ -1365,7 +1629,13 @@
         <w:rPr>
           <w:rFonts w:ascii="Times New Roman" w:hAnsi="Times New Roman" w:cs="Times New Roman"/>
         </w:rPr>
-        <w:t xml:space="preserve">where they can comment </w:t>
+        <w:t>where they can comment</w:t>
+      </w:r>
+      <w:r>
+        <w:rPr>
+          <w:rFonts w:ascii="Times New Roman" w:hAnsi="Times New Roman" w:cs="Times New Roman"/>
+        </w:rPr>
+        <w:t xml:space="preserve"> and post discussions</w:t>
       </w:r>
     </w:p>
     <w:p>
@@ -1384,13 +1654,19 @@
         <w:rPr>
           <w:rFonts w:ascii="Times New Roman" w:hAnsi="Times New Roman" w:cs="Times New Roman"/>
         </w:rPr>
-        <w:t>User enter</w:t>
-      </w:r>
-      <w:r>
-        <w:rPr>
-          <w:rFonts w:ascii="Times New Roman" w:hAnsi="Times New Roman" w:cs="Times New Roman"/>
-        </w:rPr>
-        <w:t>s</w:t>
+        <w:t>Member</w:t>
+      </w:r>
+      <w:r>
+        <w:rPr>
+          <w:rFonts w:ascii="Times New Roman" w:hAnsi="Times New Roman" w:cs="Times New Roman"/>
+        </w:rPr>
+        <w:t xml:space="preserve"> </w:t>
+      </w:r>
+      <w:r>
+        <w:rPr>
+          <w:rFonts w:ascii="Times New Roman" w:hAnsi="Times New Roman" w:cs="Times New Roman"/>
+        </w:rPr>
+        <w:t>posts</w:t>
       </w:r>
       <w:r>
         <w:rPr>
@@ -1476,12 +1752,6 @@
       <w:r>
         <w:rPr>
           <w:rFonts w:ascii="Times New Roman" w:hAnsi="Times New Roman" w:cs="Times New Roman"/>
-        </w:rPr>
-        <w:t xml:space="preserve"> </w:t>
-      </w:r>
-      <w:r>
-        <w:rPr>
-          <w:rFonts w:ascii="Times New Roman" w:hAnsi="Times New Roman" w:cs="Times New Roman"/>
           <w:b/>
           <w:bCs/>
           <w:sz w:val="24"/>
@@ -1506,7 +1776,6 @@
         <w:rPr>
           <w:rFonts w:ascii="Times New Roman" w:hAnsi="Times New Roman" w:cs="Times New Roman"/>
         </w:rPr>
-        <w:lastRenderedPageBreak/>
         <w:t>If user is not signed in with their credential, they will be able to see what is being said but won’t be able to comment on it.</w:t>
       </w:r>
     </w:p>
@@ -1564,7 +1833,13 @@
         <w:rPr>
           <w:rFonts w:ascii="Times New Roman" w:hAnsi="Times New Roman" w:cs="Times New Roman"/>
         </w:rPr>
-        <w:t>Return to step 3</w:t>
+        <w:t xml:space="preserve">Return to step </w:t>
+      </w:r>
+      <w:r>
+        <w:rPr>
+          <w:rFonts w:ascii="Times New Roman" w:hAnsi="Times New Roman" w:cs="Times New Roman"/>
+        </w:rPr>
+        <w:t>1</w:t>
       </w:r>
       <w:r>
         <w:rPr>
@@ -1731,25 +2006,57 @@
         <w:rPr>
           <w:rFonts w:ascii="Times New Roman" w:hAnsi="Times New Roman" w:cs="Times New Roman"/>
         </w:rPr>
-        <w:t xml:space="preserve">The user comes to the pages and will be able to play the games that are provided. </w:t>
-      </w:r>
-      <w:r>
-        <w:rPr>
-          <w:rFonts w:ascii="Times New Roman" w:hAnsi="Times New Roman" w:cs="Times New Roman"/>
-        </w:rPr>
-        <w:t xml:space="preserve">User will play games like Tetris or </w:t>
-      </w:r>
-      <w:r>
-        <w:rPr>
-          <w:rFonts w:ascii="Times New Roman" w:hAnsi="Times New Roman" w:cs="Times New Roman"/>
-        </w:rPr>
-        <w:t>other game being provided</w:t>
-      </w:r>
-      <w:r>
-        <w:rPr>
-          <w:rFonts w:ascii="Times New Roman" w:hAnsi="Times New Roman" w:cs="Times New Roman"/>
-        </w:rPr>
-        <w:t xml:space="preserve">. </w:t>
+        <w:t xml:space="preserve">A </w:t>
+      </w:r>
+      <w:r>
+        <w:rPr>
+          <w:rFonts w:ascii="Times New Roman" w:hAnsi="Times New Roman" w:cs="Times New Roman"/>
+        </w:rPr>
+        <w:t>Member</w:t>
+      </w:r>
+      <w:r>
+        <w:rPr>
+          <w:rFonts w:ascii="Times New Roman" w:hAnsi="Times New Roman" w:cs="Times New Roman"/>
+        </w:rPr>
+        <w:t xml:space="preserve"> comes to the pages and will be able to play the games that are provided. </w:t>
+      </w:r>
+      <w:r>
+        <w:rPr>
+          <w:rFonts w:ascii="Times New Roman" w:hAnsi="Times New Roman" w:cs="Times New Roman"/>
+        </w:rPr>
+        <w:t>Members can play a variety of JavaScript games to destress and relax.</w:t>
+      </w:r>
+      <w:r>
+        <w:rPr>
+          <w:rFonts w:ascii="Times New Roman" w:hAnsi="Times New Roman" w:cs="Times New Roman"/>
+        </w:rPr>
+        <w:t xml:space="preserve"> </w:t>
+      </w:r>
+      <w:r>
+        <w:rPr>
+          <w:rFonts w:ascii="Times New Roman" w:hAnsi="Times New Roman" w:cs="Times New Roman"/>
+        </w:rPr>
+        <w:t xml:space="preserve">A User can select the Games </w:t>
+      </w:r>
+      <w:proofErr w:type="gramStart"/>
+      <w:r>
+        <w:rPr>
+          <w:rFonts w:ascii="Times New Roman" w:hAnsi="Times New Roman" w:cs="Times New Roman"/>
+        </w:rPr>
+        <w:t>service, but</w:t>
+      </w:r>
+      <w:proofErr w:type="gramEnd"/>
+      <w:r>
+        <w:rPr>
+          <w:rFonts w:ascii="Times New Roman" w:hAnsi="Times New Roman" w:cs="Times New Roman"/>
+        </w:rPr>
+        <w:t xml:space="preserve"> will only be able to see </w:t>
+      </w:r>
+      <w:r>
+        <w:rPr>
+          <w:rFonts w:ascii="Times New Roman" w:hAnsi="Times New Roman" w:cs="Times New Roman"/>
+        </w:rPr>
+        <w:t>available games unless they have an account.</w:t>
       </w:r>
     </w:p>
     <w:p>
@@ -1832,6 +2139,7 @@
           <w:sz w:val="28"/>
           <w:szCs w:val="28"/>
         </w:rPr>
+        <w:lastRenderedPageBreak/>
         <w:t>Actors:</w:t>
       </w:r>
     </w:p>
@@ -1878,6 +2186,25 @@
         <w:pStyle w:val="ListParagraph"/>
         <w:numPr>
           <w:ilvl w:val="0"/>
+          <w:numId w:val="7"/>
+        </w:numPr>
+        <w:spacing w:line="480" w:lineRule="auto"/>
+        <w:rPr>
+          <w:rFonts w:ascii="Times New Roman" w:hAnsi="Times New Roman" w:cs="Times New Roman"/>
+        </w:rPr>
+      </w:pPr>
+      <w:r>
+        <w:rPr>
+          <w:rFonts w:ascii="Times New Roman" w:hAnsi="Times New Roman" w:cs="Times New Roman"/>
+        </w:rPr>
+        <w:t>Member</w:t>
+      </w:r>
+    </w:p>
+    <w:p>
+      <w:pPr>
+        <w:pStyle w:val="ListParagraph"/>
+        <w:numPr>
+          <w:ilvl w:val="0"/>
           <w:numId w:val="6"/>
         </w:numPr>
         <w:spacing w:line="480" w:lineRule="auto"/>
@@ -1947,7 +2274,7 @@
         <w:rPr>
           <w:rFonts w:ascii="Times New Roman" w:hAnsi="Times New Roman" w:cs="Times New Roman"/>
         </w:rPr>
-        <w:t xml:space="preserve">User has membership </w:t>
+        <w:t>User has an active account</w:t>
       </w:r>
     </w:p>
     <w:p>
@@ -1966,6 +2293,25 @@
         <w:rPr>
           <w:rFonts w:ascii="Times New Roman" w:hAnsi="Times New Roman" w:cs="Times New Roman"/>
         </w:rPr>
+        <w:t>User is logged into System</w:t>
+      </w:r>
+    </w:p>
+    <w:p>
+      <w:pPr>
+        <w:pStyle w:val="ListParagraph"/>
+        <w:numPr>
+          <w:ilvl w:val="0"/>
+          <w:numId w:val="7"/>
+        </w:numPr>
+        <w:spacing w:line="480" w:lineRule="auto"/>
+        <w:rPr>
+          <w:rFonts w:ascii="Times New Roman" w:hAnsi="Times New Roman" w:cs="Times New Roman"/>
+        </w:rPr>
+      </w:pPr>
+      <w:r>
+        <w:rPr>
+          <w:rFonts w:ascii="Times New Roman" w:hAnsi="Times New Roman" w:cs="Times New Roman"/>
+        </w:rPr>
         <w:t xml:space="preserve"> System is available </w:t>
       </w:r>
     </w:p>
@@ -1993,7 +2339,6 @@
           <w:sz w:val="28"/>
           <w:szCs w:val="28"/>
         </w:rPr>
-        <w:lastRenderedPageBreak/>
         <w:t>Primary Flows of Events:</w:t>
       </w:r>
     </w:p>
@@ -2025,7 +2370,13 @@
         <w:rPr>
           <w:rFonts w:ascii="Times New Roman" w:hAnsi="Times New Roman" w:cs="Times New Roman"/>
         </w:rPr>
-        <w:t>page of the web page</w:t>
+        <w:t xml:space="preserve">page </w:t>
+      </w:r>
+      <w:r>
+        <w:rPr>
+          <w:rFonts w:ascii="Times New Roman" w:hAnsi="Times New Roman" w:cs="Times New Roman"/>
+        </w:rPr>
+        <w:t>of site</w:t>
       </w:r>
     </w:p>
     <w:p>
@@ -2063,7 +2414,7 @@
         <w:rPr>
           <w:rFonts w:ascii="Times New Roman" w:hAnsi="Times New Roman" w:cs="Times New Roman"/>
         </w:rPr>
-        <w:t xml:space="preserve">User selects the game tab </w:t>
+        <w:t>Member is brought to their Home Page</w:t>
       </w:r>
     </w:p>
     <w:p>
@@ -2082,7 +2433,7 @@
         <w:rPr>
           <w:rFonts w:ascii="Times New Roman" w:hAnsi="Times New Roman" w:cs="Times New Roman"/>
         </w:rPr>
-        <w:t>Web page displays the games available to be played</w:t>
+        <w:t>Member selects the Games service</w:t>
       </w:r>
     </w:p>
     <w:p>
@@ -2101,7 +2452,7 @@
         <w:rPr>
           <w:rFonts w:ascii="Times New Roman" w:hAnsi="Times New Roman" w:cs="Times New Roman"/>
         </w:rPr>
-        <w:t xml:space="preserve">User selects the game they want to play </w:t>
+        <w:t>Web page displays the games available to be played</w:t>
       </w:r>
     </w:p>
     <w:p>
@@ -2120,7 +2471,13 @@
         <w:rPr>
           <w:rFonts w:ascii="Times New Roman" w:hAnsi="Times New Roman" w:cs="Times New Roman"/>
         </w:rPr>
-        <w:t xml:space="preserve">Score is saved </w:t>
+        <w:t>Member</w:t>
+      </w:r>
+      <w:r>
+        <w:rPr>
+          <w:rFonts w:ascii="Times New Roman" w:hAnsi="Times New Roman" w:cs="Times New Roman"/>
+        </w:rPr>
+        <w:t xml:space="preserve"> selects the game they want to play </w:t>
       </w:r>
     </w:p>
     <w:p>
@@ -2191,20 +2548,148 @@
           <w:rFonts w:ascii="Times New Roman" w:hAnsi="Times New Roman" w:cs="Times New Roman"/>
           <w:b/>
           <w:bCs/>
-          <w:sz w:val="28"/>
-          <w:szCs w:val="28"/>
-        </w:rPr>
-      </w:pPr>
-      <w:r>
-        <w:rPr>
-          <w:rFonts w:ascii="Times New Roman" w:hAnsi="Times New Roman" w:cs="Times New Roman"/>
-          <w:b/>
-          <w:bCs/>
-          <w:sz w:val="28"/>
-          <w:szCs w:val="28"/>
-        </w:rPr>
-        <w:t>TBD</w:t>
-      </w:r>
+          <w:sz w:val="24"/>
+          <w:szCs w:val="24"/>
+        </w:rPr>
+      </w:pPr>
+      <w:r>
+        <w:rPr>
+          <w:rFonts w:ascii="Times New Roman" w:hAnsi="Times New Roman" w:cs="Times New Roman"/>
+          <w:b/>
+          <w:bCs/>
+          <w:sz w:val="24"/>
+          <w:szCs w:val="24"/>
+        </w:rPr>
+        <w:t>User Not signed in</w:t>
+      </w:r>
+    </w:p>
+    <w:p>
+      <w:pPr>
+        <w:pStyle w:val="ListParagraph"/>
+        <w:numPr>
+          <w:ilvl w:val="2"/>
+          <w:numId w:val="6"/>
+        </w:numPr>
+        <w:spacing w:line="480" w:lineRule="auto"/>
+        <w:rPr>
+          <w:rFonts w:ascii="Times New Roman" w:hAnsi="Times New Roman" w:cs="Times New Roman"/>
+        </w:rPr>
+      </w:pPr>
+      <w:r>
+        <w:rPr>
+          <w:rFonts w:ascii="Times New Roman" w:hAnsi="Times New Roman" w:cs="Times New Roman"/>
+        </w:rPr>
+        <w:t xml:space="preserve">If user is not signed in with their credential, </w:t>
+      </w:r>
+      <w:r>
+        <w:rPr>
+          <w:rFonts w:ascii="Times New Roman" w:hAnsi="Times New Roman" w:cs="Times New Roman"/>
+        </w:rPr>
+        <w:t>they can see the games but not play them</w:t>
+      </w:r>
+    </w:p>
+    <w:p>
+      <w:pPr>
+        <w:pStyle w:val="ListParagraph"/>
+        <w:numPr>
+          <w:ilvl w:val="2"/>
+          <w:numId w:val="6"/>
+        </w:numPr>
+        <w:spacing w:line="480" w:lineRule="auto"/>
+        <w:rPr>
+          <w:rFonts w:ascii="Times New Roman" w:hAnsi="Times New Roman" w:cs="Times New Roman"/>
+        </w:rPr>
+      </w:pPr>
+      <w:r>
+        <w:rPr>
+          <w:rFonts w:ascii="Times New Roman" w:hAnsi="Times New Roman" w:cs="Times New Roman"/>
+        </w:rPr>
+        <w:t xml:space="preserve">The system will prompt the user to sign in or create a new account </w:t>
+      </w:r>
+    </w:p>
+    <w:p>
+      <w:pPr>
+        <w:pStyle w:val="ListParagraph"/>
+        <w:numPr>
+          <w:ilvl w:val="2"/>
+          <w:numId w:val="6"/>
+        </w:numPr>
+        <w:spacing w:line="480" w:lineRule="auto"/>
+        <w:rPr>
+          <w:rFonts w:ascii="Times New Roman" w:hAnsi="Times New Roman" w:cs="Times New Roman"/>
+        </w:rPr>
+      </w:pPr>
+      <w:r>
+        <w:rPr>
+          <w:rFonts w:ascii="Times New Roman" w:hAnsi="Times New Roman" w:cs="Times New Roman"/>
+        </w:rPr>
+        <w:t>User enters their credentials</w:t>
+      </w:r>
+    </w:p>
+    <w:p>
+      <w:pPr>
+        <w:pStyle w:val="ListParagraph"/>
+        <w:numPr>
+          <w:ilvl w:val="2"/>
+          <w:numId w:val="6"/>
+        </w:numPr>
+        <w:spacing w:line="480" w:lineRule="auto"/>
+        <w:rPr>
+          <w:rFonts w:ascii="Times New Roman" w:hAnsi="Times New Roman" w:cs="Times New Roman"/>
+        </w:rPr>
+      </w:pPr>
+      <w:r>
+        <w:rPr>
+          <w:rFonts w:ascii="Times New Roman" w:hAnsi="Times New Roman" w:cs="Times New Roman"/>
+        </w:rPr>
+        <w:t>Return to step 1</w:t>
+      </w:r>
+      <w:r>
+        <w:rPr>
+          <w:rFonts w:ascii="Times New Roman" w:hAnsi="Times New Roman" w:cs="Times New Roman"/>
+        </w:rPr>
+        <w:t xml:space="preserve">.  </w:t>
+      </w:r>
+    </w:p>
+    <w:p>
+      <w:pPr>
+        <w:pStyle w:val="ListParagraph"/>
+        <w:spacing w:line="480" w:lineRule="auto"/>
+        <w:ind w:left="2520"/>
+        <w:rPr>
+          <w:rFonts w:ascii="Times New Roman" w:hAnsi="Times New Roman" w:cs="Times New Roman"/>
+        </w:rPr>
+      </w:pPr>
+    </w:p>
+    <w:p>
+      <w:pPr>
+        <w:pStyle w:val="ListParagraph"/>
+        <w:spacing w:line="480" w:lineRule="auto"/>
+        <w:ind w:left="2520"/>
+        <w:rPr>
+          <w:rFonts w:ascii="Times New Roman" w:hAnsi="Times New Roman" w:cs="Times New Roman"/>
+        </w:rPr>
+      </w:pPr>
+    </w:p>
+    <w:p>
+      <w:pPr>
+        <w:pStyle w:val="ListParagraph"/>
+        <w:spacing w:line="480" w:lineRule="auto"/>
+        <w:ind w:left="2520"/>
+        <w:rPr>
+          <w:rFonts w:ascii="Times New Roman" w:hAnsi="Times New Roman" w:cs="Times New Roman"/>
+        </w:rPr>
+      </w:pPr>
+    </w:p>
+    <w:p>
+      <w:pPr>
+        <w:pStyle w:val="ListParagraph"/>
+        <w:spacing w:line="480" w:lineRule="auto"/>
+        <w:ind w:left="2520"/>
+        <w:rPr>
+          <w:rFonts w:ascii="Times New Roman" w:hAnsi="Times New Roman" w:cs="Times New Roman"/>
+        </w:rPr>
+      </w:pPr>
     </w:p>
     <w:p>
       <w:pPr>
@@ -2263,37 +2748,73 @@
         <w:rPr>
           <w:rFonts w:ascii="Times New Roman" w:hAnsi="Times New Roman" w:cs="Times New Roman"/>
         </w:rPr>
-        <w:t xml:space="preserve">The user will come to the </w:t>
-      </w:r>
-      <w:r>
-        <w:rPr>
-          <w:rFonts w:ascii="Times New Roman" w:hAnsi="Times New Roman" w:cs="Times New Roman"/>
-        </w:rPr>
-        <w:t xml:space="preserve">resource section of the </w:t>
-      </w:r>
-      <w:r>
-        <w:rPr>
-          <w:rFonts w:ascii="Times New Roman" w:hAnsi="Times New Roman" w:cs="Times New Roman"/>
-        </w:rPr>
-        <w:t>front page</w:t>
-      </w:r>
-      <w:r>
-        <w:rPr>
-          <w:rFonts w:ascii="Times New Roman" w:hAnsi="Times New Roman" w:cs="Times New Roman"/>
-        </w:rPr>
-        <w:t xml:space="preserve"> </w:t>
-      </w:r>
-      <w:r>
-        <w:rPr>
-          <w:rFonts w:ascii="Times New Roman" w:hAnsi="Times New Roman" w:cs="Times New Roman"/>
-        </w:rPr>
-        <w:t xml:space="preserve">to find out what’s going on in their respective community. </w:t>
-      </w:r>
-      <w:r>
-        <w:rPr>
-          <w:rFonts w:ascii="Times New Roman" w:hAnsi="Times New Roman" w:cs="Times New Roman"/>
-        </w:rPr>
-        <w:t>User arrives at the home page and enter their Florida location. The system will display critical information to them</w:t>
+        <w:t xml:space="preserve">A Member </w:t>
+      </w:r>
+      <w:r>
+        <w:rPr>
+          <w:rFonts w:ascii="Times New Roman" w:hAnsi="Times New Roman" w:cs="Times New Roman"/>
+        </w:rPr>
+        <w:t xml:space="preserve">will come to the </w:t>
+      </w:r>
+      <w:r>
+        <w:rPr>
+          <w:rFonts w:ascii="Times New Roman" w:hAnsi="Times New Roman" w:cs="Times New Roman"/>
+        </w:rPr>
+        <w:t xml:space="preserve">resource section </w:t>
+      </w:r>
+      <w:r>
+        <w:rPr>
+          <w:rFonts w:ascii="Times New Roman" w:hAnsi="Times New Roman" w:cs="Times New Roman"/>
+        </w:rPr>
+        <w:t xml:space="preserve">to </w:t>
+      </w:r>
+      <w:r>
+        <w:rPr>
+          <w:rFonts w:ascii="Times New Roman" w:hAnsi="Times New Roman" w:cs="Times New Roman"/>
+        </w:rPr>
+        <w:t>learn more about different Covid-19 &amp; Mental health services in their area</w:t>
+      </w:r>
+      <w:r>
+        <w:rPr>
+          <w:rFonts w:ascii="Times New Roman" w:hAnsi="Times New Roman" w:cs="Times New Roman"/>
+        </w:rPr>
+        <w:t xml:space="preserve">. </w:t>
+      </w:r>
+      <w:r>
+        <w:rPr>
+          <w:rFonts w:ascii="Times New Roman" w:hAnsi="Times New Roman" w:cs="Times New Roman"/>
+        </w:rPr>
+        <w:t>User must be a member to utilize this service</w:t>
+      </w:r>
+      <w:r>
+        <w:rPr>
+          <w:rFonts w:ascii="Times New Roman" w:hAnsi="Times New Roman" w:cs="Times New Roman"/>
+        </w:rPr>
+        <w:t>. The system will display</w:t>
+      </w:r>
+      <w:r>
+        <w:rPr>
+          <w:rFonts w:ascii="Times New Roman" w:hAnsi="Times New Roman" w:cs="Times New Roman"/>
+        </w:rPr>
+        <w:t xml:space="preserve"> important</w:t>
+      </w:r>
+      <w:r>
+        <w:rPr>
+          <w:rFonts w:ascii="Times New Roman" w:hAnsi="Times New Roman" w:cs="Times New Roman"/>
+        </w:rPr>
+        <w:t xml:space="preserve"> information</w:t>
+      </w:r>
+      <w:r>
+        <w:rPr>
+          <w:rFonts w:ascii="Times New Roman" w:hAnsi="Times New Roman" w:cs="Times New Roman"/>
+        </w:rPr>
+        <w:t xml:space="preserve"> links</w:t>
+      </w:r>
+      <w:r>
+        <w:rPr>
+          <w:rFonts w:ascii="Times New Roman" w:hAnsi="Times New Roman" w:cs="Times New Roman"/>
+        </w:rPr>
+        <w:t xml:space="preserve"> to them</w:t>
       </w:r>
       <w:r>
         <w:rPr>
@@ -2305,7 +2826,19 @@
         <w:rPr>
           <w:rFonts w:ascii="Times New Roman" w:hAnsi="Times New Roman" w:cs="Times New Roman"/>
         </w:rPr>
-        <w:t>covid information, mental health information and many more</w:t>
+        <w:t xml:space="preserve">covid information, mental health </w:t>
+      </w:r>
+      <w:r>
+        <w:rPr>
+          <w:rFonts w:ascii="Times New Roman" w:hAnsi="Times New Roman" w:cs="Times New Roman"/>
+        </w:rPr>
+        <w:t>resources</w:t>
+      </w:r>
+      <w:r>
+        <w:rPr>
+          <w:rFonts w:ascii="Times New Roman" w:hAnsi="Times New Roman" w:cs="Times New Roman"/>
+        </w:rPr>
+        <w:t xml:space="preserve"> and many more</w:t>
       </w:r>
       <w:r>
         <w:rPr>
@@ -2453,6 +2986,25 @@
     </w:p>
     <w:p>
       <w:pPr>
+        <w:pStyle w:val="ListParagraph"/>
+        <w:numPr>
+          <w:ilvl w:val="1"/>
+          <w:numId w:val="11"/>
+        </w:numPr>
+        <w:spacing w:line="480" w:lineRule="auto"/>
+        <w:rPr>
+          <w:rFonts w:ascii="Times New Roman" w:hAnsi="Times New Roman" w:cs="Times New Roman"/>
+        </w:rPr>
+      </w:pPr>
+      <w:r>
+        <w:rPr>
+          <w:rFonts w:ascii="Times New Roman" w:hAnsi="Times New Roman" w:cs="Times New Roman"/>
+        </w:rPr>
+        <w:t>Member</w:t>
+      </w:r>
+    </w:p>
+    <w:p>
+      <w:pPr>
         <w:spacing w:line="480" w:lineRule="auto"/>
         <w:ind w:left="360"/>
         <w:rPr>
@@ -2519,14 +3071,7 @@
         <w:rPr>
           <w:rFonts w:ascii="Times New Roman" w:hAnsi="Times New Roman" w:cs="Times New Roman"/>
         </w:rPr>
-        <w:lastRenderedPageBreak/>
-        <w:t>User is a member</w:t>
-      </w:r>
-      <w:r>
-        <w:rPr>
-          <w:rFonts w:ascii="Times New Roman" w:hAnsi="Times New Roman" w:cs="Times New Roman"/>
-        </w:rPr>
-        <w:t>.</w:t>
+        <w:t>User has an active account</w:t>
       </w:r>
     </w:p>
     <w:p>
@@ -2545,6 +3090,25 @@
         <w:rPr>
           <w:rFonts w:ascii="Times New Roman" w:hAnsi="Times New Roman" w:cs="Times New Roman"/>
         </w:rPr>
+        <w:t>User is logged into System</w:t>
+      </w:r>
+    </w:p>
+    <w:p>
+      <w:pPr>
+        <w:pStyle w:val="ListParagraph"/>
+        <w:numPr>
+          <w:ilvl w:val="1"/>
+          <w:numId w:val="12"/>
+        </w:numPr>
+        <w:spacing w:line="480" w:lineRule="auto"/>
+        <w:rPr>
+          <w:rFonts w:ascii="Times New Roman" w:hAnsi="Times New Roman" w:cs="Times New Roman"/>
+        </w:rPr>
+      </w:pPr>
+      <w:r>
+        <w:rPr>
+          <w:rFonts w:ascii="Times New Roman" w:hAnsi="Times New Roman" w:cs="Times New Roman"/>
+        </w:rPr>
         <w:t>System is available</w:t>
       </w:r>
       <w:r>
@@ -2626,6 +3190,7 @@
         <w:rPr>
           <w:rFonts w:ascii="Times New Roman" w:hAnsi="Times New Roman" w:cs="Times New Roman"/>
         </w:rPr>
+        <w:lastRenderedPageBreak/>
         <w:t xml:space="preserve">2. </w:t>
       </w:r>
       <w:r>
@@ -2659,13 +3224,25 @@
         <w:rPr>
           <w:rFonts w:ascii="Times New Roman" w:hAnsi="Times New Roman" w:cs="Times New Roman"/>
         </w:rPr>
-        <w:t>User inputs their respective Florida location</w:t>
-      </w:r>
-      <w:r>
-        <w:rPr>
-          <w:rFonts w:ascii="Times New Roman" w:hAnsi="Times New Roman" w:cs="Times New Roman"/>
-        </w:rPr>
-        <w:t xml:space="preserve">, </w:t>
+        <w:t xml:space="preserve">Member </w:t>
+      </w:r>
+      <w:r>
+        <w:rPr>
+          <w:rFonts w:ascii="Times New Roman" w:hAnsi="Times New Roman" w:cs="Times New Roman"/>
+        </w:rPr>
+        <w:t>selects</w:t>
+      </w:r>
+      <w:r>
+        <w:rPr>
+          <w:rFonts w:ascii="Times New Roman" w:hAnsi="Times New Roman" w:cs="Times New Roman"/>
+        </w:rPr>
+        <w:t xml:space="preserve"> the resources section of their Home Page</w:t>
+      </w:r>
+      <w:r>
+        <w:rPr>
+          <w:rFonts w:ascii="Times New Roman" w:hAnsi="Times New Roman" w:cs="Times New Roman"/>
+        </w:rPr>
+        <w:t xml:space="preserve"> </w:t>
       </w:r>
     </w:p>
     <w:p>
@@ -2680,7 +3257,19 @@
         <w:rPr>
           <w:rFonts w:ascii="Times New Roman" w:hAnsi="Times New Roman" w:cs="Times New Roman"/>
         </w:rPr>
-        <w:t xml:space="preserve">4. Web will display </w:t>
+        <w:t>4. Web</w:t>
+      </w:r>
+      <w:r>
+        <w:rPr>
+          <w:rFonts w:ascii="Times New Roman" w:hAnsi="Times New Roman" w:cs="Times New Roman"/>
+        </w:rPr>
+        <w:t xml:space="preserve"> page </w:t>
+      </w:r>
+      <w:r>
+        <w:rPr>
+          <w:rFonts w:ascii="Times New Roman" w:hAnsi="Times New Roman" w:cs="Times New Roman"/>
+        </w:rPr>
+        <w:t xml:space="preserve">will display </w:t>
       </w:r>
       <w:r>
         <w:rPr>
@@ -2698,25 +3287,7 @@
         <w:rPr>
           <w:rFonts w:ascii="Times New Roman" w:hAnsi="Times New Roman" w:cs="Times New Roman"/>
         </w:rPr>
-        <w:t>,</w:t>
-      </w:r>
-      <w:r>
-        <w:rPr>
-          <w:rFonts w:ascii="Times New Roman" w:hAnsi="Times New Roman" w:cs="Times New Roman"/>
-        </w:rPr>
-        <w:t xml:space="preserve"> mental health</w:t>
-      </w:r>
-      <w:r>
-        <w:rPr>
-          <w:rFonts w:ascii="Times New Roman" w:hAnsi="Times New Roman" w:cs="Times New Roman"/>
-        </w:rPr>
-        <w:t>, and events going on their are</w:t>
-      </w:r>
-      <w:r>
-        <w:rPr>
-          <w:rFonts w:ascii="Times New Roman" w:hAnsi="Times New Roman" w:cs="Times New Roman"/>
-        </w:rPr>
-        <w:t>a</w:t>
+        <w:t xml:space="preserve"> and mental health resources in the area</w:t>
       </w:r>
       <w:r>
         <w:rPr>
@@ -2749,7 +3320,37 @@
         <w:rPr>
           <w:rFonts w:ascii="Times New Roman" w:hAnsi="Times New Roman" w:cs="Times New Roman"/>
         </w:rPr>
-        <w:t xml:space="preserve">. User select the information they want </w:t>
+        <w:t xml:space="preserve">. </w:t>
+      </w:r>
+      <w:r>
+        <w:rPr>
+          <w:rFonts w:ascii="Times New Roman" w:hAnsi="Times New Roman" w:cs="Times New Roman"/>
+        </w:rPr>
+        <w:t>Member</w:t>
+      </w:r>
+      <w:r>
+        <w:rPr>
+          <w:rFonts w:ascii="Times New Roman" w:hAnsi="Times New Roman" w:cs="Times New Roman"/>
+        </w:rPr>
+        <w:t xml:space="preserve"> select</w:t>
+      </w:r>
+      <w:r>
+        <w:rPr>
+          <w:rFonts w:ascii="Times New Roman" w:hAnsi="Times New Roman" w:cs="Times New Roman"/>
+        </w:rPr>
+        <w:t>s</w:t>
+      </w:r>
+      <w:r>
+        <w:rPr>
+          <w:rFonts w:ascii="Times New Roman" w:hAnsi="Times New Roman" w:cs="Times New Roman"/>
+        </w:rPr>
+        <w:t xml:space="preserve"> the information they</w:t>
+      </w:r>
+      <w:r>
+        <w:rPr>
+          <w:rFonts w:ascii="Times New Roman" w:hAnsi="Times New Roman" w:cs="Times New Roman"/>
+        </w:rPr>
+        <w:t xml:space="preserve"> wish to view</w:t>
       </w:r>
     </w:p>
     <w:p>
@@ -2782,7 +3383,13 @@
         <w:rPr>
           <w:rFonts w:ascii="Times New Roman" w:hAnsi="Times New Roman" w:cs="Times New Roman"/>
         </w:rPr>
-        <w:t>Local Florida Location</w:t>
+        <w:t xml:space="preserve">Local Florida </w:t>
+      </w:r>
+      <w:r>
+        <w:rPr>
+          <w:rFonts w:ascii="Times New Roman" w:hAnsi="Times New Roman" w:cs="Times New Roman"/>
+        </w:rPr>
+        <w:t>Resources</w:t>
       </w:r>
     </w:p>
     <w:p>
@@ -3120,14 +3727,13 @@
         <w:rPr>
           <w:rFonts w:ascii="Times New Roman" w:hAnsi="Times New Roman" w:cs="Times New Roman"/>
         </w:rPr>
-        <w:lastRenderedPageBreak/>
-        <w:t xml:space="preserve">The </w:t>
-      </w:r>
-      <w:r>
-        <w:rPr>
-          <w:rFonts w:ascii="Times New Roman" w:hAnsi="Times New Roman" w:cs="Times New Roman"/>
-        </w:rPr>
-        <w:t xml:space="preserve">user will </w:t>
+        <w:t xml:space="preserve">Members </w:t>
+      </w:r>
+      <w:r>
+        <w:rPr>
+          <w:rFonts w:ascii="Times New Roman" w:hAnsi="Times New Roman" w:cs="Times New Roman"/>
+        </w:rPr>
+        <w:t xml:space="preserve">will </w:t>
       </w:r>
       <w:r>
         <w:rPr>
@@ -3169,37 +3775,19 @@
         <w:rPr>
           <w:rFonts w:ascii="Times New Roman" w:hAnsi="Times New Roman" w:cs="Times New Roman"/>
         </w:rPr>
-        <w:t>comment on them</w:t>
-      </w:r>
-      <w:r>
-        <w:rPr>
-          <w:rFonts w:ascii="Times New Roman" w:hAnsi="Times New Roman" w:cs="Times New Roman"/>
-        </w:rPr>
-        <w:t>.</w:t>
-      </w:r>
-      <w:r>
-        <w:rPr>
-          <w:rFonts w:ascii="Times New Roman" w:hAnsi="Times New Roman" w:cs="Times New Roman"/>
-        </w:rPr>
-        <w:t xml:space="preserve"> Also, o</w:t>
-      </w:r>
-      <w:r>
-        <w:rPr>
-          <w:rFonts w:ascii="Times New Roman" w:hAnsi="Times New Roman" w:cs="Times New Roman"/>
-        </w:rPr>
-        <w:t xml:space="preserve">ther users will be able </w:t>
-      </w:r>
-      <w:r>
-        <w:rPr>
-          <w:rFonts w:ascii="Times New Roman" w:hAnsi="Times New Roman" w:cs="Times New Roman"/>
-        </w:rPr>
-        <w:t xml:space="preserve">to see things </w:t>
-      </w:r>
-      <w:r>
-        <w:rPr>
-          <w:rFonts w:ascii="Times New Roman" w:hAnsi="Times New Roman" w:cs="Times New Roman"/>
-        </w:rPr>
-        <w:t xml:space="preserve">in the galleries. </w:t>
+        <w:t>comment on</w:t>
+      </w:r>
+      <w:r>
+        <w:rPr>
+          <w:rFonts w:ascii="Times New Roman" w:hAnsi="Times New Roman" w:cs="Times New Roman"/>
+        </w:rPr>
+        <w:t xml:space="preserve"> other members photos that have been posted.</w:t>
+      </w:r>
+      <w:r>
+        <w:rPr>
+          <w:rFonts w:ascii="Times New Roman" w:hAnsi="Times New Roman" w:cs="Times New Roman"/>
+        </w:rPr>
+        <w:t xml:space="preserve"> A User must have an active account, and login to view Member photos and post their own.</w:t>
       </w:r>
     </w:p>
     <w:p>
@@ -3280,6 +3868,7 @@
           <w:sz w:val="28"/>
           <w:szCs w:val="28"/>
         </w:rPr>
+        <w:lastRenderedPageBreak/>
         <w:t>Actors:</w:t>
       </w:r>
     </w:p>
@@ -3325,6 +3914,25 @@
       <w:pPr>
         <w:pStyle w:val="ListParagraph"/>
         <w:numPr>
+          <w:ilvl w:val="1"/>
+          <w:numId w:val="14"/>
+        </w:numPr>
+        <w:spacing w:line="480" w:lineRule="auto"/>
+        <w:rPr>
+          <w:rFonts w:ascii="Times New Roman" w:hAnsi="Times New Roman" w:cs="Times New Roman"/>
+        </w:rPr>
+      </w:pPr>
+      <w:r>
+        <w:rPr>
+          <w:rFonts w:ascii="Times New Roman" w:hAnsi="Times New Roman" w:cs="Times New Roman"/>
+        </w:rPr>
+        <w:t>Member</w:t>
+      </w:r>
+    </w:p>
+    <w:p>
+      <w:pPr>
+        <w:pStyle w:val="ListParagraph"/>
+        <w:numPr>
           <w:ilvl w:val="0"/>
           <w:numId w:val="14"/>
         </w:numPr>
@@ -3383,7 +3991,7 @@
         <w:rPr>
           <w:rFonts w:ascii="Times New Roman" w:hAnsi="Times New Roman" w:cs="Times New Roman"/>
         </w:rPr>
-        <w:t xml:space="preserve">User is signed in </w:t>
+        <w:t>User has an active account</w:t>
       </w:r>
     </w:p>
     <w:p>
@@ -3402,6 +4010,25 @@
         <w:rPr>
           <w:rFonts w:ascii="Times New Roman" w:hAnsi="Times New Roman" w:cs="Times New Roman"/>
         </w:rPr>
+        <w:t>User is logged into System</w:t>
+      </w:r>
+    </w:p>
+    <w:p>
+      <w:pPr>
+        <w:pStyle w:val="ListParagraph"/>
+        <w:numPr>
+          <w:ilvl w:val="1"/>
+          <w:numId w:val="14"/>
+        </w:numPr>
+        <w:spacing w:line="480" w:lineRule="auto"/>
+        <w:rPr>
+          <w:rFonts w:ascii="Times New Roman" w:hAnsi="Times New Roman" w:cs="Times New Roman"/>
+        </w:rPr>
+      </w:pPr>
+      <w:r>
+        <w:rPr>
+          <w:rFonts w:ascii="Times New Roman" w:hAnsi="Times New Roman" w:cs="Times New Roman"/>
+        </w:rPr>
         <w:t>System is available</w:t>
       </w:r>
     </w:p>
@@ -3492,13 +4119,7 @@
         <w:rPr>
           <w:rFonts w:ascii="Times New Roman" w:hAnsi="Times New Roman" w:cs="Times New Roman"/>
         </w:rPr>
-        <w:t xml:space="preserve">User selects </w:t>
-      </w:r>
-      <w:r>
-        <w:rPr>
-          <w:rFonts w:ascii="Times New Roman" w:hAnsi="Times New Roman" w:cs="Times New Roman"/>
-        </w:rPr>
-        <w:t xml:space="preserve">their gallery </w:t>
+        <w:t>Member is brought to home page and selects gallery</w:t>
       </w:r>
     </w:p>
     <w:p>
@@ -3517,25 +4138,7 @@
         <w:rPr>
           <w:rFonts w:ascii="Times New Roman" w:hAnsi="Times New Roman" w:cs="Times New Roman"/>
         </w:rPr>
-        <w:t>User post</w:t>
-      </w:r>
-      <w:r>
-        <w:rPr>
-          <w:rFonts w:ascii="Times New Roman" w:hAnsi="Times New Roman" w:cs="Times New Roman"/>
-        </w:rPr>
-        <w:t>s</w:t>
-      </w:r>
-      <w:r>
-        <w:rPr>
-          <w:rFonts w:ascii="Times New Roman" w:hAnsi="Times New Roman" w:cs="Times New Roman"/>
-        </w:rPr>
-        <w:t xml:space="preserve"> their pictures or comments </w:t>
-      </w:r>
-      <w:r>
-        <w:rPr>
-          <w:rFonts w:ascii="Times New Roman" w:hAnsi="Times New Roman" w:cs="Times New Roman"/>
-        </w:rPr>
-        <w:t>on gallery</w:t>
+        <w:t>Member can post photos or comment on other member’s photos</w:t>
       </w:r>
     </w:p>
     <w:p>
@@ -3610,7 +4213,7 @@
         <w:rPr>
           <w:rFonts w:ascii="Times New Roman" w:hAnsi="Times New Roman" w:cs="Times New Roman"/>
         </w:rPr>
-        <w:t>In Step B, if user is not logged in:</w:t>
+        <w:t>User is not logged in</w:t>
       </w:r>
     </w:p>
     <w:p>
@@ -3633,7 +4236,7 @@
         <w:rPr>
           <w:rFonts w:ascii="Times New Roman" w:hAnsi="Times New Roman" w:cs="Times New Roman"/>
         </w:rPr>
-        <w:t xml:space="preserve">Web page displays will prompt the user to enter their credentials or sign up </w:t>
+        <w:t>User selects Gallery on front page</w:t>
       </w:r>
     </w:p>
     <w:p>
@@ -3656,7 +4259,7 @@
         <w:rPr>
           <w:rFonts w:ascii="Times New Roman" w:hAnsi="Times New Roman" w:cs="Times New Roman"/>
         </w:rPr>
-        <w:t xml:space="preserve">User logs in or create a new account </w:t>
+        <w:t>User is asked to login to view gallery</w:t>
       </w:r>
     </w:p>
     <w:p>
@@ -3679,7 +4282,13 @@
         <w:rPr>
           <w:rFonts w:ascii="Times New Roman" w:hAnsi="Times New Roman" w:cs="Times New Roman"/>
         </w:rPr>
-        <w:t>Return to step C</w:t>
+        <w:t xml:space="preserve">Return to step </w:t>
+      </w:r>
+      <w:r>
+        <w:rPr>
+          <w:rFonts w:ascii="Times New Roman" w:hAnsi="Times New Roman" w:cs="Times New Roman"/>
+        </w:rPr>
+        <w:t>b</w:t>
       </w:r>
     </w:p>
     <w:p>
@@ -3725,7 +4334,6 @@
         <w:rPr>
           <w:rFonts w:ascii="Times New Roman" w:hAnsi="Times New Roman" w:cs="Times New Roman"/>
         </w:rPr>
-        <w:lastRenderedPageBreak/>
         <w:t>Web page will display a message telling the user that the gallery is full</w:t>
       </w:r>
     </w:p>

--- a/Social Media Use Case version 2.docx
+++ b/Social Media Use Case version 2.docx
@@ -111,7 +111,13 @@
         <w:rPr>
           <w:rFonts w:ascii="Times New Roman" w:hAnsi="Times New Roman" w:cs="Times New Roman"/>
         </w:rPr>
-        <w:t xml:space="preserve"> will utilize the homepage</w:t>
+        <w:t xml:space="preserve"> will </w:t>
+      </w:r>
+      <w:r>
+        <w:rPr>
+          <w:rFonts w:ascii="Times New Roman" w:hAnsi="Times New Roman" w:cs="Times New Roman"/>
+        </w:rPr>
+        <w:t>select a service on the Home Page</w:t>
       </w:r>
     </w:p>
     <w:p>
@@ -400,12 +406,6 @@
         </w:rPr>
         <w:t xml:space="preserve"> arrives on the home page</w:t>
       </w:r>
-      <w:r>
-        <w:rPr>
-          <w:rFonts w:ascii="Times New Roman" w:hAnsi="Times New Roman" w:cs="Times New Roman"/>
-        </w:rPr>
-        <w:t xml:space="preserve"> / logins in from Front Page</w:t>
-      </w:r>
     </w:p>
     <w:p>
       <w:pPr>
@@ -423,13 +423,13 @@
         <w:rPr>
           <w:rFonts w:ascii="Times New Roman" w:hAnsi="Times New Roman" w:cs="Times New Roman"/>
         </w:rPr>
-        <w:t>Web page displays relevant information</w:t>
-      </w:r>
-      <w:r>
-        <w:rPr>
-          <w:rFonts w:ascii="Times New Roman" w:hAnsi="Times New Roman" w:cs="Times New Roman"/>
-        </w:rPr>
-        <w:t xml:space="preserve"> / services</w:t>
+        <w:t>Web page displays</w:t>
+      </w:r>
+      <w:r>
+        <w:rPr>
+          <w:rFonts w:ascii="Times New Roman" w:hAnsi="Times New Roman" w:cs="Times New Roman"/>
+        </w:rPr>
+        <w:t xml:space="preserve"> services </w:t>
       </w:r>
     </w:p>
     <w:p>
@@ -454,25 +454,43 @@
         <w:rPr>
           <w:rFonts w:ascii="Times New Roman" w:hAnsi="Times New Roman" w:cs="Times New Roman"/>
         </w:rPr>
-        <w:t xml:space="preserve"> selects</w:t>
-      </w:r>
-      <w:r>
-        <w:rPr>
-          <w:rFonts w:ascii="Times New Roman" w:hAnsi="Times New Roman" w:cs="Times New Roman"/>
-        </w:rPr>
-        <w:t xml:space="preserve"> a Service to use</w:t>
-      </w:r>
-      <w:r>
-        <w:rPr>
-          <w:rFonts w:ascii="Times New Roman" w:hAnsi="Times New Roman" w:cs="Times New Roman"/>
-        </w:rPr>
-        <w:t xml:space="preserve"> / </w:t>
-      </w:r>
-      <w:r>
-        <w:rPr>
-          <w:rFonts w:ascii="Times New Roman" w:hAnsi="Times New Roman" w:cs="Times New Roman"/>
-        </w:rPr>
-        <w:t>checks the weather for their location</w:t>
+        <w:t xml:space="preserve"> </w:t>
+      </w:r>
+      <w:r>
+        <w:rPr>
+          <w:rFonts w:ascii="Times New Roman" w:hAnsi="Times New Roman" w:cs="Times New Roman"/>
+        </w:rPr>
+        <w:t xml:space="preserve">clicks </w:t>
+      </w:r>
+      <w:r>
+        <w:rPr>
+          <w:rFonts w:ascii="Times New Roman" w:hAnsi="Times New Roman" w:cs="Times New Roman"/>
+        </w:rPr>
+        <w:t>a</w:t>
+      </w:r>
+      <w:r>
+        <w:rPr>
+          <w:rFonts w:ascii="Times New Roman" w:hAnsi="Times New Roman" w:cs="Times New Roman"/>
+        </w:rPr>
+        <w:t xml:space="preserve"> </w:t>
+      </w:r>
+      <w:r>
+        <w:rPr>
+          <w:rFonts w:ascii="Times New Roman" w:hAnsi="Times New Roman" w:cs="Times New Roman"/>
+        </w:rPr>
+        <w:t>s</w:t>
+      </w:r>
+      <w:r>
+        <w:rPr>
+          <w:rFonts w:ascii="Times New Roman" w:hAnsi="Times New Roman" w:cs="Times New Roman"/>
+        </w:rPr>
+        <w:t>ervice</w:t>
+      </w:r>
+      <w:r>
+        <w:rPr>
+          <w:rFonts w:ascii="Times New Roman" w:hAnsi="Times New Roman" w:cs="Times New Roman"/>
+        </w:rPr>
+        <w:t>’s tab on navbar</w:t>
       </w:r>
     </w:p>
     <w:p>
@@ -560,13 +578,7 @@
         <w:rPr>
           <w:rFonts w:ascii="Times New Roman" w:hAnsi="Times New Roman" w:cs="Times New Roman"/>
         </w:rPr>
-        <w:t xml:space="preserve">The user </w:t>
-      </w:r>
-      <w:r>
-        <w:rPr>
-          <w:rFonts w:ascii="Times New Roman" w:hAnsi="Times New Roman" w:cs="Times New Roman"/>
-        </w:rPr>
-        <w:t>will be brought to this page upon logging in, and if already logged in will be brought to this page instead of the Front Page</w:t>
+        <w:t>Web page displays Home Page</w:t>
       </w:r>
     </w:p>
     <w:p>
@@ -589,7 +601,6 @@
           <w:b/>
           <w:bCs/>
         </w:rPr>
-        <w:lastRenderedPageBreak/>
         <w:t>If user is not a member</w:t>
       </w:r>
     </w:p>
@@ -609,18 +620,9 @@
         <w:rPr>
           <w:rFonts w:ascii="Times New Roman" w:hAnsi="Times New Roman" w:cs="Times New Roman"/>
         </w:rPr>
-        <w:t>They will not have access to this page</w:t>
-      </w:r>
-    </w:p>
-    <w:p>
-      <w:pPr>
-        <w:pStyle w:val="ListParagraph"/>
-        <w:spacing w:line="480" w:lineRule="auto"/>
-        <w:ind w:left="2160"/>
-        <w:rPr>
-          <w:rFonts w:ascii="Times New Roman" w:hAnsi="Times New Roman" w:cs="Times New Roman"/>
-        </w:rPr>
-      </w:pPr>
+        <w:lastRenderedPageBreak/>
+        <w:t>The user will be brought to the Front Page</w:t>
+      </w:r>
     </w:p>
     <w:p>
       <w:pPr>
@@ -634,7 +636,10 @@
           <w:u w:val="single"/>
         </w:rPr>
       </w:pPr>
-      <w:r>
+    </w:p>
+    <w:p>
+      <w:pPr>
+        <w:spacing w:line="480" w:lineRule="auto"/>
         <w:rPr>
           <w:rFonts w:ascii="Times New Roman" w:hAnsi="Times New Roman" w:cs="Times New Roman"/>
           <w:b/>
@@ -643,579 +648,6 @@
           <w:szCs w:val="36"/>
           <w:u w:val="single"/>
         </w:rPr>
-        <w:t>Use Case – Front Page</w:t>
-      </w:r>
-    </w:p>
-    <w:p>
-      <w:pPr>
-        <w:spacing w:line="480" w:lineRule="auto"/>
-        <w:rPr>
-          <w:rFonts w:ascii="Times New Roman" w:hAnsi="Times New Roman" w:cs="Times New Roman"/>
-        </w:rPr>
-      </w:pPr>
-      <w:r>
-        <w:rPr>
-          <w:rFonts w:ascii="Times New Roman" w:hAnsi="Times New Roman" w:cs="Times New Roman"/>
-        </w:rPr>
-        <w:t>U</w:t>
-      </w:r>
-      <w:r>
-        <w:rPr>
-          <w:rFonts w:ascii="Times New Roman" w:hAnsi="Times New Roman" w:cs="Times New Roman"/>
-        </w:rPr>
-        <w:t>ser</w:t>
-      </w:r>
-      <w:r>
-        <w:rPr>
-          <w:rFonts w:ascii="Times New Roman" w:hAnsi="Times New Roman" w:cs="Times New Roman"/>
-        </w:rPr>
-        <w:t>s</w:t>
-      </w:r>
-      <w:r>
-        <w:rPr>
-          <w:rFonts w:ascii="Times New Roman" w:hAnsi="Times New Roman" w:cs="Times New Roman"/>
-        </w:rPr>
-        <w:t xml:space="preserve"> </w:t>
-      </w:r>
-      <w:r>
-        <w:rPr>
-          <w:rFonts w:ascii="Times New Roman" w:hAnsi="Times New Roman" w:cs="Times New Roman"/>
-        </w:rPr>
-        <w:t xml:space="preserve">come to the page </w:t>
-      </w:r>
-      <w:r>
-        <w:rPr>
-          <w:rFonts w:ascii="Times New Roman" w:hAnsi="Times New Roman" w:cs="Times New Roman"/>
-        </w:rPr>
-        <w:t>upon visiting the site</w:t>
-      </w:r>
-      <w:r>
-        <w:rPr>
-          <w:rFonts w:ascii="Times New Roman" w:hAnsi="Times New Roman" w:cs="Times New Roman"/>
-        </w:rPr>
-        <w:t xml:space="preserve">. </w:t>
-      </w:r>
-      <w:r>
-        <w:rPr>
-          <w:rFonts w:ascii="Times New Roman" w:hAnsi="Times New Roman" w:cs="Times New Roman"/>
-        </w:rPr>
-        <w:t xml:space="preserve">The user will see the available services but cannot use </w:t>
-      </w:r>
-      <w:r>
-        <w:rPr>
-          <w:rFonts w:ascii="Times New Roman" w:hAnsi="Times New Roman" w:cs="Times New Roman"/>
-        </w:rPr>
-        <w:t>most of them</w:t>
-      </w:r>
-      <w:r>
-        <w:rPr>
-          <w:rFonts w:ascii="Times New Roman" w:hAnsi="Times New Roman" w:cs="Times New Roman"/>
-        </w:rPr>
-        <w:t xml:space="preserve"> without an account</w:t>
-      </w:r>
-      <w:r>
-        <w:rPr>
-          <w:rFonts w:ascii="Times New Roman" w:hAnsi="Times New Roman" w:cs="Times New Roman"/>
-        </w:rPr>
-        <w:t xml:space="preserve">. The user will be able to sign </w:t>
-      </w:r>
-      <w:r>
-        <w:rPr>
-          <w:rFonts w:ascii="Times New Roman" w:hAnsi="Times New Roman" w:cs="Times New Roman"/>
-        </w:rPr>
-        <w:t xml:space="preserve">if they have an active </w:t>
-      </w:r>
-      <w:r>
-        <w:rPr>
-          <w:rFonts w:ascii="Times New Roman" w:hAnsi="Times New Roman" w:cs="Times New Roman"/>
-        </w:rPr>
-        <w:t>account and</w:t>
-      </w:r>
-      <w:r>
-        <w:rPr>
-          <w:rFonts w:ascii="Times New Roman" w:hAnsi="Times New Roman" w:cs="Times New Roman"/>
-        </w:rPr>
-        <w:t xml:space="preserve"> create an account if </w:t>
-      </w:r>
-      <w:r>
-        <w:rPr>
-          <w:rFonts w:ascii="Times New Roman" w:hAnsi="Times New Roman" w:cs="Times New Roman"/>
-        </w:rPr>
-        <w:t>the</w:t>
-      </w:r>
-      <w:r>
-        <w:rPr>
-          <w:rFonts w:ascii="Times New Roman" w:hAnsi="Times New Roman" w:cs="Times New Roman"/>
-        </w:rPr>
-        <w:t xml:space="preserve"> </w:t>
-      </w:r>
-      <w:r>
-        <w:rPr>
-          <w:rFonts w:ascii="Times New Roman" w:hAnsi="Times New Roman" w:cs="Times New Roman"/>
-        </w:rPr>
-        <w:t xml:space="preserve">user does not have </w:t>
-      </w:r>
-      <w:r>
-        <w:rPr>
-          <w:rFonts w:ascii="Times New Roman" w:hAnsi="Times New Roman" w:cs="Times New Roman"/>
-        </w:rPr>
-        <w:t>an active one</w:t>
-      </w:r>
-      <w:r>
-        <w:rPr>
-          <w:rFonts w:ascii="Times New Roman" w:hAnsi="Times New Roman" w:cs="Times New Roman"/>
-        </w:rPr>
-        <w:t>.</w:t>
-      </w:r>
-    </w:p>
-    <w:p>
-      <w:pPr>
-        <w:pStyle w:val="ListParagraph"/>
-        <w:numPr>
-          <w:ilvl w:val="0"/>
-          <w:numId w:val="17"/>
-        </w:numPr>
-        <w:spacing w:line="480" w:lineRule="auto"/>
-        <w:rPr>
-          <w:rFonts w:ascii="Times New Roman" w:hAnsi="Times New Roman" w:cs="Times New Roman"/>
-          <w:b/>
-          <w:bCs/>
-          <w:sz w:val="24"/>
-          <w:szCs w:val="24"/>
-        </w:rPr>
-      </w:pPr>
-      <w:r>
-        <w:rPr>
-          <w:rFonts w:ascii="Times New Roman" w:hAnsi="Times New Roman" w:cs="Times New Roman"/>
-          <w:b/>
-          <w:bCs/>
-          <w:sz w:val="24"/>
-          <w:szCs w:val="24"/>
-        </w:rPr>
-        <w:t>Description</w:t>
-      </w:r>
-    </w:p>
-    <w:p>
-      <w:pPr>
-        <w:pStyle w:val="ListParagraph"/>
-        <w:numPr>
-          <w:ilvl w:val="1"/>
-          <w:numId w:val="17"/>
-        </w:numPr>
-        <w:spacing w:line="480" w:lineRule="auto"/>
-        <w:rPr>
-          <w:rFonts w:ascii="Times New Roman" w:hAnsi="Times New Roman" w:cs="Times New Roman"/>
-          <w:b/>
-          <w:bCs/>
-          <w:sz w:val="24"/>
-          <w:szCs w:val="24"/>
-        </w:rPr>
-      </w:pPr>
-      <w:r>
-        <w:rPr>
-          <w:rFonts w:ascii="Times New Roman" w:hAnsi="Times New Roman" w:cs="Times New Roman"/>
-        </w:rPr>
-        <w:t>Use Case describe how the user will use the front page</w:t>
-      </w:r>
-    </w:p>
-    <w:p>
-      <w:pPr>
-        <w:pStyle w:val="ListParagraph"/>
-        <w:numPr>
-          <w:ilvl w:val="0"/>
-          <w:numId w:val="17"/>
-        </w:numPr>
-        <w:spacing w:line="480" w:lineRule="auto"/>
-        <w:rPr>
-          <w:rFonts w:ascii="Times New Roman" w:hAnsi="Times New Roman" w:cs="Times New Roman"/>
-          <w:b/>
-          <w:bCs/>
-          <w:sz w:val="24"/>
-          <w:szCs w:val="24"/>
-        </w:rPr>
-      </w:pPr>
-      <w:r>
-        <w:rPr>
-          <w:rFonts w:ascii="Times New Roman" w:hAnsi="Times New Roman" w:cs="Times New Roman"/>
-          <w:b/>
-          <w:bCs/>
-          <w:sz w:val="24"/>
-          <w:szCs w:val="24"/>
-        </w:rPr>
-        <w:t>Actors</w:t>
-      </w:r>
-    </w:p>
-    <w:p>
-      <w:pPr>
-        <w:pStyle w:val="ListParagraph"/>
-        <w:numPr>
-          <w:ilvl w:val="1"/>
-          <w:numId w:val="21"/>
-        </w:numPr>
-        <w:spacing w:line="480" w:lineRule="auto"/>
-        <w:rPr>
-          <w:rFonts w:ascii="Times New Roman" w:hAnsi="Times New Roman" w:cs="Times New Roman"/>
-        </w:rPr>
-      </w:pPr>
-      <w:r>
-        <w:rPr>
-          <w:rFonts w:ascii="Times New Roman" w:hAnsi="Times New Roman" w:cs="Times New Roman"/>
-        </w:rPr>
-        <w:t xml:space="preserve">User </w:t>
-      </w:r>
-    </w:p>
-    <w:p>
-      <w:pPr>
-        <w:pStyle w:val="ListParagraph"/>
-        <w:numPr>
-          <w:ilvl w:val="1"/>
-          <w:numId w:val="21"/>
-        </w:numPr>
-        <w:spacing w:line="480" w:lineRule="auto"/>
-        <w:rPr>
-          <w:rFonts w:ascii="Times New Roman" w:hAnsi="Times New Roman" w:cs="Times New Roman"/>
-        </w:rPr>
-      </w:pPr>
-      <w:r>
-        <w:rPr>
-          <w:rFonts w:ascii="Times New Roman" w:hAnsi="Times New Roman" w:cs="Times New Roman"/>
-        </w:rPr>
-        <w:t xml:space="preserve">System </w:t>
-      </w:r>
-    </w:p>
-    <w:p>
-      <w:pPr>
-        <w:pStyle w:val="ListParagraph"/>
-        <w:numPr>
-          <w:ilvl w:val="1"/>
-          <w:numId w:val="21"/>
-        </w:numPr>
-        <w:spacing w:line="480" w:lineRule="auto"/>
-        <w:rPr>
-          <w:rFonts w:ascii="Times New Roman" w:hAnsi="Times New Roman" w:cs="Times New Roman"/>
-        </w:rPr>
-      </w:pPr>
-      <w:r>
-        <w:rPr>
-          <w:rFonts w:ascii="Times New Roman" w:hAnsi="Times New Roman" w:cs="Times New Roman"/>
-        </w:rPr>
-        <w:t>Member</w:t>
-      </w:r>
-    </w:p>
-    <w:p>
-      <w:pPr>
-        <w:pStyle w:val="ListParagraph"/>
-        <w:numPr>
-          <w:ilvl w:val="0"/>
-          <w:numId w:val="17"/>
-        </w:numPr>
-        <w:spacing w:line="480" w:lineRule="auto"/>
-        <w:rPr>
-          <w:rFonts w:ascii="Times New Roman" w:hAnsi="Times New Roman" w:cs="Times New Roman"/>
-          <w:b/>
-          <w:bCs/>
-          <w:sz w:val="24"/>
-          <w:szCs w:val="24"/>
-        </w:rPr>
-      </w:pPr>
-      <w:r>
-        <w:rPr>
-          <w:rFonts w:ascii="Times New Roman" w:hAnsi="Times New Roman" w:cs="Times New Roman"/>
-          <w:b/>
-          <w:bCs/>
-          <w:sz w:val="24"/>
-          <w:szCs w:val="24"/>
-        </w:rPr>
-        <w:t>Preconditions</w:t>
-      </w:r>
-    </w:p>
-    <w:p>
-      <w:pPr>
-        <w:pStyle w:val="ListParagraph"/>
-        <w:numPr>
-          <w:ilvl w:val="1"/>
-          <w:numId w:val="17"/>
-        </w:numPr>
-        <w:spacing w:line="480" w:lineRule="auto"/>
-        <w:rPr>
-          <w:rFonts w:ascii="Times New Roman" w:hAnsi="Times New Roman" w:cs="Times New Roman"/>
-        </w:rPr>
-      </w:pPr>
-      <w:r>
-        <w:rPr>
-          <w:rFonts w:ascii="Times New Roman" w:hAnsi="Times New Roman" w:cs="Times New Roman"/>
-        </w:rPr>
-        <w:t>User has an active internet connection</w:t>
-      </w:r>
-    </w:p>
-    <w:p>
-      <w:pPr>
-        <w:pStyle w:val="ListParagraph"/>
-        <w:numPr>
-          <w:ilvl w:val="1"/>
-          <w:numId w:val="17"/>
-        </w:numPr>
-        <w:spacing w:line="480" w:lineRule="auto"/>
-        <w:rPr>
-          <w:rFonts w:ascii="Times New Roman" w:hAnsi="Times New Roman" w:cs="Times New Roman"/>
-        </w:rPr>
-      </w:pPr>
-      <w:r>
-        <w:rPr>
-          <w:rFonts w:ascii="Times New Roman" w:hAnsi="Times New Roman" w:cs="Times New Roman"/>
-        </w:rPr>
-        <w:t>System is available</w:t>
-      </w:r>
-    </w:p>
-    <w:p>
-      <w:pPr>
-        <w:pStyle w:val="ListParagraph"/>
-        <w:numPr>
-          <w:ilvl w:val="0"/>
-          <w:numId w:val="17"/>
-        </w:numPr>
-        <w:spacing w:line="480" w:lineRule="auto"/>
-        <w:rPr>
-          <w:rFonts w:ascii="Times New Roman" w:hAnsi="Times New Roman" w:cs="Times New Roman"/>
-          <w:b/>
-          <w:bCs/>
-          <w:sz w:val="24"/>
-          <w:szCs w:val="24"/>
-        </w:rPr>
-      </w:pPr>
-      <w:r>
-        <w:rPr>
-          <w:rFonts w:ascii="Times New Roman" w:hAnsi="Times New Roman" w:cs="Times New Roman"/>
-          <w:b/>
-          <w:bCs/>
-          <w:sz w:val="24"/>
-          <w:szCs w:val="24"/>
-        </w:rPr>
-        <w:t>Primary Event Flows</w:t>
-      </w:r>
-    </w:p>
-    <w:p>
-      <w:pPr>
-        <w:pStyle w:val="ListParagraph"/>
-        <w:numPr>
-          <w:ilvl w:val="1"/>
-          <w:numId w:val="17"/>
-        </w:numPr>
-        <w:spacing w:line="480" w:lineRule="auto"/>
-        <w:rPr>
-          <w:rFonts w:ascii="Times New Roman" w:hAnsi="Times New Roman" w:cs="Times New Roman"/>
-        </w:rPr>
-      </w:pPr>
-      <w:r>
-        <w:rPr>
-          <w:rFonts w:ascii="Times New Roman" w:hAnsi="Times New Roman" w:cs="Times New Roman"/>
-        </w:rPr>
-        <w:t xml:space="preserve">User arrives at the front page </w:t>
-      </w:r>
-    </w:p>
-    <w:p>
-      <w:pPr>
-        <w:pStyle w:val="ListParagraph"/>
-        <w:numPr>
-          <w:ilvl w:val="1"/>
-          <w:numId w:val="17"/>
-        </w:numPr>
-        <w:spacing w:line="480" w:lineRule="auto"/>
-        <w:rPr>
-          <w:rFonts w:ascii="Times New Roman" w:hAnsi="Times New Roman" w:cs="Times New Roman"/>
-        </w:rPr>
-      </w:pPr>
-      <w:r>
-        <w:rPr>
-          <w:rFonts w:ascii="Times New Roman" w:hAnsi="Times New Roman" w:cs="Times New Roman"/>
-        </w:rPr>
-        <w:t>User can create an account by selecting Create Account</w:t>
-      </w:r>
-    </w:p>
-    <w:p>
-      <w:pPr>
-        <w:pStyle w:val="ListParagraph"/>
-        <w:numPr>
-          <w:ilvl w:val="1"/>
-          <w:numId w:val="17"/>
-        </w:numPr>
-        <w:spacing w:line="480" w:lineRule="auto"/>
-        <w:rPr>
-          <w:rFonts w:ascii="Times New Roman" w:hAnsi="Times New Roman" w:cs="Times New Roman"/>
-        </w:rPr>
-      </w:pPr>
-      <w:r>
-        <w:rPr>
-          <w:rFonts w:ascii="Times New Roman" w:hAnsi="Times New Roman" w:cs="Times New Roman"/>
-        </w:rPr>
-        <w:t>System will create an active account for new Member</w:t>
-      </w:r>
-    </w:p>
-    <w:p>
-      <w:pPr>
-        <w:pStyle w:val="ListParagraph"/>
-        <w:numPr>
-          <w:ilvl w:val="1"/>
-          <w:numId w:val="17"/>
-        </w:numPr>
-        <w:spacing w:line="480" w:lineRule="auto"/>
-        <w:rPr>
-          <w:rFonts w:ascii="Times New Roman" w:hAnsi="Times New Roman" w:cs="Times New Roman"/>
-        </w:rPr>
-      </w:pPr>
-      <w:r>
-        <w:rPr>
-          <w:rFonts w:ascii="Times New Roman" w:hAnsi="Times New Roman" w:cs="Times New Roman"/>
-        </w:rPr>
-        <w:t>Member will be brought to their Home Page</w:t>
-      </w:r>
-    </w:p>
-    <w:p>
-      <w:pPr>
-        <w:pStyle w:val="ListParagraph"/>
-        <w:numPr>
-          <w:ilvl w:val="1"/>
-          <w:numId w:val="17"/>
-        </w:numPr>
-        <w:spacing w:line="480" w:lineRule="auto"/>
-        <w:rPr>
-          <w:rFonts w:ascii="Times New Roman" w:hAnsi="Times New Roman" w:cs="Times New Roman"/>
-        </w:rPr>
-      </w:pPr>
-      <w:r>
-        <w:rPr>
-          <w:rFonts w:ascii="Times New Roman" w:hAnsi="Times New Roman" w:cs="Times New Roman"/>
-        </w:rPr>
-        <w:t>Use case terminates</w:t>
-      </w:r>
-    </w:p>
-    <w:p>
-      <w:pPr>
-        <w:pStyle w:val="ListParagraph"/>
-        <w:numPr>
-          <w:ilvl w:val="0"/>
-          <w:numId w:val="17"/>
-        </w:numPr>
-        <w:spacing w:line="480" w:lineRule="auto"/>
-        <w:rPr>
-          <w:rFonts w:ascii="Times New Roman" w:hAnsi="Times New Roman" w:cs="Times New Roman"/>
-          <w:b/>
-          <w:bCs/>
-          <w:sz w:val="24"/>
-          <w:szCs w:val="24"/>
-        </w:rPr>
-      </w:pPr>
-      <w:r>
-        <w:rPr>
-          <w:rFonts w:ascii="Times New Roman" w:hAnsi="Times New Roman" w:cs="Times New Roman"/>
-          <w:b/>
-          <w:bCs/>
-          <w:sz w:val="24"/>
-          <w:szCs w:val="24"/>
-        </w:rPr>
-        <w:t>Alternate Flows</w:t>
-      </w:r>
-    </w:p>
-    <w:p>
-      <w:pPr>
-        <w:pStyle w:val="ListParagraph"/>
-        <w:numPr>
-          <w:ilvl w:val="1"/>
-          <w:numId w:val="17"/>
-        </w:numPr>
-        <w:spacing w:line="480" w:lineRule="auto"/>
-        <w:rPr>
-          <w:rFonts w:ascii="Times New Roman" w:hAnsi="Times New Roman" w:cs="Times New Roman"/>
-          <w:b/>
-          <w:bCs/>
-        </w:rPr>
-      </w:pPr>
-      <w:r>
-        <w:rPr>
-          <w:rFonts w:ascii="Times New Roman" w:hAnsi="Times New Roman" w:cs="Times New Roman"/>
-          <w:b/>
-          <w:bCs/>
-        </w:rPr>
-        <w:lastRenderedPageBreak/>
-        <w:t xml:space="preserve">If User is already a </w:t>
-      </w:r>
-      <w:r>
-        <w:rPr>
-          <w:rFonts w:ascii="Times New Roman" w:hAnsi="Times New Roman" w:cs="Times New Roman"/>
-          <w:b/>
-          <w:bCs/>
-        </w:rPr>
-        <w:t>member</w:t>
-      </w:r>
-      <w:r>
-        <w:rPr>
-          <w:rFonts w:ascii="Times New Roman" w:hAnsi="Times New Roman" w:cs="Times New Roman"/>
-          <w:b/>
-          <w:bCs/>
-        </w:rPr>
-        <w:t>, but not signed in</w:t>
-      </w:r>
-    </w:p>
-    <w:p>
-      <w:pPr>
-        <w:pStyle w:val="ListParagraph"/>
-        <w:numPr>
-          <w:ilvl w:val="2"/>
-          <w:numId w:val="17"/>
-        </w:numPr>
-        <w:spacing w:line="480" w:lineRule="auto"/>
-        <w:rPr>
-          <w:rFonts w:ascii="Times New Roman" w:hAnsi="Times New Roman" w:cs="Times New Roman"/>
-        </w:rPr>
-      </w:pPr>
-      <w:r>
-        <w:rPr>
-          <w:rFonts w:ascii="Times New Roman" w:hAnsi="Times New Roman" w:cs="Times New Roman"/>
-        </w:rPr>
-        <w:t xml:space="preserve">User can </w:t>
-      </w:r>
-      <w:r>
-        <w:rPr>
-          <w:rFonts w:ascii="Times New Roman" w:hAnsi="Times New Roman" w:cs="Times New Roman"/>
-        </w:rPr>
-        <w:t>login in</w:t>
-      </w:r>
-    </w:p>
-    <w:p>
-      <w:pPr>
-        <w:pStyle w:val="ListParagraph"/>
-        <w:numPr>
-          <w:ilvl w:val="2"/>
-          <w:numId w:val="17"/>
-        </w:numPr>
-        <w:spacing w:line="480" w:lineRule="auto"/>
-        <w:rPr>
-          <w:rFonts w:ascii="Times New Roman" w:hAnsi="Times New Roman" w:cs="Times New Roman"/>
-        </w:rPr>
-      </w:pPr>
-      <w:r>
-        <w:rPr>
-          <w:rFonts w:ascii="Times New Roman" w:hAnsi="Times New Roman" w:cs="Times New Roman"/>
-        </w:rPr>
-        <w:t>Member is brought to home page</w:t>
-      </w:r>
-    </w:p>
-    <w:p>
-      <w:pPr>
-        <w:pStyle w:val="ListParagraph"/>
-        <w:spacing w:line="480" w:lineRule="auto"/>
-        <w:ind w:left="2160"/>
-        <w:rPr>
-          <w:rFonts w:ascii="Times New Roman" w:hAnsi="Times New Roman" w:cs="Times New Roman"/>
-        </w:rPr>
-      </w:pPr>
-    </w:p>
-    <w:p>
-      <w:pPr>
-        <w:spacing w:line="480" w:lineRule="auto"/>
-        <w:rPr>
-          <w:rFonts w:ascii="Times New Roman" w:hAnsi="Times New Roman" w:cs="Times New Roman"/>
-        </w:rPr>
       </w:pPr>
       <w:r>
         <w:rPr>
@@ -1226,6 +658,669 @@
           <w:szCs w:val="36"/>
           <w:u w:val="single"/>
         </w:rPr>
+        <w:t>Use Case – Front Page</w:t>
+      </w:r>
+    </w:p>
+    <w:p>
+      <w:pPr>
+        <w:spacing w:line="480" w:lineRule="auto"/>
+        <w:rPr>
+          <w:rFonts w:ascii="Times New Roman" w:hAnsi="Times New Roman" w:cs="Times New Roman"/>
+        </w:rPr>
+      </w:pPr>
+      <w:r>
+        <w:rPr>
+          <w:rFonts w:ascii="Times New Roman" w:hAnsi="Times New Roman" w:cs="Times New Roman"/>
+        </w:rPr>
+        <w:t>U</w:t>
+      </w:r>
+      <w:r>
+        <w:rPr>
+          <w:rFonts w:ascii="Times New Roman" w:hAnsi="Times New Roman" w:cs="Times New Roman"/>
+        </w:rPr>
+        <w:t>ser</w:t>
+      </w:r>
+      <w:r>
+        <w:rPr>
+          <w:rFonts w:ascii="Times New Roman" w:hAnsi="Times New Roman" w:cs="Times New Roman"/>
+        </w:rPr>
+        <w:t>s</w:t>
+      </w:r>
+      <w:r>
+        <w:rPr>
+          <w:rFonts w:ascii="Times New Roman" w:hAnsi="Times New Roman" w:cs="Times New Roman"/>
+        </w:rPr>
+        <w:t xml:space="preserve"> </w:t>
+      </w:r>
+      <w:r>
+        <w:rPr>
+          <w:rFonts w:ascii="Times New Roman" w:hAnsi="Times New Roman" w:cs="Times New Roman"/>
+        </w:rPr>
+        <w:t xml:space="preserve">come to the page </w:t>
+      </w:r>
+      <w:r>
+        <w:rPr>
+          <w:rFonts w:ascii="Times New Roman" w:hAnsi="Times New Roman" w:cs="Times New Roman"/>
+        </w:rPr>
+        <w:t>upon visiting the site</w:t>
+      </w:r>
+      <w:r>
+        <w:rPr>
+          <w:rFonts w:ascii="Times New Roman" w:hAnsi="Times New Roman" w:cs="Times New Roman"/>
+        </w:rPr>
+        <w:t xml:space="preserve">. </w:t>
+      </w:r>
+      <w:r>
+        <w:rPr>
+          <w:rFonts w:ascii="Times New Roman" w:hAnsi="Times New Roman" w:cs="Times New Roman"/>
+        </w:rPr>
+        <w:t xml:space="preserve">The user will see the available services but cannot use </w:t>
+      </w:r>
+      <w:r>
+        <w:rPr>
+          <w:rFonts w:ascii="Times New Roman" w:hAnsi="Times New Roman" w:cs="Times New Roman"/>
+        </w:rPr>
+        <w:t>most of them</w:t>
+      </w:r>
+      <w:r>
+        <w:rPr>
+          <w:rFonts w:ascii="Times New Roman" w:hAnsi="Times New Roman" w:cs="Times New Roman"/>
+        </w:rPr>
+        <w:t xml:space="preserve"> without an account</w:t>
+      </w:r>
+      <w:r>
+        <w:rPr>
+          <w:rFonts w:ascii="Times New Roman" w:hAnsi="Times New Roman" w:cs="Times New Roman"/>
+        </w:rPr>
+        <w:t xml:space="preserve">. The user will be able to sign </w:t>
+      </w:r>
+      <w:r>
+        <w:rPr>
+          <w:rFonts w:ascii="Times New Roman" w:hAnsi="Times New Roman" w:cs="Times New Roman"/>
+        </w:rPr>
+        <w:t xml:space="preserve">in </w:t>
+      </w:r>
+      <w:r>
+        <w:rPr>
+          <w:rFonts w:ascii="Times New Roman" w:hAnsi="Times New Roman" w:cs="Times New Roman"/>
+        </w:rPr>
+        <w:t xml:space="preserve">if they have an active </w:t>
+      </w:r>
+      <w:r>
+        <w:rPr>
+          <w:rFonts w:ascii="Times New Roman" w:hAnsi="Times New Roman" w:cs="Times New Roman"/>
+        </w:rPr>
+        <w:t>account and</w:t>
+      </w:r>
+      <w:r>
+        <w:rPr>
+          <w:rFonts w:ascii="Times New Roman" w:hAnsi="Times New Roman" w:cs="Times New Roman"/>
+        </w:rPr>
+        <w:t xml:space="preserve"> create an account if </w:t>
+      </w:r>
+      <w:r>
+        <w:rPr>
+          <w:rFonts w:ascii="Times New Roman" w:hAnsi="Times New Roman" w:cs="Times New Roman"/>
+        </w:rPr>
+        <w:t>the</w:t>
+      </w:r>
+      <w:r>
+        <w:rPr>
+          <w:rFonts w:ascii="Times New Roman" w:hAnsi="Times New Roman" w:cs="Times New Roman"/>
+        </w:rPr>
+        <w:t xml:space="preserve"> </w:t>
+      </w:r>
+      <w:r>
+        <w:rPr>
+          <w:rFonts w:ascii="Times New Roman" w:hAnsi="Times New Roman" w:cs="Times New Roman"/>
+        </w:rPr>
+        <w:t xml:space="preserve">user does not have </w:t>
+      </w:r>
+      <w:r>
+        <w:rPr>
+          <w:rFonts w:ascii="Times New Roman" w:hAnsi="Times New Roman" w:cs="Times New Roman"/>
+        </w:rPr>
+        <w:t>an active one</w:t>
+      </w:r>
+      <w:r>
+        <w:rPr>
+          <w:rFonts w:ascii="Times New Roman" w:hAnsi="Times New Roman" w:cs="Times New Roman"/>
+        </w:rPr>
+        <w:t>.</w:t>
+      </w:r>
+    </w:p>
+    <w:p>
+      <w:pPr>
+        <w:pStyle w:val="ListParagraph"/>
+        <w:numPr>
+          <w:ilvl w:val="0"/>
+          <w:numId w:val="17"/>
+        </w:numPr>
+        <w:spacing w:line="480" w:lineRule="auto"/>
+        <w:rPr>
+          <w:rFonts w:ascii="Times New Roman" w:hAnsi="Times New Roman" w:cs="Times New Roman"/>
+          <w:b/>
+          <w:bCs/>
+          <w:sz w:val="24"/>
+          <w:szCs w:val="24"/>
+        </w:rPr>
+      </w:pPr>
+      <w:r>
+        <w:rPr>
+          <w:rFonts w:ascii="Times New Roman" w:hAnsi="Times New Roman" w:cs="Times New Roman"/>
+          <w:b/>
+          <w:bCs/>
+          <w:sz w:val="24"/>
+          <w:szCs w:val="24"/>
+        </w:rPr>
+        <w:t>Description</w:t>
+      </w:r>
+    </w:p>
+    <w:p>
+      <w:pPr>
+        <w:pStyle w:val="ListParagraph"/>
+        <w:numPr>
+          <w:ilvl w:val="1"/>
+          <w:numId w:val="17"/>
+        </w:numPr>
+        <w:spacing w:line="480" w:lineRule="auto"/>
+        <w:rPr>
+          <w:rFonts w:ascii="Times New Roman" w:hAnsi="Times New Roman" w:cs="Times New Roman"/>
+          <w:b/>
+          <w:bCs/>
+          <w:sz w:val="24"/>
+          <w:szCs w:val="24"/>
+        </w:rPr>
+      </w:pPr>
+      <w:r>
+        <w:rPr>
+          <w:rFonts w:ascii="Times New Roman" w:hAnsi="Times New Roman" w:cs="Times New Roman"/>
+        </w:rPr>
+        <w:t xml:space="preserve">Use Case describe how the user will </w:t>
+      </w:r>
+      <w:r>
+        <w:rPr>
+          <w:rFonts w:ascii="Times New Roman" w:hAnsi="Times New Roman" w:cs="Times New Roman"/>
+        </w:rPr>
+        <w:t>create an account on the Front Page</w:t>
+      </w:r>
+    </w:p>
+    <w:p>
+      <w:pPr>
+        <w:pStyle w:val="ListParagraph"/>
+        <w:numPr>
+          <w:ilvl w:val="0"/>
+          <w:numId w:val="17"/>
+        </w:numPr>
+        <w:spacing w:line="480" w:lineRule="auto"/>
+        <w:rPr>
+          <w:rFonts w:ascii="Times New Roman" w:hAnsi="Times New Roman" w:cs="Times New Roman"/>
+          <w:b/>
+          <w:bCs/>
+          <w:sz w:val="24"/>
+          <w:szCs w:val="24"/>
+        </w:rPr>
+      </w:pPr>
+      <w:r>
+        <w:rPr>
+          <w:rFonts w:ascii="Times New Roman" w:hAnsi="Times New Roman" w:cs="Times New Roman"/>
+          <w:b/>
+          <w:bCs/>
+          <w:sz w:val="24"/>
+          <w:szCs w:val="24"/>
+        </w:rPr>
+        <w:t>Actors</w:t>
+      </w:r>
+    </w:p>
+    <w:p>
+      <w:pPr>
+        <w:pStyle w:val="ListParagraph"/>
+        <w:numPr>
+          <w:ilvl w:val="1"/>
+          <w:numId w:val="21"/>
+        </w:numPr>
+        <w:spacing w:line="480" w:lineRule="auto"/>
+        <w:rPr>
+          <w:rFonts w:ascii="Times New Roman" w:hAnsi="Times New Roman" w:cs="Times New Roman"/>
+        </w:rPr>
+      </w:pPr>
+      <w:r>
+        <w:rPr>
+          <w:rFonts w:ascii="Times New Roman" w:hAnsi="Times New Roman" w:cs="Times New Roman"/>
+        </w:rPr>
+        <w:t xml:space="preserve">User </w:t>
+      </w:r>
+    </w:p>
+    <w:p>
+      <w:pPr>
+        <w:pStyle w:val="ListParagraph"/>
+        <w:numPr>
+          <w:ilvl w:val="1"/>
+          <w:numId w:val="21"/>
+        </w:numPr>
+        <w:spacing w:line="480" w:lineRule="auto"/>
+        <w:rPr>
+          <w:rFonts w:ascii="Times New Roman" w:hAnsi="Times New Roman" w:cs="Times New Roman"/>
+        </w:rPr>
+      </w:pPr>
+      <w:r>
+        <w:rPr>
+          <w:rFonts w:ascii="Times New Roman" w:hAnsi="Times New Roman" w:cs="Times New Roman"/>
+        </w:rPr>
+        <w:t xml:space="preserve">System </w:t>
+      </w:r>
+    </w:p>
+    <w:p>
+      <w:pPr>
+        <w:pStyle w:val="ListParagraph"/>
+        <w:numPr>
+          <w:ilvl w:val="1"/>
+          <w:numId w:val="21"/>
+        </w:numPr>
+        <w:spacing w:line="480" w:lineRule="auto"/>
+        <w:rPr>
+          <w:rFonts w:ascii="Times New Roman" w:hAnsi="Times New Roman" w:cs="Times New Roman"/>
+        </w:rPr>
+      </w:pPr>
+      <w:r>
+        <w:rPr>
+          <w:rFonts w:ascii="Times New Roman" w:hAnsi="Times New Roman" w:cs="Times New Roman"/>
+        </w:rPr>
+        <w:t>Member</w:t>
+      </w:r>
+    </w:p>
+    <w:p>
+      <w:pPr>
+        <w:pStyle w:val="ListParagraph"/>
+        <w:numPr>
+          <w:ilvl w:val="0"/>
+          <w:numId w:val="17"/>
+        </w:numPr>
+        <w:spacing w:line="480" w:lineRule="auto"/>
+        <w:rPr>
+          <w:rFonts w:ascii="Times New Roman" w:hAnsi="Times New Roman" w:cs="Times New Roman"/>
+          <w:b/>
+          <w:bCs/>
+          <w:sz w:val="24"/>
+          <w:szCs w:val="24"/>
+        </w:rPr>
+      </w:pPr>
+      <w:r>
+        <w:rPr>
+          <w:rFonts w:ascii="Times New Roman" w:hAnsi="Times New Roman" w:cs="Times New Roman"/>
+          <w:b/>
+          <w:bCs/>
+          <w:sz w:val="24"/>
+          <w:szCs w:val="24"/>
+        </w:rPr>
+        <w:t>Preconditions</w:t>
+      </w:r>
+    </w:p>
+    <w:p>
+      <w:pPr>
+        <w:pStyle w:val="ListParagraph"/>
+        <w:numPr>
+          <w:ilvl w:val="1"/>
+          <w:numId w:val="17"/>
+        </w:numPr>
+        <w:spacing w:line="480" w:lineRule="auto"/>
+        <w:rPr>
+          <w:rFonts w:ascii="Times New Roman" w:hAnsi="Times New Roman" w:cs="Times New Roman"/>
+        </w:rPr>
+      </w:pPr>
+      <w:r>
+        <w:rPr>
+          <w:rFonts w:ascii="Times New Roman" w:hAnsi="Times New Roman" w:cs="Times New Roman"/>
+        </w:rPr>
+        <w:t>User has an active internet connection</w:t>
+      </w:r>
+    </w:p>
+    <w:p>
+      <w:pPr>
+        <w:pStyle w:val="ListParagraph"/>
+        <w:numPr>
+          <w:ilvl w:val="1"/>
+          <w:numId w:val="17"/>
+        </w:numPr>
+        <w:spacing w:line="480" w:lineRule="auto"/>
+        <w:rPr>
+          <w:rFonts w:ascii="Times New Roman" w:hAnsi="Times New Roman" w:cs="Times New Roman"/>
+        </w:rPr>
+      </w:pPr>
+      <w:r>
+        <w:rPr>
+          <w:rFonts w:ascii="Times New Roman" w:hAnsi="Times New Roman" w:cs="Times New Roman"/>
+        </w:rPr>
+        <w:t>System is available</w:t>
+      </w:r>
+    </w:p>
+    <w:p>
+      <w:pPr>
+        <w:pStyle w:val="ListParagraph"/>
+        <w:numPr>
+          <w:ilvl w:val="0"/>
+          <w:numId w:val="17"/>
+        </w:numPr>
+        <w:spacing w:line="480" w:lineRule="auto"/>
+        <w:rPr>
+          <w:rFonts w:ascii="Times New Roman" w:hAnsi="Times New Roman" w:cs="Times New Roman"/>
+          <w:b/>
+          <w:bCs/>
+          <w:sz w:val="24"/>
+          <w:szCs w:val="24"/>
+        </w:rPr>
+      </w:pPr>
+      <w:r>
+        <w:rPr>
+          <w:rFonts w:ascii="Times New Roman" w:hAnsi="Times New Roman" w:cs="Times New Roman"/>
+          <w:b/>
+          <w:bCs/>
+          <w:sz w:val="24"/>
+          <w:szCs w:val="24"/>
+        </w:rPr>
+        <w:t>Primary Event Flows</w:t>
+      </w:r>
+    </w:p>
+    <w:p>
+      <w:pPr>
+        <w:pStyle w:val="ListParagraph"/>
+        <w:numPr>
+          <w:ilvl w:val="1"/>
+          <w:numId w:val="17"/>
+        </w:numPr>
+        <w:spacing w:line="480" w:lineRule="auto"/>
+        <w:rPr>
+          <w:rFonts w:ascii="Times New Roman" w:hAnsi="Times New Roman" w:cs="Times New Roman"/>
+        </w:rPr>
+      </w:pPr>
+      <w:r>
+        <w:rPr>
+          <w:rFonts w:ascii="Times New Roman" w:hAnsi="Times New Roman" w:cs="Times New Roman"/>
+        </w:rPr>
+        <w:t xml:space="preserve">User arrives at the front page </w:t>
+      </w:r>
+    </w:p>
+    <w:p>
+      <w:pPr>
+        <w:pStyle w:val="ListParagraph"/>
+        <w:numPr>
+          <w:ilvl w:val="1"/>
+          <w:numId w:val="17"/>
+        </w:numPr>
+        <w:spacing w:line="480" w:lineRule="auto"/>
+        <w:rPr>
+          <w:rFonts w:ascii="Times New Roman" w:hAnsi="Times New Roman" w:cs="Times New Roman"/>
+        </w:rPr>
+      </w:pPr>
+      <w:r>
+        <w:rPr>
+          <w:rFonts w:ascii="Times New Roman" w:hAnsi="Times New Roman" w:cs="Times New Roman"/>
+        </w:rPr>
+        <w:t>User can create an account by selecting Create Account</w:t>
+      </w:r>
+    </w:p>
+    <w:p>
+      <w:pPr>
+        <w:pStyle w:val="ListParagraph"/>
+        <w:numPr>
+          <w:ilvl w:val="1"/>
+          <w:numId w:val="17"/>
+        </w:numPr>
+        <w:spacing w:line="480" w:lineRule="auto"/>
+        <w:rPr>
+          <w:rFonts w:ascii="Times New Roman" w:hAnsi="Times New Roman" w:cs="Times New Roman"/>
+        </w:rPr>
+      </w:pPr>
+      <w:r>
+        <w:rPr>
+          <w:rFonts w:ascii="Times New Roman" w:hAnsi="Times New Roman" w:cs="Times New Roman"/>
+        </w:rPr>
+        <w:t>User fills out necessary information and submits</w:t>
+      </w:r>
+    </w:p>
+    <w:p>
+      <w:pPr>
+        <w:pStyle w:val="ListParagraph"/>
+        <w:numPr>
+          <w:ilvl w:val="1"/>
+          <w:numId w:val="17"/>
+        </w:numPr>
+        <w:spacing w:line="480" w:lineRule="auto"/>
+        <w:rPr>
+          <w:rFonts w:ascii="Times New Roman" w:hAnsi="Times New Roman" w:cs="Times New Roman"/>
+        </w:rPr>
+      </w:pPr>
+      <w:r>
+        <w:rPr>
+          <w:rFonts w:ascii="Times New Roman" w:hAnsi="Times New Roman" w:cs="Times New Roman"/>
+        </w:rPr>
+        <w:t>System will create an active account for new Member</w:t>
+      </w:r>
+    </w:p>
+    <w:p>
+      <w:pPr>
+        <w:pStyle w:val="ListParagraph"/>
+        <w:numPr>
+          <w:ilvl w:val="1"/>
+          <w:numId w:val="17"/>
+        </w:numPr>
+        <w:spacing w:line="480" w:lineRule="auto"/>
+        <w:rPr>
+          <w:rFonts w:ascii="Times New Roman" w:hAnsi="Times New Roman" w:cs="Times New Roman"/>
+        </w:rPr>
+      </w:pPr>
+      <w:r>
+        <w:rPr>
+          <w:rFonts w:ascii="Times New Roman" w:hAnsi="Times New Roman" w:cs="Times New Roman"/>
+        </w:rPr>
+        <w:t>Member will be brought to their Home Page</w:t>
+      </w:r>
+    </w:p>
+    <w:p>
+      <w:pPr>
+        <w:pStyle w:val="ListParagraph"/>
+        <w:numPr>
+          <w:ilvl w:val="1"/>
+          <w:numId w:val="17"/>
+        </w:numPr>
+        <w:spacing w:line="480" w:lineRule="auto"/>
+        <w:rPr>
+          <w:rFonts w:ascii="Times New Roman" w:hAnsi="Times New Roman" w:cs="Times New Roman"/>
+        </w:rPr>
+      </w:pPr>
+      <w:r>
+        <w:rPr>
+          <w:rFonts w:ascii="Times New Roman" w:hAnsi="Times New Roman" w:cs="Times New Roman"/>
+        </w:rPr>
+        <w:t>Use case terminates</w:t>
+      </w:r>
+    </w:p>
+    <w:p>
+      <w:pPr>
+        <w:pStyle w:val="ListParagraph"/>
+        <w:numPr>
+          <w:ilvl w:val="0"/>
+          <w:numId w:val="17"/>
+        </w:numPr>
+        <w:spacing w:line="480" w:lineRule="auto"/>
+        <w:rPr>
+          <w:rFonts w:ascii="Times New Roman" w:hAnsi="Times New Roman" w:cs="Times New Roman"/>
+          <w:b/>
+          <w:bCs/>
+          <w:sz w:val="24"/>
+          <w:szCs w:val="24"/>
+        </w:rPr>
+      </w:pPr>
+      <w:r>
+        <w:rPr>
+          <w:rFonts w:ascii="Times New Roman" w:hAnsi="Times New Roman" w:cs="Times New Roman"/>
+          <w:b/>
+          <w:bCs/>
+          <w:sz w:val="24"/>
+          <w:szCs w:val="24"/>
+        </w:rPr>
+        <w:t>Alternate Flows</w:t>
+      </w:r>
+    </w:p>
+    <w:p>
+      <w:pPr>
+        <w:pStyle w:val="ListParagraph"/>
+        <w:numPr>
+          <w:ilvl w:val="1"/>
+          <w:numId w:val="17"/>
+        </w:numPr>
+        <w:spacing w:line="480" w:lineRule="auto"/>
+        <w:rPr>
+          <w:rFonts w:ascii="Times New Roman" w:hAnsi="Times New Roman" w:cs="Times New Roman"/>
+          <w:b/>
+          <w:bCs/>
+        </w:rPr>
+      </w:pPr>
+      <w:r>
+        <w:rPr>
+          <w:rFonts w:ascii="Times New Roman" w:hAnsi="Times New Roman" w:cs="Times New Roman"/>
+          <w:b/>
+          <w:bCs/>
+        </w:rPr>
+        <w:lastRenderedPageBreak/>
+        <w:t xml:space="preserve">If User is already a </w:t>
+      </w:r>
+      <w:r>
+        <w:rPr>
+          <w:rFonts w:ascii="Times New Roman" w:hAnsi="Times New Roman" w:cs="Times New Roman"/>
+          <w:b/>
+          <w:bCs/>
+        </w:rPr>
+        <w:t>member</w:t>
+      </w:r>
+      <w:r>
+        <w:rPr>
+          <w:rFonts w:ascii="Times New Roman" w:hAnsi="Times New Roman" w:cs="Times New Roman"/>
+          <w:b/>
+          <w:bCs/>
+        </w:rPr>
+        <w:t>, but not signed in</w:t>
+      </w:r>
+    </w:p>
+    <w:p>
+      <w:pPr>
+        <w:pStyle w:val="ListParagraph"/>
+        <w:numPr>
+          <w:ilvl w:val="2"/>
+          <w:numId w:val="17"/>
+        </w:numPr>
+        <w:spacing w:line="480" w:lineRule="auto"/>
+        <w:rPr>
+          <w:rFonts w:ascii="Times New Roman" w:hAnsi="Times New Roman" w:cs="Times New Roman"/>
+        </w:rPr>
+      </w:pPr>
+      <w:r>
+        <w:rPr>
+          <w:rFonts w:ascii="Times New Roman" w:hAnsi="Times New Roman" w:cs="Times New Roman"/>
+        </w:rPr>
+        <w:t xml:space="preserve">User </w:t>
+      </w:r>
+      <w:r>
+        <w:rPr>
+          <w:rFonts w:ascii="Times New Roman" w:hAnsi="Times New Roman" w:cs="Times New Roman"/>
+        </w:rPr>
+        <w:t>selects</w:t>
+      </w:r>
+      <w:r>
+        <w:rPr>
+          <w:rFonts w:ascii="Times New Roman" w:hAnsi="Times New Roman" w:cs="Times New Roman"/>
+        </w:rPr>
+        <w:t xml:space="preserve"> </w:t>
+      </w:r>
+      <w:r>
+        <w:rPr>
+          <w:rFonts w:ascii="Times New Roman" w:hAnsi="Times New Roman" w:cs="Times New Roman"/>
+        </w:rPr>
+        <w:t>login in</w:t>
+      </w:r>
+    </w:p>
+    <w:p>
+      <w:pPr>
+        <w:pStyle w:val="ListParagraph"/>
+        <w:numPr>
+          <w:ilvl w:val="2"/>
+          <w:numId w:val="17"/>
+        </w:numPr>
+        <w:spacing w:line="480" w:lineRule="auto"/>
+        <w:rPr>
+          <w:rFonts w:ascii="Times New Roman" w:hAnsi="Times New Roman" w:cs="Times New Roman"/>
+        </w:rPr>
+      </w:pPr>
+      <w:r>
+        <w:rPr>
+          <w:rFonts w:ascii="Times New Roman" w:hAnsi="Times New Roman" w:cs="Times New Roman"/>
+        </w:rPr>
+        <w:t>User enters credentials and clicks login</w:t>
+      </w:r>
+    </w:p>
+    <w:p>
+      <w:pPr>
+        <w:pStyle w:val="ListParagraph"/>
+        <w:numPr>
+          <w:ilvl w:val="2"/>
+          <w:numId w:val="17"/>
+        </w:numPr>
+        <w:spacing w:line="480" w:lineRule="auto"/>
+        <w:rPr>
+          <w:rFonts w:ascii="Times New Roman" w:hAnsi="Times New Roman" w:cs="Times New Roman"/>
+        </w:rPr>
+      </w:pPr>
+      <w:r>
+        <w:rPr>
+          <w:rFonts w:ascii="Times New Roman" w:hAnsi="Times New Roman" w:cs="Times New Roman"/>
+        </w:rPr>
+        <w:t xml:space="preserve">Member is brought to </w:t>
+      </w:r>
+      <w:r>
+        <w:rPr>
+          <w:rFonts w:ascii="Times New Roman" w:hAnsi="Times New Roman" w:cs="Times New Roman"/>
+        </w:rPr>
+        <w:t>Home</w:t>
+      </w:r>
+      <w:r>
+        <w:rPr>
+          <w:rFonts w:ascii="Times New Roman" w:hAnsi="Times New Roman" w:cs="Times New Roman"/>
+        </w:rPr>
+        <w:t xml:space="preserve"> </w:t>
+      </w:r>
+      <w:r>
+        <w:rPr>
+          <w:rFonts w:ascii="Times New Roman" w:hAnsi="Times New Roman" w:cs="Times New Roman"/>
+        </w:rPr>
+        <w:t>Page</w:t>
+      </w:r>
+    </w:p>
+    <w:p>
+      <w:pPr>
+        <w:pStyle w:val="ListParagraph"/>
+        <w:spacing w:line="480" w:lineRule="auto"/>
+        <w:ind w:left="2160"/>
+        <w:rPr>
+          <w:rFonts w:ascii="Times New Roman" w:hAnsi="Times New Roman" w:cs="Times New Roman"/>
+        </w:rPr>
+      </w:pPr>
+    </w:p>
+    <w:p>
+      <w:pPr>
+        <w:spacing w:line="480" w:lineRule="auto"/>
+        <w:rPr>
+          <w:rFonts w:ascii="Times New Roman" w:hAnsi="Times New Roman" w:cs="Times New Roman"/>
+        </w:rPr>
+      </w:pPr>
+      <w:r>
+        <w:rPr>
+          <w:rFonts w:ascii="Times New Roman" w:hAnsi="Times New Roman" w:cs="Times New Roman"/>
+          <w:b/>
+          <w:bCs/>
+          <w:sz w:val="36"/>
+          <w:szCs w:val="36"/>
+          <w:u w:val="single"/>
+        </w:rPr>
         <w:t xml:space="preserve">Use Case – Forum </w:t>
       </w:r>
     </w:p>
@@ -1306,13 +1401,13 @@
         <w:rPr>
           <w:rFonts w:ascii="Times New Roman" w:hAnsi="Times New Roman" w:cs="Times New Roman"/>
         </w:rPr>
-        <w:t xml:space="preserve">club. </w:t>
-      </w:r>
-      <w:r>
-        <w:rPr>
-          <w:rFonts w:ascii="Times New Roman" w:hAnsi="Times New Roman" w:cs="Times New Roman"/>
-        </w:rPr>
-        <w:t>A User can see the discussions, but cannot post, or join a club.</w:t>
+        <w:t>club.</w:t>
+      </w:r>
+      <w:r>
+        <w:rPr>
+          <w:rFonts w:ascii="Times New Roman" w:hAnsi="Times New Roman" w:cs="Times New Roman"/>
+        </w:rPr>
+        <w:t xml:space="preserve"> </w:t>
       </w:r>
     </w:p>
     <w:p>
@@ -1802,7 +1897,7 @@
         <w:rPr>
           <w:rFonts w:ascii="Times New Roman" w:hAnsi="Times New Roman" w:cs="Times New Roman"/>
         </w:rPr>
-        <w:t>If user is not signed in with their credential, they will be able to see what is being said but won’t be able to comment on it.</w:t>
+        <w:t>Attempts to post</w:t>
       </w:r>
     </w:p>
     <w:p>
@@ -2058,30 +2153,6 @@
         </w:rPr>
         <w:t xml:space="preserve"> </w:t>
       </w:r>
-      <w:r>
-        <w:rPr>
-          <w:rFonts w:ascii="Times New Roman" w:hAnsi="Times New Roman" w:cs="Times New Roman"/>
-        </w:rPr>
-        <w:t xml:space="preserve">A User can select the Games </w:t>
-      </w:r>
-      <w:r>
-        <w:rPr>
-          <w:rFonts w:ascii="Times New Roman" w:hAnsi="Times New Roman" w:cs="Times New Roman"/>
-        </w:rPr>
-        <w:t>service but</w:t>
-      </w:r>
-      <w:r>
-        <w:rPr>
-          <w:rFonts w:ascii="Times New Roman" w:hAnsi="Times New Roman" w:cs="Times New Roman"/>
-        </w:rPr>
-        <w:t xml:space="preserve"> will only be able to see </w:t>
-      </w:r>
-      <w:r>
-        <w:rPr>
-          <w:rFonts w:ascii="Times New Roman" w:hAnsi="Times New Roman" w:cs="Times New Roman"/>
-        </w:rPr>
-        <w:t>available games unless they have an account.</w:t>
-      </w:r>
     </w:p>
     <w:p>
       <w:pPr>
@@ -2146,7 +2217,13 @@
         <w:rPr>
           <w:rFonts w:ascii="Times New Roman" w:hAnsi="Times New Roman" w:cs="Times New Roman"/>
         </w:rPr>
-        <w:t>Use case describe the process of how the user will use the games that are provided.</w:t>
+        <w:t xml:space="preserve">Use case describe the process of how </w:t>
+      </w:r>
+      <w:r>
+        <w:rPr>
+          <w:rFonts w:ascii="Times New Roman" w:hAnsi="Times New Roman" w:cs="Times New Roman"/>
+        </w:rPr>
+        <w:t>a member selects a game to play</w:t>
       </w:r>
     </w:p>
     <w:p>
@@ -2173,7 +2250,6 @@
           <w:sz w:val="28"/>
           <w:szCs w:val="28"/>
         </w:rPr>
-        <w:lastRenderedPageBreak/>
         <w:t>Actors:</w:t>
       </w:r>
     </w:p>
@@ -2197,6 +2273,7 @@
         <w:rPr>
           <w:rFonts w:ascii="Times New Roman" w:hAnsi="Times New Roman" w:cs="Times New Roman"/>
         </w:rPr>
+        <w:lastRenderedPageBreak/>
         <w:t xml:space="preserve"> </w:t>
       </w:r>
       <w:r>
@@ -2548,6 +2625,25 @@
         <w:rPr>
           <w:rFonts w:ascii="Times New Roman" w:hAnsi="Times New Roman" w:cs="Times New Roman"/>
         </w:rPr>
+        <w:t>System loads game</w:t>
+      </w:r>
+    </w:p>
+    <w:p>
+      <w:pPr>
+        <w:pStyle w:val="ListParagraph"/>
+        <w:numPr>
+          <w:ilvl w:val="0"/>
+          <w:numId w:val="7"/>
+        </w:numPr>
+        <w:spacing w:line="480" w:lineRule="auto"/>
+        <w:rPr>
+          <w:rFonts w:ascii="Times New Roman" w:hAnsi="Times New Roman" w:cs="Times New Roman"/>
+        </w:rPr>
+      </w:pPr>
+      <w:r>
+        <w:rPr>
+          <w:rFonts w:ascii="Times New Roman" w:hAnsi="Times New Roman" w:cs="Times New Roman"/>
+        </w:rPr>
         <w:t>Terminate Use Case: Arcade Game</w:t>
       </w:r>
     </w:p>
@@ -2612,7 +2708,7 @@
           <w:sz w:val="24"/>
           <w:szCs w:val="24"/>
         </w:rPr>
-        <w:t>User Not signed in</w:t>
+        <w:t>Member suggests game</w:t>
       </w:r>
     </w:p>
     <w:p>
@@ -2635,7 +2731,7 @@
         <w:rPr>
           <w:rFonts w:ascii="Times New Roman" w:hAnsi="Times New Roman" w:cs="Times New Roman"/>
         </w:rPr>
-        <w:t>If user is not signed in with their credential, they can see the games but not play them</w:t>
+        <w:t>Member selects Suggest Game</w:t>
       </w:r>
     </w:p>
     <w:p>
@@ -2658,7 +2754,7 @@
         <w:rPr>
           <w:rFonts w:ascii="Times New Roman" w:hAnsi="Times New Roman" w:cs="Times New Roman"/>
         </w:rPr>
-        <w:t xml:space="preserve">The system will prompt the user to sign in or create a new account </w:t>
+        <w:t>Member enters game suggestion in pop-up</w:t>
       </w:r>
     </w:p>
     <w:p>
@@ -2681,30 +2777,13 @@
         <w:rPr>
           <w:rFonts w:ascii="Times New Roman" w:hAnsi="Times New Roman" w:cs="Times New Roman"/>
         </w:rPr>
-        <w:t>User enters their credentials</w:t>
-      </w:r>
-    </w:p>
-    <w:p>
-      <w:pPr>
-        <w:pStyle w:val="ListParagraph"/>
-        <w:numPr>
-          <w:ilvl w:val="2"/>
-          <w:numId w:val="1"/>
-        </w:numPr>
-        <w:spacing w:line="480" w:lineRule="auto"/>
-        <w:rPr>
-          <w:rFonts w:ascii="Times New Roman" w:hAnsi="Times New Roman" w:cs="Times New Roman"/>
-          <w:b/>
-          <w:bCs/>
-          <w:sz w:val="24"/>
-          <w:szCs w:val="24"/>
-        </w:rPr>
-      </w:pPr>
-      <w:r>
-        <w:rPr>
-          <w:rFonts w:ascii="Times New Roman" w:hAnsi="Times New Roman" w:cs="Times New Roman"/>
-        </w:rPr>
-        <w:t xml:space="preserve">Return to step 1.  </w:t>
+        <w:t>Member</w:t>
+      </w:r>
+      <w:r>
+        <w:rPr>
+          <w:rFonts w:ascii="Times New Roman" w:hAnsi="Times New Roman" w:cs="Times New Roman"/>
+        </w:rPr>
+        <w:t xml:space="preserve"> clicks submit</w:t>
       </w:r>
     </w:p>
     <w:p>
@@ -2954,19 +3033,13 @@
         <w:rPr>
           <w:rFonts w:ascii="Times New Roman" w:hAnsi="Times New Roman" w:cs="Times New Roman"/>
         </w:rPr>
-        <w:t xml:space="preserve">how users will utilize </w:t>
-      </w:r>
-      <w:r>
-        <w:rPr>
-          <w:rFonts w:ascii="Times New Roman" w:hAnsi="Times New Roman" w:cs="Times New Roman"/>
-        </w:rPr>
-        <w:t>Resources</w:t>
-      </w:r>
-      <w:r>
-        <w:rPr>
-          <w:rFonts w:ascii="Times New Roman" w:hAnsi="Times New Roman" w:cs="Times New Roman"/>
-        </w:rPr>
-        <w:t xml:space="preserve">. </w:t>
+        <w:t>how users will</w:t>
+      </w:r>
+      <w:r>
+        <w:rPr>
+          <w:rFonts w:ascii="Times New Roman" w:hAnsi="Times New Roman" w:cs="Times New Roman"/>
+        </w:rPr>
+        <w:t xml:space="preserve"> select a resource to view</w:t>
       </w:r>
     </w:p>
     <w:p>
@@ -3241,7 +3314,6 @@
         <w:rPr>
           <w:rFonts w:ascii="Times New Roman" w:hAnsi="Times New Roman" w:cs="Times New Roman"/>
         </w:rPr>
-        <w:lastRenderedPageBreak/>
         <w:t xml:space="preserve">User </w:t>
       </w:r>
       <w:r>
@@ -3304,6 +3376,7 @@
         <w:rPr>
           <w:rFonts w:ascii="Times New Roman" w:hAnsi="Times New Roman" w:cs="Times New Roman"/>
         </w:rPr>
+        <w:lastRenderedPageBreak/>
         <w:t>Web</w:t>
       </w:r>
       <w:r>
@@ -3408,6 +3481,25 @@
         <w:rPr>
           <w:rFonts w:ascii="Times New Roman" w:hAnsi="Times New Roman" w:cs="Times New Roman"/>
         </w:rPr>
+        <w:t>System sends Member to resource</w:t>
+      </w:r>
+    </w:p>
+    <w:p>
+      <w:pPr>
+        <w:pStyle w:val="ListParagraph"/>
+        <w:numPr>
+          <w:ilvl w:val="0"/>
+          <w:numId w:val="40"/>
+        </w:numPr>
+        <w:spacing w:line="480" w:lineRule="auto"/>
+        <w:rPr>
+          <w:rFonts w:ascii="Times New Roman" w:hAnsi="Times New Roman" w:cs="Times New Roman"/>
+        </w:rPr>
+      </w:pPr>
+      <w:r>
+        <w:rPr>
+          <w:rFonts w:ascii="Times New Roman" w:hAnsi="Times New Roman" w:cs="Times New Roman"/>
+        </w:rPr>
         <w:t>Termina</w:t>
       </w:r>
       <w:r>
@@ -3467,18 +3559,9 @@
         <w:pStyle w:val="ListParagraph"/>
         <w:numPr>
           <w:ilvl w:val="1"/>
-          <w:numId w:val="38"/>
-        </w:numPr>
-        <w:spacing w:line="480" w:lineRule="auto"/>
-        <w:rPr>
-          <w:rFonts w:ascii="Times New Roman" w:hAnsi="Times New Roman" w:cs="Times New Roman"/>
-          <w:b/>
-          <w:bCs/>
-          <w:sz w:val="28"/>
-          <w:szCs w:val="28"/>
-        </w:rPr>
-      </w:pPr>
-      <w:r>
+          <w:numId w:val="1"/>
+        </w:numPr>
+        <w:spacing w:line="480" w:lineRule="auto"/>
         <w:rPr>
           <w:rFonts w:ascii="Times New Roman" w:hAnsi="Times New Roman" w:cs="Times New Roman"/>
           <w:b/>
@@ -3486,8 +3569,7 @@
           <w:sz w:val="24"/>
           <w:szCs w:val="24"/>
         </w:rPr>
-        <w:t xml:space="preserve">User </w:t>
-      </w:r>
+      </w:pPr>
       <w:r>
         <w:rPr>
           <w:rFonts w:ascii="Times New Roman" w:hAnsi="Times New Roman" w:cs="Times New Roman"/>
@@ -3496,122 +3578,9 @@
           <w:sz w:val="24"/>
           <w:szCs w:val="24"/>
         </w:rPr>
-        <w:t>enters a location not located in Florida</w:t>
-      </w:r>
-    </w:p>
-    <w:p>
-      <w:pPr>
-        <w:pStyle w:val="ListParagraph"/>
-        <w:numPr>
-          <w:ilvl w:val="2"/>
-          <w:numId w:val="38"/>
-        </w:numPr>
-        <w:spacing w:line="480" w:lineRule="auto"/>
-        <w:rPr>
-          <w:rFonts w:ascii="Times New Roman" w:hAnsi="Times New Roman" w:cs="Times New Roman"/>
-          <w:b/>
-          <w:bCs/>
-          <w:sz w:val="28"/>
-          <w:szCs w:val="28"/>
-        </w:rPr>
-      </w:pPr>
-      <w:r>
-        <w:rPr>
-          <w:rFonts w:ascii="Times New Roman" w:hAnsi="Times New Roman" w:cs="Times New Roman"/>
-        </w:rPr>
-        <w:t xml:space="preserve">If </w:t>
-      </w:r>
-      <w:r>
-        <w:rPr>
-          <w:rFonts w:ascii="Times New Roman" w:hAnsi="Times New Roman" w:cs="Times New Roman"/>
-        </w:rPr>
-        <w:t xml:space="preserve">in step </w:t>
-      </w:r>
-      <w:r>
-        <w:rPr>
-          <w:rFonts w:ascii="Times New Roman" w:hAnsi="Times New Roman" w:cs="Times New Roman"/>
-        </w:rPr>
-        <w:t>3</w:t>
-      </w:r>
-      <w:r>
-        <w:rPr>
-          <w:rFonts w:ascii="Times New Roman" w:hAnsi="Times New Roman" w:cs="Times New Roman"/>
-        </w:rPr>
-        <w:t xml:space="preserve"> user input a location outside the state of Florida:</w:t>
-      </w:r>
-    </w:p>
-    <w:p>
-      <w:pPr>
-        <w:pStyle w:val="ListParagraph"/>
-        <w:numPr>
-          <w:ilvl w:val="3"/>
-          <w:numId w:val="38"/>
-        </w:numPr>
-        <w:spacing w:line="480" w:lineRule="auto"/>
-        <w:rPr>
-          <w:rFonts w:ascii="Times New Roman" w:hAnsi="Times New Roman" w:cs="Times New Roman"/>
-          <w:b/>
-          <w:bCs/>
-          <w:sz w:val="28"/>
-          <w:szCs w:val="28"/>
-        </w:rPr>
-      </w:pPr>
-      <w:r>
-        <w:rPr>
-          <w:rFonts w:ascii="Times New Roman" w:hAnsi="Times New Roman" w:cs="Times New Roman"/>
-        </w:rPr>
-        <w:t>Website will notify them</w:t>
-      </w:r>
-      <w:r>
-        <w:rPr>
-          <w:rFonts w:ascii="Times New Roman" w:hAnsi="Times New Roman" w:cs="Times New Roman"/>
-        </w:rPr>
-        <w:t>.</w:t>
-      </w:r>
-    </w:p>
-    <w:p>
-      <w:pPr>
-        <w:pStyle w:val="ListParagraph"/>
-        <w:numPr>
-          <w:ilvl w:val="3"/>
-          <w:numId w:val="38"/>
-        </w:numPr>
-        <w:spacing w:line="480" w:lineRule="auto"/>
-        <w:rPr>
-          <w:rFonts w:ascii="Times New Roman" w:hAnsi="Times New Roman" w:cs="Times New Roman"/>
-          <w:b/>
-          <w:bCs/>
-          <w:sz w:val="28"/>
-          <w:szCs w:val="28"/>
-        </w:rPr>
-      </w:pPr>
-      <w:r>
-        <w:rPr>
-          <w:rFonts w:ascii="Times New Roman" w:hAnsi="Times New Roman" w:cs="Times New Roman"/>
-        </w:rPr>
-        <w:t>Return to step</w:t>
-      </w:r>
-      <w:r>
-        <w:rPr>
-          <w:rFonts w:ascii="Times New Roman" w:hAnsi="Times New Roman" w:cs="Times New Roman"/>
-        </w:rPr>
         <w:t xml:space="preserve"> </w:t>
       </w:r>
       <w:r>
-        <w:rPr>
-          <w:rFonts w:ascii="Times New Roman" w:hAnsi="Times New Roman" w:cs="Times New Roman"/>
-        </w:rPr>
-        <w:t>3</w:t>
-      </w:r>
-    </w:p>
-    <w:p>
-      <w:pPr>
-        <w:pStyle w:val="ListParagraph"/>
-        <w:numPr>
-          <w:ilvl w:val="1"/>
-          <w:numId w:val="15"/>
-        </w:numPr>
-        <w:spacing w:line="480" w:lineRule="auto"/>
         <w:rPr>
           <w:rFonts w:ascii="Times New Roman" w:hAnsi="Times New Roman" w:cs="Times New Roman"/>
           <w:b/>
@@ -3619,8 +3588,17 @@
           <w:sz w:val="24"/>
           <w:szCs w:val="24"/>
         </w:rPr>
-      </w:pPr>
-      <w:r>
+        <w:t>Member suggests a resource</w:t>
+      </w:r>
+    </w:p>
+    <w:p>
+      <w:pPr>
+        <w:pStyle w:val="ListParagraph"/>
+        <w:numPr>
+          <w:ilvl w:val="2"/>
+          <w:numId w:val="1"/>
+        </w:numPr>
+        <w:spacing w:line="480" w:lineRule="auto"/>
         <w:rPr>
           <w:rFonts w:ascii="Times New Roman" w:hAnsi="Times New Roman" w:cs="Times New Roman"/>
           <w:b/>
@@ -3628,9 +3606,28 @@
           <w:sz w:val="24"/>
           <w:szCs w:val="24"/>
         </w:rPr>
-        <w:t xml:space="preserve">If </w:t>
-      </w:r>
-      <w:r>
+      </w:pPr>
+      <w:r>
+        <w:rPr>
+          <w:rFonts w:ascii="Times New Roman" w:hAnsi="Times New Roman" w:cs="Times New Roman"/>
+        </w:rPr>
+        <w:t xml:space="preserve">Member selects </w:t>
+      </w:r>
+      <w:r>
+        <w:rPr>
+          <w:rFonts w:ascii="Times New Roman" w:hAnsi="Times New Roman" w:cs="Times New Roman"/>
+        </w:rPr>
+        <w:t>Suggest Resource</w:t>
+      </w:r>
+    </w:p>
+    <w:p>
+      <w:pPr>
+        <w:pStyle w:val="ListParagraph"/>
+        <w:numPr>
+          <w:ilvl w:val="2"/>
+          <w:numId w:val="1"/>
+        </w:numPr>
+        <w:spacing w:line="480" w:lineRule="auto"/>
         <w:rPr>
           <w:rFonts w:ascii="Times New Roman" w:hAnsi="Times New Roman" w:cs="Times New Roman"/>
           <w:b/>
@@ -3638,7 +3635,30 @@
           <w:sz w:val="24"/>
           <w:szCs w:val="24"/>
         </w:rPr>
-        <w:t>Information is not found</w:t>
+      </w:pPr>
+      <w:r>
+        <w:rPr>
+          <w:rFonts w:ascii="Times New Roman" w:hAnsi="Times New Roman" w:cs="Times New Roman"/>
+        </w:rPr>
+        <w:t xml:space="preserve">Member enters </w:t>
+      </w:r>
+      <w:r>
+        <w:rPr>
+          <w:rFonts w:ascii="Times New Roman" w:hAnsi="Times New Roman" w:cs="Times New Roman"/>
+        </w:rPr>
+        <w:t xml:space="preserve">resource </w:t>
+      </w:r>
+      <w:r>
+        <w:rPr>
+          <w:rFonts w:ascii="Times New Roman" w:hAnsi="Times New Roman" w:cs="Times New Roman"/>
+        </w:rPr>
+        <w:t xml:space="preserve">link </w:t>
+      </w:r>
+      <w:r>
+        <w:rPr>
+          <w:rFonts w:ascii="Times New Roman" w:hAnsi="Times New Roman" w:cs="Times New Roman"/>
+        </w:rPr>
+        <w:t>in pop-up</w:t>
       </w:r>
     </w:p>
     <w:p>
@@ -3646,51 +3666,36 @@
         <w:pStyle w:val="ListParagraph"/>
         <w:numPr>
           <w:ilvl w:val="2"/>
-          <w:numId w:val="15"/>
-        </w:numPr>
-        <w:spacing w:line="480" w:lineRule="auto"/>
-        <w:rPr>
-          <w:rFonts w:ascii="Times New Roman" w:hAnsi="Times New Roman" w:cs="Times New Roman"/>
-          <w:sz w:val="28"/>
-          <w:szCs w:val="28"/>
-        </w:rPr>
-      </w:pPr>
-      <w:r>
-        <w:rPr>
-          <w:rFonts w:ascii="Times New Roman" w:hAnsi="Times New Roman" w:cs="Times New Roman"/>
-          <w:b/>
-          <w:bCs/>
-          <w:sz w:val="28"/>
-          <w:szCs w:val="28"/>
-        </w:rPr>
-        <w:t xml:space="preserve"> </w:t>
-      </w:r>
-      <w:r>
-        <w:rPr>
-          <w:rFonts w:ascii="Times New Roman" w:hAnsi="Times New Roman" w:cs="Times New Roman"/>
-          <w:sz w:val="28"/>
-          <w:szCs w:val="28"/>
-        </w:rPr>
-        <w:t xml:space="preserve">Web page will display </w:t>
-      </w:r>
-      <w:r>
-        <w:rPr>
-          <w:rFonts w:ascii="Times New Roman" w:hAnsi="Times New Roman" w:cs="Times New Roman"/>
-          <w:sz w:val="28"/>
-          <w:szCs w:val="28"/>
-        </w:rPr>
-        <w:t>a message saying information is not found, come back at a different time.</w:t>
-      </w:r>
-    </w:p>
-    <w:p>
-      <w:pPr>
-        <w:spacing w:line="480" w:lineRule="auto"/>
-        <w:rPr>
-          <w:rFonts w:ascii="Times New Roman" w:hAnsi="Times New Roman" w:cs="Times New Roman"/>
-          <w:b/>
-          <w:bCs/>
-          <w:sz w:val="28"/>
-          <w:szCs w:val="28"/>
+          <w:numId w:val="1"/>
+        </w:numPr>
+        <w:spacing w:line="480" w:lineRule="auto"/>
+        <w:rPr>
+          <w:rFonts w:ascii="Times New Roman" w:hAnsi="Times New Roman" w:cs="Times New Roman"/>
+          <w:b/>
+          <w:bCs/>
+          <w:sz w:val="24"/>
+          <w:szCs w:val="24"/>
+        </w:rPr>
+      </w:pPr>
+      <w:r>
+        <w:rPr>
+          <w:rFonts w:ascii="Times New Roman" w:hAnsi="Times New Roman" w:cs="Times New Roman"/>
+        </w:rPr>
+        <w:t>Member</w:t>
+      </w:r>
+      <w:r>
+        <w:rPr>
+          <w:rFonts w:ascii="Times New Roman" w:hAnsi="Times New Roman" w:cs="Times New Roman"/>
+        </w:rPr>
+        <w:t xml:space="preserve"> clicks submit</w:t>
+      </w:r>
+    </w:p>
+    <w:p>
+      <w:pPr>
+        <w:pStyle w:val="ListParagraph"/>
+        <w:spacing w:line="480" w:lineRule="auto"/>
+        <w:rPr>
+          <w:rFonts w:ascii="Times New Roman" w:hAnsi="Times New Roman" w:cs="Times New Roman"/>
         </w:rPr>
       </w:pPr>
     </w:p>
@@ -3843,19 +3848,19 @@
         <w:rPr>
           <w:rFonts w:ascii="Times New Roman" w:hAnsi="Times New Roman" w:cs="Times New Roman"/>
         </w:rPr>
-        <w:t xml:space="preserve">Use case describes the process of how the user will utilize </w:t>
-      </w:r>
-      <w:r>
-        <w:rPr>
-          <w:rFonts w:ascii="Times New Roman" w:hAnsi="Times New Roman" w:cs="Times New Roman"/>
-        </w:rPr>
-        <w:t xml:space="preserve">the gallery </w:t>
-      </w:r>
-      <w:r>
-        <w:rPr>
-          <w:rFonts w:ascii="Times New Roman" w:hAnsi="Times New Roman" w:cs="Times New Roman"/>
-        </w:rPr>
-        <w:t xml:space="preserve">section of the page. </w:t>
+        <w:t xml:space="preserve">Use case describes the process of how </w:t>
+      </w:r>
+      <w:r>
+        <w:rPr>
+          <w:rFonts w:ascii="Times New Roman" w:hAnsi="Times New Roman" w:cs="Times New Roman"/>
+        </w:rPr>
+        <w:t>a member can post a photo to their Gallery</w:t>
+      </w:r>
+      <w:r>
+        <w:rPr>
+          <w:rFonts w:ascii="Times New Roman" w:hAnsi="Times New Roman" w:cs="Times New Roman"/>
+        </w:rPr>
+        <w:t xml:space="preserve"> </w:t>
       </w:r>
     </w:p>
     <w:p>
@@ -3920,7 +3925,6 @@
         <w:rPr>
           <w:rFonts w:ascii="Times New Roman" w:hAnsi="Times New Roman" w:cs="Times New Roman"/>
         </w:rPr>
-        <w:lastRenderedPageBreak/>
         <w:t xml:space="preserve">System </w:t>
       </w:r>
     </w:p>
@@ -4024,6 +4028,7 @@
         <w:rPr>
           <w:rFonts w:ascii="Times New Roman" w:hAnsi="Times New Roman" w:cs="Times New Roman"/>
         </w:rPr>
+        <w:lastRenderedPageBreak/>
         <w:t>User is logged into System</w:t>
       </w:r>
     </w:p>
@@ -4152,7 +4157,13 @@
         <w:rPr>
           <w:rFonts w:ascii="Times New Roman" w:hAnsi="Times New Roman" w:cs="Times New Roman"/>
         </w:rPr>
-        <w:t>Member can post photos or comment on other member’s photos</w:t>
+        <w:t xml:space="preserve">Member </w:t>
+      </w:r>
+      <w:r>
+        <w:rPr>
+          <w:rFonts w:ascii="Times New Roman" w:hAnsi="Times New Roman" w:cs="Times New Roman"/>
+        </w:rPr>
+        <w:t>selects post photo</w:t>
       </w:r>
     </w:p>
     <w:p>
@@ -4171,6 +4182,63 @@
         <w:rPr>
           <w:rFonts w:ascii="Times New Roman" w:hAnsi="Times New Roman" w:cs="Times New Roman"/>
         </w:rPr>
+        <w:t>System asks for file</w:t>
+      </w:r>
+    </w:p>
+    <w:p>
+      <w:pPr>
+        <w:pStyle w:val="ListParagraph"/>
+        <w:numPr>
+          <w:ilvl w:val="1"/>
+          <w:numId w:val="45"/>
+        </w:numPr>
+        <w:spacing w:line="480" w:lineRule="auto"/>
+        <w:rPr>
+          <w:rFonts w:ascii="Times New Roman" w:hAnsi="Times New Roman" w:cs="Times New Roman"/>
+        </w:rPr>
+      </w:pPr>
+      <w:r>
+        <w:rPr>
+          <w:rFonts w:ascii="Times New Roman" w:hAnsi="Times New Roman" w:cs="Times New Roman"/>
+        </w:rPr>
+        <w:t>Member selects photo and clicks submit</w:t>
+      </w:r>
+    </w:p>
+    <w:p>
+      <w:pPr>
+        <w:pStyle w:val="ListParagraph"/>
+        <w:numPr>
+          <w:ilvl w:val="1"/>
+          <w:numId w:val="45"/>
+        </w:numPr>
+        <w:spacing w:line="480" w:lineRule="auto"/>
+        <w:rPr>
+          <w:rFonts w:ascii="Times New Roman" w:hAnsi="Times New Roman" w:cs="Times New Roman"/>
+        </w:rPr>
+      </w:pPr>
+      <w:r>
+        <w:rPr>
+          <w:rFonts w:ascii="Times New Roman" w:hAnsi="Times New Roman" w:cs="Times New Roman"/>
+        </w:rPr>
+        <w:t>System adds photo to Member’s Gallery</w:t>
+      </w:r>
+    </w:p>
+    <w:p>
+      <w:pPr>
+        <w:pStyle w:val="ListParagraph"/>
+        <w:numPr>
+          <w:ilvl w:val="1"/>
+          <w:numId w:val="45"/>
+        </w:numPr>
+        <w:spacing w:line="480" w:lineRule="auto"/>
+        <w:rPr>
+          <w:rFonts w:ascii="Times New Roman" w:hAnsi="Times New Roman" w:cs="Times New Roman"/>
+        </w:rPr>
+      </w:pPr>
+      <w:r>
+        <w:rPr>
+          <w:rFonts w:ascii="Times New Roman" w:hAnsi="Times New Roman" w:cs="Times New Roman"/>
+        </w:rPr>
         <w:t xml:space="preserve">Terminate Use Case: </w:t>
       </w:r>
       <w:r>
@@ -4300,13 +4368,7 @@
         <w:rPr>
           <w:rFonts w:ascii="Times New Roman" w:hAnsi="Times New Roman" w:cs="Times New Roman"/>
         </w:rPr>
-        <w:t xml:space="preserve">Return to step </w:t>
-      </w:r>
-      <w:r>
-        <w:rPr>
-          <w:rFonts w:ascii="Times New Roman" w:hAnsi="Times New Roman" w:cs="Times New Roman"/>
-        </w:rPr>
-        <w:t>b</w:t>
+        <w:t>Member logs in</w:t>
       </w:r>
     </w:p>
     <w:p>
@@ -4333,7 +4395,17 @@
           <w:sz w:val="24"/>
           <w:szCs w:val="24"/>
         </w:rPr>
-        <w:t>If in set d gallery is full</w:t>
+        <w:t xml:space="preserve">Post a photo, but </w:t>
+      </w:r>
+      <w:r>
+        <w:rPr>
+          <w:rFonts w:ascii="Times New Roman" w:hAnsi="Times New Roman" w:cs="Times New Roman"/>
+          <w:b/>
+          <w:bCs/>
+          <w:sz w:val="24"/>
+          <w:szCs w:val="24"/>
+        </w:rPr>
+        <w:t>gallery is full</w:t>
       </w:r>
     </w:p>
     <w:p>
@@ -4380,35 +4452,6 @@
           <w:rFonts w:ascii="Times New Roman" w:hAnsi="Times New Roman" w:cs="Times New Roman"/>
         </w:rPr>
         <w:t>User deletes certain pictures in their gallery</w:t>
-      </w:r>
-    </w:p>
-    <w:p>
-      <w:pPr>
-        <w:pStyle w:val="ListParagraph"/>
-        <w:numPr>
-          <w:ilvl w:val="2"/>
-          <w:numId w:val="44"/>
-        </w:numPr>
-        <w:spacing w:line="480" w:lineRule="auto"/>
-        <w:rPr>
-          <w:rFonts w:ascii="Times New Roman" w:hAnsi="Times New Roman" w:cs="Times New Roman"/>
-          <w:b/>
-          <w:bCs/>
-          <w:sz w:val="28"/>
-          <w:szCs w:val="28"/>
-        </w:rPr>
-      </w:pPr>
-      <w:r>
-        <w:rPr>
-          <w:rFonts w:ascii="Times New Roman" w:hAnsi="Times New Roman" w:cs="Times New Roman"/>
-        </w:rPr>
-        <w:t xml:space="preserve">Return to step </w:t>
-      </w:r>
-      <w:r>
-        <w:rPr>
-          <w:rFonts w:ascii="Times New Roman" w:hAnsi="Times New Roman" w:cs="Times New Roman"/>
-        </w:rPr>
-        <w:t>4</w:t>
       </w:r>
     </w:p>
     <w:sectPr>
@@ -4959,7 +5002,7 @@
   <w:abstractNum w:abstractNumId="4" w15:restartNumberingAfterBreak="0">
     <w:nsid w:val="1084473E"/>
     <w:multiLevelType w:val="multilevel"/>
-    <w:tmpl w:val="F364D284"/>
+    <w:tmpl w:val="4146A4A6"/>
     <w:lvl w:ilvl="0">
       <w:start w:val="5"/>
       <w:numFmt w:val="decimal"/>
@@ -5000,6 +5043,8 @@
       </w:pPr>
       <w:rPr>
         <w:rFonts w:hint="default"/>
+        <w:b w:val="0"/>
+        <w:bCs w:val="0"/>
         <w:sz w:val="24"/>
         <w:szCs w:val="24"/>
       </w:rPr>
@@ -5014,6 +5059,8 @@
       </w:pPr>
       <w:rPr>
         <w:rFonts w:hint="default"/>
+        <w:b w:val="0"/>
+        <w:bCs w:val="0"/>
         <w:sz w:val="24"/>
         <w:szCs w:val="24"/>
       </w:rPr>
